--- a/Курсова_Шаповалов.docx
+++ b/Курсова_Шаповалов.docx
@@ -40,7 +40,7 @@
                     </pic:cNvPicPr>
                   </pic:nvPicPr>
                   <pic:blipFill>
-                    <a:blip r:embed="rId5">
+                    <a:blip r:embed="rId7">
                       <a:extLst>
                         <a:ext uri="{28A0092B-C50C-407E-A947-70E740481C1C}">
                           <a14:useLocalDpi xmlns:a14="http://schemas.microsoft.com/office/drawing/2010/main" val="0"/>
@@ -694,7 +694,7 @@
             </w:rPr>
             <w:fldChar w:fldCharType="separate"/>
           </w:r>
-          <w:hyperlink w:anchor="_Toc214804430" w:history="1">
+          <w:hyperlink w:anchor="_Toc214821369" w:history="1">
             <w:r>
               <w:rPr>
                 <w:rStyle w:val="a6"/>
@@ -725,7 +725,7 @@
                 <w:noProof/>
                 <w:webHidden/>
               </w:rPr>
-              <w:instrText xml:space="preserve"> PAGEREF _Toc214804430 \h </w:instrText>
+              <w:instrText xml:space="preserve"> PAGEREF _Toc214821369 \h </w:instrText>
             </w:r>
             <w:r>
               <w:rPr>
@@ -768,7 +768,7 @@
               <w:lang w:val="uk-UA" w:eastAsia="uk-UA"/>
             </w:rPr>
           </w:pPr>
-          <w:hyperlink w:anchor="_Toc214804431" w:history="1">
+          <w:hyperlink w:anchor="_Toc214821370" w:history="1">
             <w:r>
               <w:rPr>
                 <w:rStyle w:val="a6"/>
@@ -799,7 +799,7 @@
                 <w:noProof/>
                 <w:webHidden/>
               </w:rPr>
-              <w:instrText xml:space="preserve"> PAGEREF _Toc214804431 \h </w:instrText>
+              <w:instrText xml:space="preserve"> PAGEREF _Toc214821370 \h </w:instrText>
             </w:r>
             <w:r>
               <w:rPr>
@@ -842,7 +842,7 @@
               <w:lang w:val="uk-UA" w:eastAsia="uk-UA"/>
             </w:rPr>
           </w:pPr>
-          <w:hyperlink w:anchor="_Toc214804432" w:history="1">
+          <w:hyperlink w:anchor="_Toc214821371" w:history="1">
             <w:r>
               <w:rPr>
                 <w:rStyle w:val="a6"/>
@@ -873,7 +873,7 @@
                 <w:noProof/>
                 <w:webHidden/>
               </w:rPr>
-              <w:instrText xml:space="preserve"> PAGEREF _Toc214804432 \h </w:instrText>
+              <w:instrText xml:space="preserve"> PAGEREF _Toc214821371 \h </w:instrText>
             </w:r>
             <w:r>
               <w:rPr>
@@ -916,7 +916,7 @@
               <w:lang w:val="uk-UA" w:eastAsia="uk-UA"/>
             </w:rPr>
           </w:pPr>
-          <w:hyperlink w:anchor="_Toc214804433" w:history="1">
+          <w:hyperlink w:anchor="_Toc214821372" w:history="1">
             <w:r>
               <w:rPr>
                 <w:rStyle w:val="a6"/>
@@ -947,7 +947,7 @@
                 <w:noProof/>
                 <w:webHidden/>
               </w:rPr>
-              <w:instrText xml:space="preserve"> PAGEREF _Toc214804433 \h </w:instrText>
+              <w:instrText xml:space="preserve"> PAGEREF _Toc214821372 \h </w:instrText>
             </w:r>
             <w:r>
               <w:rPr>
@@ -990,7 +990,7 @@
               <w:lang w:val="uk-UA" w:eastAsia="uk-UA"/>
             </w:rPr>
           </w:pPr>
-          <w:hyperlink w:anchor="_Toc214804434" w:history="1">
+          <w:hyperlink w:anchor="_Toc214821373" w:history="1">
             <w:r>
               <w:rPr>
                 <w:rStyle w:val="a6"/>
@@ -1021,7 +1021,7 @@
                 <w:noProof/>
                 <w:webHidden/>
               </w:rPr>
-              <w:instrText xml:space="preserve"> PAGEREF _Toc214804434 \h </w:instrText>
+              <w:instrText xml:space="preserve"> PAGEREF _Toc214821373 \h </w:instrText>
             </w:r>
             <w:r>
               <w:rPr>
@@ -1064,7 +1064,7 @@
               <w:lang w:val="uk-UA" w:eastAsia="uk-UA"/>
             </w:rPr>
           </w:pPr>
-          <w:hyperlink w:anchor="_Toc214804435" w:history="1">
+          <w:hyperlink w:anchor="_Toc214821374" w:history="1">
             <w:r>
               <w:rPr>
                 <w:rStyle w:val="a6"/>
@@ -1095,7 +1095,81 @@
                 <w:noProof/>
                 <w:webHidden/>
               </w:rPr>
-              <w:instrText xml:space="preserve"> PAGEREF _Toc214804435 \h </w:instrText>
+              <w:instrText xml:space="preserve"> PAGEREF _Toc214821374 \h </w:instrText>
+            </w:r>
+            <w:r>
+              <w:rPr>
+                <w:noProof/>
+                <w:webHidden/>
+              </w:rPr>
+            </w:r>
+            <w:r>
+              <w:rPr>
+                <w:noProof/>
+                <w:webHidden/>
+              </w:rPr>
+              <w:fldChar w:fldCharType="separate"/>
+            </w:r>
+            <w:r>
+              <w:rPr>
+                <w:noProof/>
+                <w:webHidden/>
+              </w:rPr>
+              <w:t>16</w:t>
+            </w:r>
+            <w:r>
+              <w:rPr>
+                <w:noProof/>
+                <w:webHidden/>
+              </w:rPr>
+              <w:fldChar w:fldCharType="end"/>
+            </w:r>
+          </w:hyperlink>
+        </w:p>
+        <w:p>
+          <w:pPr>
+            <w:pStyle w:val="11"/>
+            <w:tabs>
+              <w:tab w:val="right" w:leader="dot" w:pos="9679"/>
+            </w:tabs>
+            <w:rPr>
+              <w:rFonts w:eastAsiaTheme="minorEastAsia"/>
+              <w:noProof/>
+              <w:lang w:val="uk-UA" w:eastAsia="uk-UA"/>
+            </w:rPr>
+          </w:pPr>
+          <w:hyperlink w:anchor="_Toc214821375" w:history="1">
+            <w:r>
+              <w:rPr>
+                <w:rStyle w:val="a6"/>
+                <w:rFonts w:ascii="Times New Roman" w:eastAsia="Times New Roman" w:hAnsi="Times New Roman" w:cs="Times New Roman"/>
+                <w:b/>
+                <w:bCs/>
+                <w:noProof/>
+                <w:lang w:val="uk-UA"/>
+              </w:rPr>
+              <w:t>Джерела</w:t>
+            </w:r>
+            <w:r>
+              <w:rPr>
+                <w:noProof/>
+                <w:webHidden/>
+              </w:rPr>
+              <w:tab/>
+            </w:r>
+            <w:r>
+              <w:rPr>
+                <w:noProof/>
+                <w:webHidden/>
+              </w:rPr>
+              <w:fldChar w:fldCharType="begin"/>
+            </w:r>
+            <w:r>
+              <w:rPr>
+                <w:noProof/>
+                <w:webHidden/>
+              </w:rPr>
+              <w:instrText xml:space="preserve"> PAGEREF _Toc214821375 \h </w:instrText>
             </w:r>
             <w:r>
               <w:rPr>
@@ -1138,7 +1212,7 @@
               <w:lang w:val="uk-UA" w:eastAsia="uk-UA"/>
             </w:rPr>
           </w:pPr>
-          <w:hyperlink w:anchor="_Toc214804436" w:history="1">
+          <w:hyperlink w:anchor="_Toc214821376" w:history="1">
             <w:r>
               <w:rPr>
                 <w:rStyle w:val="a6"/>
@@ -1148,7 +1222,7 @@
                 <w:noProof/>
                 <w:lang w:val="uk-UA"/>
               </w:rPr>
-              <w:t>Літературні джерела</w:t>
+              <w:t>Лістинг коду</w:t>
             </w:r>
             <w:r>
               <w:rPr>
@@ -1169,7 +1243,7 @@
                 <w:noProof/>
                 <w:webHidden/>
               </w:rPr>
-              <w:instrText xml:space="preserve"> PAGEREF _Toc214804436 \h </w:instrText>
+              <w:instrText xml:space="preserve"> PAGEREF _Toc214821376 \h </w:instrText>
             </w:r>
             <w:r>
               <w:rPr>
@@ -1202,80 +1276,6 @@
         </w:p>
         <w:p>
           <w:pPr>
-            <w:pStyle w:val="11"/>
-            <w:tabs>
-              <w:tab w:val="right" w:leader="dot" w:pos="9679"/>
-            </w:tabs>
-            <w:rPr>
-              <w:rFonts w:eastAsiaTheme="minorEastAsia"/>
-              <w:noProof/>
-              <w:lang w:val="uk-UA" w:eastAsia="uk-UA"/>
-            </w:rPr>
-          </w:pPr>
-          <w:hyperlink w:anchor="_Toc214804437" w:history="1">
-            <w:r>
-              <w:rPr>
-                <w:rStyle w:val="a6"/>
-                <w:rFonts w:ascii="Times New Roman" w:eastAsia="Times New Roman" w:hAnsi="Times New Roman" w:cs="Times New Roman"/>
-                <w:b/>
-                <w:bCs/>
-                <w:noProof/>
-                <w:lang w:val="uk-UA"/>
-              </w:rPr>
-              <w:t>Додаток А — лістинг коду</w:t>
-            </w:r>
-            <w:r>
-              <w:rPr>
-                <w:noProof/>
-                <w:webHidden/>
-              </w:rPr>
-              <w:tab/>
-            </w:r>
-            <w:r>
-              <w:rPr>
-                <w:noProof/>
-                <w:webHidden/>
-              </w:rPr>
-              <w:fldChar w:fldCharType="begin"/>
-            </w:r>
-            <w:r>
-              <w:rPr>
-                <w:noProof/>
-                <w:webHidden/>
-              </w:rPr>
-              <w:instrText xml:space="preserve"> PAGEREF _Toc214804437 \h </w:instrText>
-            </w:r>
-            <w:r>
-              <w:rPr>
-                <w:noProof/>
-                <w:webHidden/>
-              </w:rPr>
-            </w:r>
-            <w:r>
-              <w:rPr>
-                <w:noProof/>
-                <w:webHidden/>
-              </w:rPr>
-              <w:fldChar w:fldCharType="separate"/>
-            </w:r>
-            <w:r>
-              <w:rPr>
-                <w:noProof/>
-                <w:webHidden/>
-              </w:rPr>
-              <w:t>19</w:t>
-            </w:r>
-            <w:r>
-              <w:rPr>
-                <w:noProof/>
-                <w:webHidden/>
-              </w:rPr>
-              <w:fldChar w:fldCharType="end"/>
-            </w:r>
-          </w:hyperlink>
-        </w:p>
-        <w:p>
-          <w:pPr>
             <w:rPr>
               <w:lang w:val="uk-UA"/>
             </w:rPr>
@@ -1328,7 +1328,7 @@
           <w:lang w:val="uk-UA"/>
         </w:rPr>
       </w:pPr>
-      <w:bookmarkStart w:id="0" w:name="_Toc214804430"/>
+      <w:bookmarkStart w:id="0" w:name="_Toc214821369"/>
       <w:r>
         <w:rPr>
           <w:rFonts w:ascii="Times New Roman" w:hAnsi="Times New Roman" w:cs="Times New Roman"/>
@@ -1417,7 +1417,6 @@
           <w:lang w:val="uk-UA"/>
         </w:rPr>
       </w:pPr>
-      <w:proofErr w:type="spellStart"/>
       <w:r>
         <w:rPr>
           <w:rFonts w:ascii="Times New Roman" w:eastAsia="Times New Roman" w:hAnsi="Times New Roman" w:cs="Times New Roman"/>
@@ -1427,33 +1426,8 @@
           <w:szCs w:val="28"/>
           <w:lang w:val="uk-UA"/>
         </w:rPr>
-        <w:t>Завдання</w:t>
-      </w:r>
-      <w:proofErr w:type="spellEnd"/>
-      <w:r>
-        <w:rPr>
-          <w:rFonts w:ascii="Times New Roman" w:eastAsia="Times New Roman" w:hAnsi="Times New Roman" w:cs="Times New Roman"/>
-          <w:b/>
-          <w:bCs/>
-          <w:sz w:val="28"/>
-          <w:szCs w:val="28"/>
-          <w:lang w:val="uk-UA"/>
-        </w:rPr>
-        <w:t xml:space="preserve"> </w:t>
-      </w:r>
-      <w:proofErr w:type="spellStart"/>
-      <w:r>
-        <w:rPr>
-          <w:rFonts w:ascii="Times New Roman" w:eastAsia="Times New Roman" w:hAnsi="Times New Roman" w:cs="Times New Roman"/>
-          <w:b/>
-          <w:bCs/>
-          <w:sz w:val="28"/>
-          <w:szCs w:val="28"/>
-          <w:lang w:val="uk-UA"/>
-        </w:rPr>
-        <w:t>роботи</w:t>
-      </w:r>
-      <w:proofErr w:type="spellEnd"/>
+        <w:t>Завдання роботи</w:t>
+      </w:r>
     </w:p>
     <w:p>
       <w:pPr>
@@ -1724,7 +1698,7 @@
           <w:lang w:val="uk-UA"/>
         </w:rPr>
       </w:pPr>
-      <w:bookmarkStart w:id="1" w:name="_Toc214804431"/>
+      <w:bookmarkStart w:id="1" w:name="_Toc214821370"/>
       <w:proofErr w:type="spellStart"/>
       <w:r>
         <w:rPr>
@@ -1780,7 +1754,7 @@
           <w:szCs w:val="28"/>
           <w:lang w:val="uk-UA"/>
         </w:rPr>
-        <w:t xml:space="preserve">У </w:t>
+        <w:t xml:space="preserve">У цьому розділі описано архітектуру програмного забезпечення, функціональні можливості системи, логіку взаємодії між клієнтами та сервером, а також </w:t>
       </w:r>
       <w:proofErr w:type="spellStart"/>
       <w:r>
@@ -1790,7 +1764,7 @@
           <w:szCs w:val="28"/>
           <w:lang w:val="uk-UA"/>
         </w:rPr>
-        <w:t>цьому</w:t>
+        <w:t>проєктні</w:t>
       </w:r>
       <w:proofErr w:type="spellEnd"/>
       <w:r>
@@ -1800,7 +1774,7 @@
           <w:szCs w:val="28"/>
           <w:lang w:val="uk-UA"/>
         </w:rPr>
-        <w:t xml:space="preserve"> </w:t>
+        <w:t xml:space="preserve"> рішення щодо </w:t>
       </w:r>
       <w:proofErr w:type="spellStart"/>
       <w:r>
@@ -1810,7 +1784,7 @@
           <w:szCs w:val="28"/>
           <w:lang w:val="uk-UA"/>
         </w:rPr>
-        <w:t>розділі</w:t>
+        <w:t>багатопоточності</w:t>
       </w:r>
       <w:proofErr w:type="spellEnd"/>
       <w:r>
@@ -1820,487 +1794,7 @@
           <w:szCs w:val="28"/>
           <w:lang w:val="uk-UA"/>
         </w:rPr>
-        <w:t xml:space="preserve"> </w:t>
-      </w:r>
-      <w:proofErr w:type="spellStart"/>
-      <w:r>
-        <w:rPr>
-          <w:rFonts w:ascii="Times New Roman" w:eastAsia="Times New Roman" w:hAnsi="Times New Roman" w:cs="Times New Roman"/>
-          <w:sz w:val="28"/>
-          <w:szCs w:val="28"/>
-          <w:lang w:val="uk-UA"/>
-        </w:rPr>
-        <w:t>описано</w:t>
-      </w:r>
-      <w:proofErr w:type="spellEnd"/>
-      <w:r>
-        <w:rPr>
-          <w:rFonts w:ascii="Times New Roman" w:eastAsia="Times New Roman" w:hAnsi="Times New Roman" w:cs="Times New Roman"/>
-          <w:sz w:val="28"/>
-          <w:szCs w:val="28"/>
-          <w:lang w:val="uk-UA"/>
-        </w:rPr>
-        <w:t xml:space="preserve"> </w:t>
-      </w:r>
-      <w:proofErr w:type="spellStart"/>
-      <w:r>
-        <w:rPr>
-          <w:rFonts w:ascii="Times New Roman" w:eastAsia="Times New Roman" w:hAnsi="Times New Roman" w:cs="Times New Roman"/>
-          <w:sz w:val="28"/>
-          <w:szCs w:val="28"/>
-          <w:lang w:val="uk-UA"/>
-        </w:rPr>
-        <w:t>архітектуру</w:t>
-      </w:r>
-      <w:proofErr w:type="spellEnd"/>
-      <w:r>
-        <w:rPr>
-          <w:rFonts w:ascii="Times New Roman" w:eastAsia="Times New Roman" w:hAnsi="Times New Roman" w:cs="Times New Roman"/>
-          <w:sz w:val="28"/>
-          <w:szCs w:val="28"/>
-          <w:lang w:val="uk-UA"/>
-        </w:rPr>
-        <w:t xml:space="preserve"> </w:t>
-      </w:r>
-      <w:proofErr w:type="spellStart"/>
-      <w:r>
-        <w:rPr>
-          <w:rFonts w:ascii="Times New Roman" w:eastAsia="Times New Roman" w:hAnsi="Times New Roman" w:cs="Times New Roman"/>
-          <w:sz w:val="28"/>
-          <w:szCs w:val="28"/>
-          <w:lang w:val="uk-UA"/>
-        </w:rPr>
-        <w:t>програмного</w:t>
-      </w:r>
-      <w:proofErr w:type="spellEnd"/>
-      <w:r>
-        <w:rPr>
-          <w:rFonts w:ascii="Times New Roman" w:eastAsia="Times New Roman" w:hAnsi="Times New Roman" w:cs="Times New Roman"/>
-          <w:sz w:val="28"/>
-          <w:szCs w:val="28"/>
-          <w:lang w:val="uk-UA"/>
-        </w:rPr>
-        <w:t xml:space="preserve"> </w:t>
-      </w:r>
-      <w:proofErr w:type="spellStart"/>
-      <w:r>
-        <w:rPr>
-          <w:rFonts w:ascii="Times New Roman" w:eastAsia="Times New Roman" w:hAnsi="Times New Roman" w:cs="Times New Roman"/>
-          <w:sz w:val="28"/>
-          <w:szCs w:val="28"/>
-          <w:lang w:val="uk-UA"/>
-        </w:rPr>
-        <w:t>забезпечення</w:t>
-      </w:r>
-      <w:proofErr w:type="spellEnd"/>
-      <w:r>
-        <w:rPr>
-          <w:rFonts w:ascii="Times New Roman" w:eastAsia="Times New Roman" w:hAnsi="Times New Roman" w:cs="Times New Roman"/>
-          <w:sz w:val="28"/>
-          <w:szCs w:val="28"/>
-          <w:lang w:val="uk-UA"/>
-        </w:rPr>
-        <w:t xml:space="preserve">, </w:t>
-      </w:r>
-      <w:proofErr w:type="spellStart"/>
-      <w:r>
-        <w:rPr>
-          <w:rFonts w:ascii="Times New Roman" w:eastAsia="Times New Roman" w:hAnsi="Times New Roman" w:cs="Times New Roman"/>
-          <w:sz w:val="28"/>
-          <w:szCs w:val="28"/>
-          <w:lang w:val="uk-UA"/>
-        </w:rPr>
-        <w:t>функціональні</w:t>
-      </w:r>
-      <w:proofErr w:type="spellEnd"/>
-      <w:r>
-        <w:rPr>
-          <w:rFonts w:ascii="Times New Roman" w:eastAsia="Times New Roman" w:hAnsi="Times New Roman" w:cs="Times New Roman"/>
-          <w:sz w:val="28"/>
-          <w:szCs w:val="28"/>
-          <w:lang w:val="uk-UA"/>
-        </w:rPr>
-        <w:t xml:space="preserve"> </w:t>
-      </w:r>
-      <w:proofErr w:type="spellStart"/>
-      <w:r>
-        <w:rPr>
-          <w:rFonts w:ascii="Times New Roman" w:eastAsia="Times New Roman" w:hAnsi="Times New Roman" w:cs="Times New Roman"/>
-          <w:sz w:val="28"/>
-          <w:szCs w:val="28"/>
-          <w:lang w:val="uk-UA"/>
-        </w:rPr>
-        <w:t>можливості</w:t>
-      </w:r>
-      <w:proofErr w:type="spellEnd"/>
-      <w:r>
-        <w:rPr>
-          <w:rFonts w:ascii="Times New Roman" w:eastAsia="Times New Roman" w:hAnsi="Times New Roman" w:cs="Times New Roman"/>
-          <w:sz w:val="28"/>
-          <w:szCs w:val="28"/>
-          <w:lang w:val="uk-UA"/>
-        </w:rPr>
-        <w:t xml:space="preserve"> </w:t>
-      </w:r>
-      <w:proofErr w:type="spellStart"/>
-      <w:r>
-        <w:rPr>
-          <w:rFonts w:ascii="Times New Roman" w:eastAsia="Times New Roman" w:hAnsi="Times New Roman" w:cs="Times New Roman"/>
-          <w:sz w:val="28"/>
-          <w:szCs w:val="28"/>
-          <w:lang w:val="uk-UA"/>
-        </w:rPr>
-        <w:t>системи</w:t>
-      </w:r>
-      <w:proofErr w:type="spellEnd"/>
-      <w:r>
-        <w:rPr>
-          <w:rFonts w:ascii="Times New Roman" w:eastAsia="Times New Roman" w:hAnsi="Times New Roman" w:cs="Times New Roman"/>
-          <w:sz w:val="28"/>
-          <w:szCs w:val="28"/>
-          <w:lang w:val="uk-UA"/>
-        </w:rPr>
-        <w:t xml:space="preserve">, </w:t>
-      </w:r>
-      <w:proofErr w:type="spellStart"/>
-      <w:r>
-        <w:rPr>
-          <w:rFonts w:ascii="Times New Roman" w:eastAsia="Times New Roman" w:hAnsi="Times New Roman" w:cs="Times New Roman"/>
-          <w:sz w:val="28"/>
-          <w:szCs w:val="28"/>
-          <w:lang w:val="uk-UA"/>
-        </w:rPr>
-        <w:t>логіку</w:t>
-      </w:r>
-      <w:proofErr w:type="spellEnd"/>
-      <w:r>
-        <w:rPr>
-          <w:rFonts w:ascii="Times New Roman" w:eastAsia="Times New Roman" w:hAnsi="Times New Roman" w:cs="Times New Roman"/>
-          <w:sz w:val="28"/>
-          <w:szCs w:val="28"/>
-          <w:lang w:val="uk-UA"/>
-        </w:rPr>
-        <w:t xml:space="preserve"> </w:t>
-      </w:r>
-      <w:proofErr w:type="spellStart"/>
-      <w:r>
-        <w:rPr>
-          <w:rFonts w:ascii="Times New Roman" w:eastAsia="Times New Roman" w:hAnsi="Times New Roman" w:cs="Times New Roman"/>
-          <w:sz w:val="28"/>
-          <w:szCs w:val="28"/>
-          <w:lang w:val="uk-UA"/>
-        </w:rPr>
-        <w:t>взаємодії</w:t>
-      </w:r>
-      <w:proofErr w:type="spellEnd"/>
-      <w:r>
-        <w:rPr>
-          <w:rFonts w:ascii="Times New Roman" w:eastAsia="Times New Roman" w:hAnsi="Times New Roman" w:cs="Times New Roman"/>
-          <w:sz w:val="28"/>
-          <w:szCs w:val="28"/>
-          <w:lang w:val="uk-UA"/>
-        </w:rPr>
-        <w:t xml:space="preserve"> </w:t>
-      </w:r>
-      <w:proofErr w:type="spellStart"/>
-      <w:r>
-        <w:rPr>
-          <w:rFonts w:ascii="Times New Roman" w:eastAsia="Times New Roman" w:hAnsi="Times New Roman" w:cs="Times New Roman"/>
-          <w:sz w:val="28"/>
-          <w:szCs w:val="28"/>
-          <w:lang w:val="uk-UA"/>
-        </w:rPr>
-        <w:t>між</w:t>
-      </w:r>
-      <w:proofErr w:type="spellEnd"/>
-      <w:r>
-        <w:rPr>
-          <w:rFonts w:ascii="Times New Roman" w:eastAsia="Times New Roman" w:hAnsi="Times New Roman" w:cs="Times New Roman"/>
-          <w:sz w:val="28"/>
-          <w:szCs w:val="28"/>
-          <w:lang w:val="uk-UA"/>
-        </w:rPr>
-        <w:t xml:space="preserve"> </w:t>
-      </w:r>
-      <w:proofErr w:type="spellStart"/>
-      <w:r>
-        <w:rPr>
-          <w:rFonts w:ascii="Times New Roman" w:eastAsia="Times New Roman" w:hAnsi="Times New Roman" w:cs="Times New Roman"/>
-          <w:sz w:val="28"/>
-          <w:szCs w:val="28"/>
-          <w:lang w:val="uk-UA"/>
-        </w:rPr>
-        <w:t>клієнтами</w:t>
-      </w:r>
-      <w:proofErr w:type="spellEnd"/>
-      <w:r>
-        <w:rPr>
-          <w:rFonts w:ascii="Times New Roman" w:eastAsia="Times New Roman" w:hAnsi="Times New Roman" w:cs="Times New Roman"/>
-          <w:sz w:val="28"/>
-          <w:szCs w:val="28"/>
-          <w:lang w:val="uk-UA"/>
-        </w:rPr>
-        <w:t xml:space="preserve"> </w:t>
-      </w:r>
-      <w:proofErr w:type="spellStart"/>
-      <w:r>
-        <w:rPr>
-          <w:rFonts w:ascii="Times New Roman" w:eastAsia="Times New Roman" w:hAnsi="Times New Roman" w:cs="Times New Roman"/>
-          <w:sz w:val="28"/>
-          <w:szCs w:val="28"/>
-          <w:lang w:val="uk-UA"/>
-        </w:rPr>
-        <w:t>та</w:t>
-      </w:r>
-      <w:proofErr w:type="spellEnd"/>
-      <w:r>
-        <w:rPr>
-          <w:rFonts w:ascii="Times New Roman" w:eastAsia="Times New Roman" w:hAnsi="Times New Roman" w:cs="Times New Roman"/>
-          <w:sz w:val="28"/>
-          <w:szCs w:val="28"/>
-          <w:lang w:val="uk-UA"/>
-        </w:rPr>
-        <w:t xml:space="preserve"> </w:t>
-      </w:r>
-      <w:proofErr w:type="spellStart"/>
-      <w:r>
-        <w:rPr>
-          <w:rFonts w:ascii="Times New Roman" w:eastAsia="Times New Roman" w:hAnsi="Times New Roman" w:cs="Times New Roman"/>
-          <w:sz w:val="28"/>
-          <w:szCs w:val="28"/>
-          <w:lang w:val="uk-UA"/>
-        </w:rPr>
-        <w:t>сервером</w:t>
-      </w:r>
-      <w:proofErr w:type="spellEnd"/>
-      <w:r>
-        <w:rPr>
-          <w:rFonts w:ascii="Times New Roman" w:eastAsia="Times New Roman" w:hAnsi="Times New Roman" w:cs="Times New Roman"/>
-          <w:sz w:val="28"/>
-          <w:szCs w:val="28"/>
-          <w:lang w:val="uk-UA"/>
-        </w:rPr>
-        <w:t xml:space="preserve">, а </w:t>
-      </w:r>
-      <w:proofErr w:type="spellStart"/>
-      <w:r>
-        <w:rPr>
-          <w:rFonts w:ascii="Times New Roman" w:eastAsia="Times New Roman" w:hAnsi="Times New Roman" w:cs="Times New Roman"/>
-          <w:sz w:val="28"/>
-          <w:szCs w:val="28"/>
-          <w:lang w:val="uk-UA"/>
-        </w:rPr>
-        <w:t>також</w:t>
-      </w:r>
-      <w:proofErr w:type="spellEnd"/>
-      <w:r>
-        <w:rPr>
-          <w:rFonts w:ascii="Times New Roman" w:eastAsia="Times New Roman" w:hAnsi="Times New Roman" w:cs="Times New Roman"/>
-          <w:sz w:val="28"/>
-          <w:szCs w:val="28"/>
-          <w:lang w:val="uk-UA"/>
-        </w:rPr>
-        <w:t xml:space="preserve"> </w:t>
-      </w:r>
-      <w:proofErr w:type="spellStart"/>
-      <w:r>
-        <w:rPr>
-          <w:rFonts w:ascii="Times New Roman" w:eastAsia="Times New Roman" w:hAnsi="Times New Roman" w:cs="Times New Roman"/>
-          <w:sz w:val="28"/>
-          <w:szCs w:val="28"/>
-          <w:lang w:val="uk-UA"/>
-        </w:rPr>
-        <w:t>проєктні</w:t>
-      </w:r>
-      <w:proofErr w:type="spellEnd"/>
-      <w:r>
-        <w:rPr>
-          <w:rFonts w:ascii="Times New Roman" w:eastAsia="Times New Roman" w:hAnsi="Times New Roman" w:cs="Times New Roman"/>
-          <w:sz w:val="28"/>
-          <w:szCs w:val="28"/>
-          <w:lang w:val="uk-UA"/>
-        </w:rPr>
-        <w:t xml:space="preserve"> </w:t>
-      </w:r>
-      <w:proofErr w:type="spellStart"/>
-      <w:r>
-        <w:rPr>
-          <w:rFonts w:ascii="Times New Roman" w:eastAsia="Times New Roman" w:hAnsi="Times New Roman" w:cs="Times New Roman"/>
-          <w:sz w:val="28"/>
-          <w:szCs w:val="28"/>
-          <w:lang w:val="uk-UA"/>
-        </w:rPr>
-        <w:t>рішення</w:t>
-      </w:r>
-      <w:proofErr w:type="spellEnd"/>
-      <w:r>
-        <w:rPr>
-          <w:rFonts w:ascii="Times New Roman" w:eastAsia="Times New Roman" w:hAnsi="Times New Roman" w:cs="Times New Roman"/>
-          <w:sz w:val="28"/>
-          <w:szCs w:val="28"/>
-          <w:lang w:val="uk-UA"/>
-        </w:rPr>
-        <w:t xml:space="preserve"> </w:t>
-      </w:r>
-      <w:proofErr w:type="spellStart"/>
-      <w:r>
-        <w:rPr>
-          <w:rFonts w:ascii="Times New Roman" w:eastAsia="Times New Roman" w:hAnsi="Times New Roman" w:cs="Times New Roman"/>
-          <w:sz w:val="28"/>
-          <w:szCs w:val="28"/>
-          <w:lang w:val="uk-UA"/>
-        </w:rPr>
-        <w:t>щодо</w:t>
-      </w:r>
-      <w:proofErr w:type="spellEnd"/>
-      <w:r>
-        <w:rPr>
-          <w:rFonts w:ascii="Times New Roman" w:eastAsia="Times New Roman" w:hAnsi="Times New Roman" w:cs="Times New Roman"/>
-          <w:sz w:val="28"/>
-          <w:szCs w:val="28"/>
-          <w:lang w:val="uk-UA"/>
-        </w:rPr>
-        <w:t xml:space="preserve"> </w:t>
-      </w:r>
-      <w:proofErr w:type="spellStart"/>
-      <w:r>
-        <w:rPr>
-          <w:rFonts w:ascii="Times New Roman" w:eastAsia="Times New Roman" w:hAnsi="Times New Roman" w:cs="Times New Roman"/>
-          <w:sz w:val="28"/>
-          <w:szCs w:val="28"/>
-          <w:lang w:val="uk-UA"/>
-        </w:rPr>
-        <w:t>багатопоточності</w:t>
-      </w:r>
-      <w:proofErr w:type="spellEnd"/>
-      <w:r>
-        <w:rPr>
-          <w:rFonts w:ascii="Times New Roman" w:eastAsia="Times New Roman" w:hAnsi="Times New Roman" w:cs="Times New Roman"/>
-          <w:sz w:val="28"/>
-          <w:szCs w:val="28"/>
-          <w:lang w:val="uk-UA"/>
-        </w:rPr>
-        <w:t xml:space="preserve">, </w:t>
-      </w:r>
-      <w:proofErr w:type="spellStart"/>
-      <w:r>
-        <w:rPr>
-          <w:rFonts w:ascii="Times New Roman" w:eastAsia="Times New Roman" w:hAnsi="Times New Roman" w:cs="Times New Roman"/>
-          <w:sz w:val="28"/>
-          <w:szCs w:val="28"/>
-          <w:lang w:val="uk-UA"/>
-        </w:rPr>
-        <w:t>оновлення</w:t>
-      </w:r>
-      <w:proofErr w:type="spellEnd"/>
-      <w:r>
-        <w:rPr>
-          <w:rFonts w:ascii="Times New Roman" w:eastAsia="Times New Roman" w:hAnsi="Times New Roman" w:cs="Times New Roman"/>
-          <w:sz w:val="28"/>
-          <w:szCs w:val="28"/>
-          <w:lang w:val="uk-UA"/>
-        </w:rPr>
-        <w:t xml:space="preserve"> </w:t>
-      </w:r>
-      <w:proofErr w:type="spellStart"/>
-      <w:r>
-        <w:rPr>
-          <w:rFonts w:ascii="Times New Roman" w:eastAsia="Times New Roman" w:hAnsi="Times New Roman" w:cs="Times New Roman"/>
-          <w:sz w:val="28"/>
-          <w:szCs w:val="28"/>
-          <w:lang w:val="uk-UA"/>
-        </w:rPr>
-        <w:t>індексу</w:t>
-      </w:r>
-      <w:proofErr w:type="spellEnd"/>
-      <w:r>
-        <w:rPr>
-          <w:rFonts w:ascii="Times New Roman" w:eastAsia="Times New Roman" w:hAnsi="Times New Roman" w:cs="Times New Roman"/>
-          <w:sz w:val="28"/>
-          <w:szCs w:val="28"/>
-          <w:lang w:val="uk-UA"/>
-        </w:rPr>
-        <w:t xml:space="preserve"> </w:t>
-      </w:r>
-      <w:proofErr w:type="spellStart"/>
-      <w:r>
-        <w:rPr>
-          <w:rFonts w:ascii="Times New Roman" w:eastAsia="Times New Roman" w:hAnsi="Times New Roman" w:cs="Times New Roman"/>
-          <w:sz w:val="28"/>
-          <w:szCs w:val="28"/>
-          <w:lang w:val="uk-UA"/>
-        </w:rPr>
-        <w:t>та</w:t>
-      </w:r>
-      <w:proofErr w:type="spellEnd"/>
-      <w:r>
-        <w:rPr>
-          <w:rFonts w:ascii="Times New Roman" w:eastAsia="Times New Roman" w:hAnsi="Times New Roman" w:cs="Times New Roman"/>
-          <w:sz w:val="28"/>
-          <w:szCs w:val="28"/>
-          <w:lang w:val="uk-UA"/>
-        </w:rPr>
-        <w:t xml:space="preserve"> </w:t>
-      </w:r>
-      <w:proofErr w:type="spellStart"/>
-      <w:r>
-        <w:rPr>
-          <w:rFonts w:ascii="Times New Roman" w:eastAsia="Times New Roman" w:hAnsi="Times New Roman" w:cs="Times New Roman"/>
-          <w:sz w:val="28"/>
-          <w:szCs w:val="28"/>
-          <w:lang w:val="uk-UA"/>
-        </w:rPr>
-        <w:t>обробки</w:t>
-      </w:r>
-      <w:proofErr w:type="spellEnd"/>
-      <w:r>
-        <w:rPr>
-          <w:rFonts w:ascii="Times New Roman" w:eastAsia="Times New Roman" w:hAnsi="Times New Roman" w:cs="Times New Roman"/>
-          <w:sz w:val="28"/>
-          <w:szCs w:val="28"/>
-          <w:lang w:val="uk-UA"/>
-        </w:rPr>
-        <w:t xml:space="preserve"> </w:t>
-      </w:r>
-      <w:proofErr w:type="spellStart"/>
-      <w:r>
-        <w:rPr>
-          <w:rFonts w:ascii="Times New Roman" w:eastAsia="Times New Roman" w:hAnsi="Times New Roman" w:cs="Times New Roman"/>
-          <w:sz w:val="28"/>
-          <w:szCs w:val="28"/>
-          <w:lang w:val="uk-UA"/>
-        </w:rPr>
-        <w:t>пошукових</w:t>
-      </w:r>
-      <w:proofErr w:type="spellEnd"/>
-      <w:r>
-        <w:rPr>
-          <w:rFonts w:ascii="Times New Roman" w:eastAsia="Times New Roman" w:hAnsi="Times New Roman" w:cs="Times New Roman"/>
-          <w:sz w:val="28"/>
-          <w:szCs w:val="28"/>
-          <w:lang w:val="uk-UA"/>
-        </w:rPr>
-        <w:t xml:space="preserve"> </w:t>
-      </w:r>
-      <w:proofErr w:type="spellStart"/>
-      <w:r>
-        <w:rPr>
-          <w:rFonts w:ascii="Times New Roman" w:eastAsia="Times New Roman" w:hAnsi="Times New Roman" w:cs="Times New Roman"/>
-          <w:sz w:val="28"/>
-          <w:szCs w:val="28"/>
-          <w:lang w:val="uk-UA"/>
-        </w:rPr>
-        <w:t>запитів</w:t>
-      </w:r>
-      <w:proofErr w:type="spellEnd"/>
-      <w:r>
-        <w:rPr>
-          <w:rFonts w:ascii="Times New Roman" w:eastAsia="Times New Roman" w:hAnsi="Times New Roman" w:cs="Times New Roman"/>
-          <w:sz w:val="28"/>
-          <w:szCs w:val="28"/>
-          <w:lang w:val="uk-UA"/>
-        </w:rPr>
-        <w:t>.</w:t>
+        <w:t>, оновлення індексу та обробки пошукових запитів.</w:t>
       </w:r>
     </w:p>
     <w:p>
@@ -2328,15 +1822,6 @@
           <w:lang w:val="uk-UA"/>
         </w:rPr>
       </w:pPr>
-      <w:r>
-        <w:rPr>
-          <w:rFonts w:ascii="Times New Roman" w:eastAsia="Times New Roman" w:hAnsi="Times New Roman" w:cs="Times New Roman"/>
-          <w:sz w:val="28"/>
-          <w:szCs w:val="28"/>
-          <w:lang w:val="uk-UA"/>
-        </w:rPr>
-        <w:t xml:space="preserve">Use case </w:t>
-      </w:r>
       <w:proofErr w:type="spellStart"/>
       <w:r>
         <w:rPr>
@@ -2345,7 +1830,7 @@
           <w:szCs w:val="28"/>
           <w:lang w:val="uk-UA"/>
         </w:rPr>
-        <w:t>діаграма</w:t>
+        <w:t>Use</w:t>
       </w:r>
       <w:proofErr w:type="spellEnd"/>
       <w:r>
@@ -2365,7 +1850,7 @@
           <w:szCs w:val="28"/>
           <w:lang w:val="uk-UA"/>
         </w:rPr>
-        <w:t>відображає</w:t>
+        <w:t>case</w:t>
       </w:r>
       <w:proofErr w:type="spellEnd"/>
       <w:r>
@@ -2375,367 +1860,7 @@
           <w:szCs w:val="28"/>
           <w:lang w:val="uk-UA"/>
         </w:rPr>
-        <w:t xml:space="preserve"> </w:t>
-      </w:r>
-      <w:proofErr w:type="spellStart"/>
-      <w:r>
-        <w:rPr>
-          <w:rFonts w:ascii="Times New Roman" w:eastAsia="Times New Roman" w:hAnsi="Times New Roman" w:cs="Times New Roman"/>
-          <w:sz w:val="28"/>
-          <w:szCs w:val="28"/>
-          <w:lang w:val="uk-UA"/>
-        </w:rPr>
-        <w:t>основні</w:t>
-      </w:r>
-      <w:proofErr w:type="spellEnd"/>
-      <w:r>
-        <w:rPr>
-          <w:rFonts w:ascii="Times New Roman" w:eastAsia="Times New Roman" w:hAnsi="Times New Roman" w:cs="Times New Roman"/>
-          <w:sz w:val="28"/>
-          <w:szCs w:val="28"/>
-          <w:lang w:val="uk-UA"/>
-        </w:rPr>
-        <w:t xml:space="preserve"> </w:t>
-      </w:r>
-      <w:proofErr w:type="spellStart"/>
-      <w:r>
-        <w:rPr>
-          <w:rFonts w:ascii="Times New Roman" w:eastAsia="Times New Roman" w:hAnsi="Times New Roman" w:cs="Times New Roman"/>
-          <w:sz w:val="28"/>
-          <w:szCs w:val="28"/>
-          <w:lang w:val="uk-UA"/>
-        </w:rPr>
-        <w:t>можливості</w:t>
-      </w:r>
-      <w:proofErr w:type="spellEnd"/>
-      <w:r>
-        <w:rPr>
-          <w:rFonts w:ascii="Times New Roman" w:eastAsia="Times New Roman" w:hAnsi="Times New Roman" w:cs="Times New Roman"/>
-          <w:sz w:val="28"/>
-          <w:szCs w:val="28"/>
-          <w:lang w:val="uk-UA"/>
-        </w:rPr>
-        <w:t xml:space="preserve"> </w:t>
-      </w:r>
-      <w:proofErr w:type="spellStart"/>
-      <w:r>
-        <w:rPr>
-          <w:rFonts w:ascii="Times New Roman" w:eastAsia="Times New Roman" w:hAnsi="Times New Roman" w:cs="Times New Roman"/>
-          <w:sz w:val="28"/>
-          <w:szCs w:val="28"/>
-          <w:lang w:val="uk-UA"/>
-        </w:rPr>
-        <w:t>системи</w:t>
-      </w:r>
-      <w:proofErr w:type="spellEnd"/>
-      <w:r>
-        <w:rPr>
-          <w:rFonts w:ascii="Times New Roman" w:eastAsia="Times New Roman" w:hAnsi="Times New Roman" w:cs="Times New Roman"/>
-          <w:sz w:val="28"/>
-          <w:szCs w:val="28"/>
-          <w:lang w:val="uk-UA"/>
-        </w:rPr>
-        <w:t xml:space="preserve"> з </w:t>
-      </w:r>
-      <w:proofErr w:type="spellStart"/>
-      <w:r>
-        <w:rPr>
-          <w:rFonts w:ascii="Times New Roman" w:eastAsia="Times New Roman" w:hAnsi="Times New Roman" w:cs="Times New Roman"/>
-          <w:sz w:val="28"/>
-          <w:szCs w:val="28"/>
-          <w:lang w:val="uk-UA"/>
-        </w:rPr>
-        <w:t>точки</w:t>
-      </w:r>
-      <w:proofErr w:type="spellEnd"/>
-      <w:r>
-        <w:rPr>
-          <w:rFonts w:ascii="Times New Roman" w:eastAsia="Times New Roman" w:hAnsi="Times New Roman" w:cs="Times New Roman"/>
-          <w:sz w:val="28"/>
-          <w:szCs w:val="28"/>
-          <w:lang w:val="uk-UA"/>
-        </w:rPr>
-        <w:t xml:space="preserve"> </w:t>
-      </w:r>
-      <w:proofErr w:type="spellStart"/>
-      <w:r>
-        <w:rPr>
-          <w:rFonts w:ascii="Times New Roman" w:eastAsia="Times New Roman" w:hAnsi="Times New Roman" w:cs="Times New Roman"/>
-          <w:sz w:val="28"/>
-          <w:szCs w:val="28"/>
-          <w:lang w:val="uk-UA"/>
-        </w:rPr>
-        <w:t>зору</w:t>
-      </w:r>
-      <w:proofErr w:type="spellEnd"/>
-      <w:r>
-        <w:rPr>
-          <w:rFonts w:ascii="Times New Roman" w:eastAsia="Times New Roman" w:hAnsi="Times New Roman" w:cs="Times New Roman"/>
-          <w:sz w:val="28"/>
-          <w:szCs w:val="28"/>
-          <w:lang w:val="uk-UA"/>
-        </w:rPr>
-        <w:t xml:space="preserve"> </w:t>
-      </w:r>
-      <w:proofErr w:type="spellStart"/>
-      <w:r>
-        <w:rPr>
-          <w:rFonts w:ascii="Times New Roman" w:eastAsia="Times New Roman" w:hAnsi="Times New Roman" w:cs="Times New Roman"/>
-          <w:sz w:val="28"/>
-          <w:szCs w:val="28"/>
-          <w:lang w:val="uk-UA"/>
-        </w:rPr>
-        <w:t>користувача</w:t>
-      </w:r>
-      <w:proofErr w:type="spellEnd"/>
-      <w:r>
-        <w:rPr>
-          <w:rFonts w:ascii="Times New Roman" w:eastAsia="Times New Roman" w:hAnsi="Times New Roman" w:cs="Times New Roman"/>
-          <w:sz w:val="28"/>
-          <w:szCs w:val="28"/>
-          <w:lang w:val="uk-UA"/>
-        </w:rPr>
-        <w:t xml:space="preserve"> (</w:t>
-      </w:r>
-      <w:proofErr w:type="spellStart"/>
-      <w:r>
-        <w:rPr>
-          <w:rFonts w:ascii="Times New Roman" w:eastAsia="Times New Roman" w:hAnsi="Times New Roman" w:cs="Times New Roman"/>
-          <w:sz w:val="28"/>
-          <w:szCs w:val="28"/>
-          <w:lang w:val="uk-UA"/>
-        </w:rPr>
-        <w:t>клієнта</w:t>
-      </w:r>
-      <w:proofErr w:type="spellEnd"/>
-      <w:r>
-        <w:rPr>
-          <w:rFonts w:ascii="Times New Roman" w:eastAsia="Times New Roman" w:hAnsi="Times New Roman" w:cs="Times New Roman"/>
-          <w:sz w:val="28"/>
-          <w:szCs w:val="28"/>
-          <w:lang w:val="uk-UA"/>
-        </w:rPr>
-        <w:t xml:space="preserve">). </w:t>
-      </w:r>
-      <w:proofErr w:type="spellStart"/>
-      <w:r>
-        <w:rPr>
-          <w:rFonts w:ascii="Times New Roman" w:eastAsia="Times New Roman" w:hAnsi="Times New Roman" w:cs="Times New Roman"/>
-          <w:sz w:val="28"/>
-          <w:szCs w:val="28"/>
-          <w:lang w:val="uk-UA"/>
-        </w:rPr>
-        <w:t>Вона</w:t>
-      </w:r>
-      <w:proofErr w:type="spellEnd"/>
-      <w:r>
-        <w:rPr>
-          <w:rFonts w:ascii="Times New Roman" w:eastAsia="Times New Roman" w:hAnsi="Times New Roman" w:cs="Times New Roman"/>
-          <w:sz w:val="28"/>
-          <w:szCs w:val="28"/>
-          <w:lang w:val="uk-UA"/>
-        </w:rPr>
-        <w:t xml:space="preserve"> </w:t>
-      </w:r>
-      <w:proofErr w:type="spellStart"/>
-      <w:r>
-        <w:rPr>
-          <w:rFonts w:ascii="Times New Roman" w:eastAsia="Times New Roman" w:hAnsi="Times New Roman" w:cs="Times New Roman"/>
-          <w:sz w:val="28"/>
-          <w:szCs w:val="28"/>
-          <w:lang w:val="uk-UA"/>
-        </w:rPr>
-        <w:t>дозволяє</w:t>
-      </w:r>
-      <w:proofErr w:type="spellEnd"/>
-      <w:r>
-        <w:rPr>
-          <w:rFonts w:ascii="Times New Roman" w:eastAsia="Times New Roman" w:hAnsi="Times New Roman" w:cs="Times New Roman"/>
-          <w:sz w:val="28"/>
-          <w:szCs w:val="28"/>
-          <w:lang w:val="uk-UA"/>
-        </w:rPr>
-        <w:t xml:space="preserve"> </w:t>
-      </w:r>
-      <w:proofErr w:type="spellStart"/>
-      <w:r>
-        <w:rPr>
-          <w:rFonts w:ascii="Times New Roman" w:eastAsia="Times New Roman" w:hAnsi="Times New Roman" w:cs="Times New Roman"/>
-          <w:sz w:val="28"/>
-          <w:szCs w:val="28"/>
-          <w:lang w:val="uk-UA"/>
-        </w:rPr>
-        <w:t>визначити</w:t>
-      </w:r>
-      <w:proofErr w:type="spellEnd"/>
-      <w:r>
-        <w:rPr>
-          <w:rFonts w:ascii="Times New Roman" w:eastAsia="Times New Roman" w:hAnsi="Times New Roman" w:cs="Times New Roman"/>
-          <w:sz w:val="28"/>
-          <w:szCs w:val="28"/>
-          <w:lang w:val="uk-UA"/>
-        </w:rPr>
-        <w:t xml:space="preserve"> </w:t>
-      </w:r>
-      <w:proofErr w:type="spellStart"/>
-      <w:r>
-        <w:rPr>
-          <w:rFonts w:ascii="Times New Roman" w:eastAsia="Times New Roman" w:hAnsi="Times New Roman" w:cs="Times New Roman"/>
-          <w:sz w:val="28"/>
-          <w:szCs w:val="28"/>
-          <w:lang w:val="uk-UA"/>
-        </w:rPr>
-        <w:t>ключові</w:t>
-      </w:r>
-      <w:proofErr w:type="spellEnd"/>
-      <w:r>
-        <w:rPr>
-          <w:rFonts w:ascii="Times New Roman" w:eastAsia="Times New Roman" w:hAnsi="Times New Roman" w:cs="Times New Roman"/>
-          <w:sz w:val="28"/>
-          <w:szCs w:val="28"/>
-          <w:lang w:val="uk-UA"/>
-        </w:rPr>
-        <w:t xml:space="preserve"> </w:t>
-      </w:r>
-      <w:proofErr w:type="spellStart"/>
-      <w:r>
-        <w:rPr>
-          <w:rFonts w:ascii="Times New Roman" w:eastAsia="Times New Roman" w:hAnsi="Times New Roman" w:cs="Times New Roman"/>
-          <w:sz w:val="28"/>
-          <w:szCs w:val="28"/>
-          <w:lang w:val="uk-UA"/>
-        </w:rPr>
-        <w:t>сценарії</w:t>
-      </w:r>
-      <w:proofErr w:type="spellEnd"/>
-      <w:r>
-        <w:rPr>
-          <w:rFonts w:ascii="Times New Roman" w:eastAsia="Times New Roman" w:hAnsi="Times New Roman" w:cs="Times New Roman"/>
-          <w:sz w:val="28"/>
-          <w:szCs w:val="28"/>
-          <w:lang w:val="uk-UA"/>
-        </w:rPr>
-        <w:t xml:space="preserve"> </w:t>
-      </w:r>
-      <w:proofErr w:type="spellStart"/>
-      <w:r>
-        <w:rPr>
-          <w:rFonts w:ascii="Times New Roman" w:eastAsia="Times New Roman" w:hAnsi="Times New Roman" w:cs="Times New Roman"/>
-          <w:sz w:val="28"/>
-          <w:szCs w:val="28"/>
-          <w:lang w:val="uk-UA"/>
-        </w:rPr>
-        <w:t>взаємодії</w:t>
-      </w:r>
-      <w:proofErr w:type="spellEnd"/>
-      <w:r>
-        <w:rPr>
-          <w:rFonts w:ascii="Times New Roman" w:eastAsia="Times New Roman" w:hAnsi="Times New Roman" w:cs="Times New Roman"/>
-          <w:sz w:val="28"/>
-          <w:szCs w:val="28"/>
-          <w:lang w:val="uk-UA"/>
-        </w:rPr>
-        <w:t xml:space="preserve">, </w:t>
-      </w:r>
-      <w:proofErr w:type="spellStart"/>
-      <w:r>
-        <w:rPr>
-          <w:rFonts w:ascii="Times New Roman" w:eastAsia="Times New Roman" w:hAnsi="Times New Roman" w:cs="Times New Roman"/>
-          <w:sz w:val="28"/>
-          <w:szCs w:val="28"/>
-          <w:lang w:val="uk-UA"/>
-        </w:rPr>
-        <w:t>які</w:t>
-      </w:r>
-      <w:proofErr w:type="spellEnd"/>
-      <w:r>
-        <w:rPr>
-          <w:rFonts w:ascii="Times New Roman" w:eastAsia="Times New Roman" w:hAnsi="Times New Roman" w:cs="Times New Roman"/>
-          <w:sz w:val="28"/>
-          <w:szCs w:val="28"/>
-          <w:lang w:val="uk-UA"/>
-        </w:rPr>
-        <w:t xml:space="preserve"> </w:t>
-      </w:r>
-      <w:proofErr w:type="spellStart"/>
-      <w:r>
-        <w:rPr>
-          <w:rFonts w:ascii="Times New Roman" w:eastAsia="Times New Roman" w:hAnsi="Times New Roman" w:cs="Times New Roman"/>
-          <w:sz w:val="28"/>
-          <w:szCs w:val="28"/>
-          <w:lang w:val="uk-UA"/>
-        </w:rPr>
-        <w:t>мають</w:t>
-      </w:r>
-      <w:proofErr w:type="spellEnd"/>
-      <w:r>
-        <w:rPr>
-          <w:rFonts w:ascii="Times New Roman" w:eastAsia="Times New Roman" w:hAnsi="Times New Roman" w:cs="Times New Roman"/>
-          <w:sz w:val="28"/>
-          <w:szCs w:val="28"/>
-          <w:lang w:val="uk-UA"/>
-        </w:rPr>
-        <w:t xml:space="preserve"> </w:t>
-      </w:r>
-      <w:proofErr w:type="spellStart"/>
-      <w:r>
-        <w:rPr>
-          <w:rFonts w:ascii="Times New Roman" w:eastAsia="Times New Roman" w:hAnsi="Times New Roman" w:cs="Times New Roman"/>
-          <w:sz w:val="28"/>
-          <w:szCs w:val="28"/>
-          <w:lang w:val="uk-UA"/>
-        </w:rPr>
-        <w:t>бути</w:t>
-      </w:r>
-      <w:proofErr w:type="spellEnd"/>
-      <w:r>
-        <w:rPr>
-          <w:rFonts w:ascii="Times New Roman" w:eastAsia="Times New Roman" w:hAnsi="Times New Roman" w:cs="Times New Roman"/>
-          <w:sz w:val="28"/>
-          <w:szCs w:val="28"/>
-          <w:lang w:val="uk-UA"/>
-        </w:rPr>
-        <w:t xml:space="preserve"> </w:t>
-      </w:r>
-      <w:proofErr w:type="spellStart"/>
-      <w:r>
-        <w:rPr>
-          <w:rFonts w:ascii="Times New Roman" w:eastAsia="Times New Roman" w:hAnsi="Times New Roman" w:cs="Times New Roman"/>
-          <w:sz w:val="28"/>
-          <w:szCs w:val="28"/>
-          <w:lang w:val="uk-UA"/>
-        </w:rPr>
-        <w:t>реалізовані</w:t>
-      </w:r>
-      <w:proofErr w:type="spellEnd"/>
-      <w:r>
-        <w:rPr>
-          <w:rFonts w:ascii="Times New Roman" w:eastAsia="Times New Roman" w:hAnsi="Times New Roman" w:cs="Times New Roman"/>
-          <w:sz w:val="28"/>
-          <w:szCs w:val="28"/>
-          <w:lang w:val="uk-UA"/>
-        </w:rPr>
-        <w:t xml:space="preserve"> </w:t>
-      </w:r>
-      <w:proofErr w:type="spellStart"/>
-      <w:r>
-        <w:rPr>
-          <w:rFonts w:ascii="Times New Roman" w:eastAsia="Times New Roman" w:hAnsi="Times New Roman" w:cs="Times New Roman"/>
-          <w:sz w:val="28"/>
-          <w:szCs w:val="28"/>
-          <w:lang w:val="uk-UA"/>
-        </w:rPr>
-        <w:t>сервісом</w:t>
-      </w:r>
-      <w:proofErr w:type="spellEnd"/>
-      <w:r>
-        <w:rPr>
-          <w:rFonts w:ascii="Times New Roman" w:eastAsia="Times New Roman" w:hAnsi="Times New Roman" w:cs="Times New Roman"/>
-          <w:sz w:val="28"/>
-          <w:szCs w:val="28"/>
-          <w:lang w:val="uk-UA"/>
-        </w:rPr>
-        <w:t>.</w:t>
+        <w:t xml:space="preserve"> діаграма відображає основні можливості системи з точки зору користувача (клієнта). Вона дозволяє визначити ключові сценарії взаємодії, які мають бути реалізовані сервісом.</w:t>
       </w:r>
     </w:p>
     <w:p>
@@ -2753,6 +1878,7 @@
       <w:r>
         <w:rPr>
           <w:rFonts w:ascii="Times New Roman" w:eastAsia="Times New Roman" w:hAnsi="Times New Roman" w:cs="Times New Roman"/>
+          <w:noProof/>
           <w:sz w:val="28"/>
           <w:szCs w:val="28"/>
           <w:lang w:val="uk-UA"/>
@@ -2762,300 +1888,6 @@
             <wp:extent cx="6152515" cy="2806065"/>
             <wp:effectExtent l="0" t="0" r="635" b="0"/>
             <wp:docPr id="2" name="Рисунок 2"/>
-            <wp:cNvGraphicFramePr>
-              <a:graphicFrameLocks xmlns:a="http://schemas.openxmlformats.org/drawingml/2006/main" noChangeAspect="1"/>
-            </wp:cNvGraphicFramePr>
-            <a:graphic xmlns:a="http://schemas.openxmlformats.org/drawingml/2006/main">
-              <a:graphicData uri="http://schemas.openxmlformats.org/drawingml/2006/picture">
-                <pic:pic xmlns:pic="http://schemas.openxmlformats.org/drawingml/2006/picture">
-                  <pic:nvPicPr>
-                    <pic:cNvPr id="1" name=""/>
-                    <pic:cNvPicPr/>
-                  </pic:nvPicPr>
-                  <pic:blipFill>
-                    <a:blip r:embed="rId6"/>
-                    <a:stretch>
-                      <a:fillRect/>
-                    </a:stretch>
-                  </pic:blipFill>
-                  <pic:spPr>
-                    <a:xfrm>
-                      <a:off x="0" y="0"/>
-                      <a:ext cx="6152515" cy="2806065"/>
-                    </a:xfrm>
-                    <a:prstGeom prst="rect">
-                      <a:avLst/>
-                    </a:prstGeom>
-                  </pic:spPr>
-                </pic:pic>
-              </a:graphicData>
-            </a:graphic>
-          </wp:inline>
-        </w:drawing>
-      </w:r>
-    </w:p>
-    <w:p>
-      <w:pPr>
-        <w:spacing w:after="0" w:line="360" w:lineRule="auto"/>
-        <w:jc w:val="center"/>
-        <w:rPr>
-          <w:rFonts w:ascii="Times New Roman" w:eastAsia="Times New Roman" w:hAnsi="Times New Roman" w:cs="Times New Roman"/>
-          <w:sz w:val="28"/>
-          <w:szCs w:val="28"/>
-          <w:lang w:val="uk-UA"/>
-        </w:rPr>
-      </w:pPr>
-      <w:r>
-        <w:rPr>
-          <w:rFonts w:ascii="Times New Roman" w:eastAsia="Times New Roman" w:hAnsi="Times New Roman" w:cs="Times New Roman"/>
-          <w:sz w:val="28"/>
-          <w:szCs w:val="28"/>
-          <w:lang w:val="uk-UA"/>
-        </w:rPr>
-        <w:t xml:space="preserve">Рисунок 1 — </w:t>
-      </w:r>
-      <w:proofErr w:type="spellStart"/>
-      <w:r>
-        <w:rPr>
-          <w:rFonts w:ascii="Times New Roman" w:eastAsia="Times New Roman" w:hAnsi="Times New Roman" w:cs="Times New Roman"/>
-          <w:sz w:val="28"/>
-          <w:szCs w:val="28"/>
-          <w:lang w:val="uk-UA"/>
-        </w:rPr>
-        <w:t>Use</w:t>
-      </w:r>
-      <w:proofErr w:type="spellEnd"/>
-      <w:r>
-        <w:rPr>
-          <w:rFonts w:ascii="Times New Roman" w:eastAsia="Times New Roman" w:hAnsi="Times New Roman" w:cs="Times New Roman"/>
-          <w:sz w:val="28"/>
-          <w:szCs w:val="28"/>
-          <w:lang w:val="uk-UA"/>
-        </w:rPr>
-        <w:t xml:space="preserve"> </w:t>
-      </w:r>
-      <w:proofErr w:type="spellStart"/>
-      <w:r>
-        <w:rPr>
-          <w:rFonts w:ascii="Times New Roman" w:eastAsia="Times New Roman" w:hAnsi="Times New Roman" w:cs="Times New Roman"/>
-          <w:sz w:val="28"/>
-          <w:szCs w:val="28"/>
-          <w:lang w:val="uk-UA"/>
-        </w:rPr>
-        <w:t>case</w:t>
-      </w:r>
-      <w:proofErr w:type="spellEnd"/>
-      <w:r>
-        <w:rPr>
-          <w:rFonts w:ascii="Times New Roman" w:eastAsia="Times New Roman" w:hAnsi="Times New Roman" w:cs="Times New Roman"/>
-          <w:sz w:val="28"/>
-          <w:szCs w:val="28"/>
-          <w:lang w:val="uk-UA"/>
-        </w:rPr>
-        <w:t xml:space="preserve"> діаграма застосунку.</w:t>
-      </w:r>
-    </w:p>
-    <w:p>
-      <w:pPr>
-        <w:spacing w:after="0" w:line="360" w:lineRule="auto"/>
-        <w:jc w:val="center"/>
-        <w:rPr>
-          <w:rFonts w:ascii="Times New Roman" w:eastAsia="Times New Roman" w:hAnsi="Times New Roman" w:cs="Times New Roman"/>
-          <w:sz w:val="28"/>
-          <w:szCs w:val="28"/>
-          <w:lang w:val="uk-UA"/>
-        </w:rPr>
-      </w:pPr>
-    </w:p>
-    <w:p>
-      <w:pPr>
-        <w:spacing w:after="0" w:line="360" w:lineRule="auto"/>
-        <w:ind w:firstLine="720"/>
-        <w:jc w:val="both"/>
-        <w:rPr>
-          <w:rFonts w:ascii="Times New Roman" w:eastAsia="Times New Roman" w:hAnsi="Times New Roman" w:cs="Times New Roman"/>
-          <w:sz w:val="28"/>
-          <w:szCs w:val="28"/>
-          <w:lang w:val="uk-UA"/>
-        </w:rPr>
-      </w:pPr>
-      <w:r>
-        <w:rPr>
-          <w:rFonts w:ascii="Times New Roman" w:eastAsia="Times New Roman" w:hAnsi="Times New Roman" w:cs="Times New Roman"/>
-          <w:sz w:val="28"/>
-          <w:szCs w:val="28"/>
-          <w:lang w:val="uk-UA"/>
-        </w:rPr>
-        <w:t xml:space="preserve">Побудуємо </w:t>
-      </w:r>
-      <w:r>
-        <w:rPr>
-          <w:rFonts w:ascii="Times New Roman" w:eastAsia="Times New Roman" w:hAnsi="Times New Roman" w:cs="Times New Roman"/>
-          <w:sz w:val="28"/>
-          <w:szCs w:val="28"/>
-        </w:rPr>
-        <w:t xml:space="preserve">sequence diagrams </w:t>
-      </w:r>
-      <w:r>
-        <w:rPr>
-          <w:rFonts w:ascii="Times New Roman" w:eastAsia="Times New Roman" w:hAnsi="Times New Roman" w:cs="Times New Roman"/>
-          <w:sz w:val="28"/>
-          <w:szCs w:val="28"/>
-          <w:lang w:val="uk-UA"/>
-        </w:rPr>
-        <w:t xml:space="preserve">для основних </w:t>
-      </w:r>
-      <w:proofErr w:type="spellStart"/>
-      <w:r>
-        <w:rPr>
-          <w:rFonts w:ascii="Times New Roman" w:eastAsia="Times New Roman" w:hAnsi="Times New Roman" w:cs="Times New Roman"/>
-          <w:sz w:val="28"/>
-          <w:szCs w:val="28"/>
-          <w:lang w:val="uk-UA"/>
-        </w:rPr>
-        <w:t>юзкейсів</w:t>
-      </w:r>
-      <w:proofErr w:type="spellEnd"/>
-      <w:r>
-        <w:rPr>
-          <w:rFonts w:ascii="Times New Roman" w:eastAsia="Times New Roman" w:hAnsi="Times New Roman" w:cs="Times New Roman"/>
-          <w:sz w:val="28"/>
-          <w:szCs w:val="28"/>
-          <w:lang w:val="uk-UA"/>
-        </w:rPr>
-        <w:t>:</w:t>
-      </w:r>
-    </w:p>
-    <w:p>
-      <w:pPr>
-        <w:spacing w:after="0" w:line="360" w:lineRule="auto"/>
-        <w:jc w:val="center"/>
-        <w:rPr>
-          <w:rFonts w:ascii="Times New Roman" w:eastAsia="Times New Roman" w:hAnsi="Times New Roman" w:cs="Times New Roman"/>
-          <w:sz w:val="28"/>
-          <w:szCs w:val="28"/>
-          <w:lang w:val="uk-UA"/>
-        </w:rPr>
-      </w:pPr>
-      <w:r>
-        <w:rPr>
-          <w:rFonts w:ascii="Times New Roman" w:eastAsia="Times New Roman" w:hAnsi="Times New Roman" w:cs="Times New Roman"/>
-          <w:sz w:val="28"/>
-          <w:szCs w:val="28"/>
-          <w:lang w:val="uk-UA"/>
-        </w:rPr>
-        <w:lastRenderedPageBreak/>
-        <w:drawing>
-          <wp:inline distT="0" distB="0" distL="0" distR="0" wp14:anchorId="5588D326" wp14:editId="0F164FD8">
-            <wp:extent cx="3368040" cy="2384119"/>
-            <wp:effectExtent l="0" t="0" r="3810" b="0"/>
-            <wp:docPr id="3" name="Рисунок 3"/>
-            <wp:cNvGraphicFramePr>
-              <a:graphicFrameLocks xmlns:a="http://schemas.openxmlformats.org/drawingml/2006/main" noChangeAspect="1"/>
-            </wp:cNvGraphicFramePr>
-            <a:graphic xmlns:a="http://schemas.openxmlformats.org/drawingml/2006/main">
-              <a:graphicData uri="http://schemas.openxmlformats.org/drawingml/2006/picture">
-                <pic:pic xmlns:pic="http://schemas.openxmlformats.org/drawingml/2006/picture">
-                  <pic:nvPicPr>
-                    <pic:cNvPr id="1" name=""/>
-                    <pic:cNvPicPr/>
-                  </pic:nvPicPr>
-                  <pic:blipFill>
-                    <a:blip r:embed="rId7"/>
-                    <a:stretch>
-                      <a:fillRect/>
-                    </a:stretch>
-                  </pic:blipFill>
-                  <pic:spPr>
-                    <a:xfrm>
-                      <a:off x="0" y="0"/>
-                      <a:ext cx="3370308" cy="2385724"/>
-                    </a:xfrm>
-                    <a:prstGeom prst="rect">
-                      <a:avLst/>
-                    </a:prstGeom>
-                  </pic:spPr>
-                </pic:pic>
-              </a:graphicData>
-            </a:graphic>
-          </wp:inline>
-        </w:drawing>
-      </w:r>
-    </w:p>
-    <w:p>
-      <w:pPr>
-        <w:spacing w:after="0" w:line="360" w:lineRule="auto"/>
-        <w:jc w:val="center"/>
-        <w:rPr>
-          <w:rFonts w:ascii="Times New Roman" w:eastAsia="Times New Roman" w:hAnsi="Times New Roman" w:cs="Times New Roman"/>
-          <w:sz w:val="28"/>
-          <w:szCs w:val="28"/>
-          <w:lang w:val="uk-UA"/>
-        </w:rPr>
-      </w:pPr>
-      <w:r>
-        <w:rPr>
-          <w:rFonts w:ascii="Times New Roman" w:eastAsia="Times New Roman" w:hAnsi="Times New Roman" w:cs="Times New Roman"/>
-          <w:sz w:val="28"/>
-          <w:szCs w:val="28"/>
-          <w:lang w:val="uk-UA"/>
-        </w:rPr>
-        <w:t xml:space="preserve">Рисунок 2 — </w:t>
-      </w:r>
-      <w:r>
-        <w:rPr>
-          <w:rFonts w:ascii="Times New Roman" w:eastAsia="Times New Roman" w:hAnsi="Times New Roman" w:cs="Times New Roman"/>
-          <w:sz w:val="28"/>
-          <w:szCs w:val="28"/>
-          <w:lang w:val="uk-UA"/>
-        </w:rPr>
-        <w:t>Користувач перевіряє зв’язок із сервером</w:t>
-      </w:r>
-      <w:r>
-        <w:rPr>
-          <w:rFonts w:ascii="Times New Roman" w:eastAsia="Times New Roman" w:hAnsi="Times New Roman" w:cs="Times New Roman"/>
-          <w:sz w:val="28"/>
-          <w:szCs w:val="28"/>
-          <w:lang w:val="uk-UA"/>
-        </w:rPr>
-        <w:t>.</w:t>
-      </w:r>
-    </w:p>
-    <w:p>
-      <w:pPr>
-        <w:spacing w:after="0" w:line="360" w:lineRule="auto"/>
-        <w:jc w:val="center"/>
-        <w:rPr>
-          <w:rFonts w:ascii="Times New Roman" w:eastAsia="Times New Roman" w:hAnsi="Times New Roman" w:cs="Times New Roman"/>
-          <w:sz w:val="28"/>
-          <w:szCs w:val="28"/>
-          <w:lang w:val="uk-UA"/>
-        </w:rPr>
-      </w:pPr>
-    </w:p>
-    <w:p>
-      <w:pPr>
-        <w:spacing w:after="0" w:line="360" w:lineRule="auto"/>
-        <w:jc w:val="center"/>
-        <w:rPr>
-          <w:rFonts w:ascii="Times New Roman" w:eastAsia="Times New Roman" w:hAnsi="Times New Roman" w:cs="Times New Roman"/>
-          <w:sz w:val="28"/>
-          <w:szCs w:val="28"/>
-          <w:lang w:val="uk-UA"/>
-        </w:rPr>
-      </w:pPr>
-      <w:r>
-        <w:rPr>
-          <w:rFonts w:ascii="Times New Roman" w:eastAsia="Times New Roman" w:hAnsi="Times New Roman" w:cs="Times New Roman"/>
-          <w:sz w:val="28"/>
-          <w:szCs w:val="28"/>
-          <w:lang w:val="uk-UA"/>
-        </w:rPr>
-        <w:drawing>
-          <wp:inline distT="0" distB="0" distL="0" distR="0" wp14:anchorId="72FEE77E" wp14:editId="625C4A55">
-            <wp:extent cx="4861560" cy="3178153"/>
-            <wp:effectExtent l="0" t="0" r="0" b="3810"/>
-            <wp:docPr id="4" name="Рисунок 4"/>
             <wp:cNvGraphicFramePr>
               <a:graphicFrameLocks xmlns:a="http://schemas.openxmlformats.org/drawingml/2006/main" noChangeAspect="1"/>
             </wp:cNvGraphicFramePr>
@@ -3075,7 +1907,7 @@
                   <pic:spPr>
                     <a:xfrm>
                       <a:off x="0" y="0"/>
-                      <a:ext cx="4866737" cy="3181538"/>
+                      <a:ext cx="6152515" cy="2806065"/>
                     </a:xfrm>
                     <a:prstGeom prst="rect">
                       <a:avLst/>
@@ -3106,37 +1938,48 @@
           <w:szCs w:val="28"/>
           <w:lang w:val="uk-UA"/>
         </w:rPr>
-        <w:t xml:space="preserve">Рисунок 3 — </w:t>
-      </w:r>
-      <w:r>
-        <w:rPr>
-          <w:rFonts w:ascii="Times New Roman" w:eastAsia="Times New Roman" w:hAnsi="Times New Roman" w:cs="Times New Roman"/>
-          <w:sz w:val="28"/>
-          <w:szCs w:val="28"/>
-          <w:lang w:val="uk-UA"/>
-        </w:rPr>
-        <w:t>Користувач надсилає запит на отримання статистики</w:t>
-      </w:r>
-      <w:r>
-        <w:rPr>
-          <w:rFonts w:ascii="Times New Roman" w:eastAsia="Times New Roman" w:hAnsi="Times New Roman" w:cs="Times New Roman"/>
-          <w:sz w:val="28"/>
-          <w:szCs w:val="28"/>
-          <w:lang w:val="uk-UA"/>
-        </w:rPr>
-        <w:t>.</w:t>
-      </w:r>
-    </w:p>
-    <w:p>
-      <w:pPr>
-        <w:spacing w:after="0" w:line="360" w:lineRule="auto"/>
-        <w:rPr>
-          <w:rFonts w:ascii="Times New Roman" w:eastAsia="Times New Roman" w:hAnsi="Times New Roman" w:cs="Times New Roman"/>
-          <w:sz w:val="28"/>
-          <w:szCs w:val="28"/>
-          <w:lang w:val="uk-UA"/>
-        </w:rPr>
-      </w:pPr>
+        <w:t xml:space="preserve">Рисунок 1 — </w:t>
+      </w:r>
+      <w:proofErr w:type="spellStart"/>
+      <w:r>
+        <w:rPr>
+          <w:rFonts w:ascii="Times New Roman" w:eastAsia="Times New Roman" w:hAnsi="Times New Roman" w:cs="Times New Roman"/>
+          <w:sz w:val="28"/>
+          <w:szCs w:val="28"/>
+          <w:lang w:val="uk-UA"/>
+        </w:rPr>
+        <w:t>Use</w:t>
+      </w:r>
+      <w:proofErr w:type="spellEnd"/>
+      <w:r>
+        <w:rPr>
+          <w:rFonts w:ascii="Times New Roman" w:eastAsia="Times New Roman" w:hAnsi="Times New Roman" w:cs="Times New Roman"/>
+          <w:sz w:val="28"/>
+          <w:szCs w:val="28"/>
+          <w:lang w:val="uk-UA"/>
+        </w:rPr>
+        <w:t xml:space="preserve"> </w:t>
+      </w:r>
+      <w:proofErr w:type="spellStart"/>
+      <w:r>
+        <w:rPr>
+          <w:rFonts w:ascii="Times New Roman" w:eastAsia="Times New Roman" w:hAnsi="Times New Roman" w:cs="Times New Roman"/>
+          <w:sz w:val="28"/>
+          <w:szCs w:val="28"/>
+          <w:lang w:val="uk-UA"/>
+        </w:rPr>
+        <w:t>case</w:t>
+      </w:r>
+      <w:proofErr w:type="spellEnd"/>
+      <w:r>
+        <w:rPr>
+          <w:rFonts w:ascii="Times New Roman" w:eastAsia="Times New Roman" w:hAnsi="Times New Roman" w:cs="Times New Roman"/>
+          <w:sz w:val="28"/>
+          <w:szCs w:val="28"/>
+          <w:lang w:val="uk-UA"/>
+        </w:rPr>
+        <w:t xml:space="preserve"> діаграма застосунку.</w:t>
+      </w:r>
     </w:p>
     <w:p>
       <w:pPr>
@@ -3149,19 +1992,91 @@
           <w:lang w:val="uk-UA"/>
         </w:rPr>
       </w:pPr>
-      <w:r>
-        <w:rPr>
-          <w:rFonts w:ascii="Times New Roman" w:eastAsia="Times New Roman" w:hAnsi="Times New Roman" w:cs="Times New Roman"/>
+    </w:p>
+    <w:p>
+      <w:pPr>
+        <w:spacing w:after="0" w:line="360" w:lineRule="auto"/>
+        <w:ind w:firstLine="720"/>
+        <w:jc w:val="both"/>
+        <w:rPr>
+          <w:rFonts w:ascii="Times New Roman" w:eastAsia="Times New Roman" w:hAnsi="Times New Roman" w:cs="Times New Roman"/>
+          <w:sz w:val="28"/>
+          <w:szCs w:val="28"/>
+          <w:lang w:val="uk-UA"/>
+        </w:rPr>
+      </w:pPr>
+      <w:r>
+        <w:rPr>
+          <w:rFonts w:ascii="Times New Roman" w:eastAsia="Times New Roman" w:hAnsi="Times New Roman" w:cs="Times New Roman"/>
+          <w:sz w:val="28"/>
+          <w:szCs w:val="28"/>
+          <w:lang w:val="uk-UA"/>
+        </w:rPr>
+        <w:t xml:space="preserve">Побудуємо </w:t>
+      </w:r>
+      <w:r>
+        <w:rPr>
+          <w:rFonts w:ascii="Times New Roman" w:eastAsia="Times New Roman" w:hAnsi="Times New Roman" w:cs="Times New Roman"/>
+          <w:sz w:val="28"/>
+          <w:szCs w:val="28"/>
+        </w:rPr>
+        <w:t xml:space="preserve">sequence diagrams </w:t>
+      </w:r>
+      <w:r>
+        <w:rPr>
+          <w:rFonts w:ascii="Times New Roman" w:eastAsia="Times New Roman" w:hAnsi="Times New Roman" w:cs="Times New Roman"/>
+          <w:sz w:val="28"/>
+          <w:szCs w:val="28"/>
+          <w:lang w:val="uk-UA"/>
+        </w:rPr>
+        <w:t xml:space="preserve">для основних </w:t>
+      </w:r>
+      <w:proofErr w:type="spellStart"/>
+      <w:r>
+        <w:rPr>
+          <w:rFonts w:ascii="Times New Roman" w:eastAsia="Times New Roman" w:hAnsi="Times New Roman" w:cs="Times New Roman"/>
+          <w:sz w:val="28"/>
+          <w:szCs w:val="28"/>
+          <w:lang w:val="uk-UA"/>
+        </w:rPr>
+        <w:t>юзкейсів</w:t>
+      </w:r>
+      <w:proofErr w:type="spellEnd"/>
+      <w:r>
+        <w:rPr>
+          <w:rFonts w:ascii="Times New Roman" w:eastAsia="Times New Roman" w:hAnsi="Times New Roman" w:cs="Times New Roman"/>
+          <w:sz w:val="28"/>
+          <w:szCs w:val="28"/>
+          <w:lang w:val="uk-UA"/>
+        </w:rPr>
+        <w:t>:</w:t>
+      </w:r>
+    </w:p>
+    <w:p>
+      <w:pPr>
+        <w:spacing w:after="0" w:line="360" w:lineRule="auto"/>
+        <w:jc w:val="center"/>
+        <w:rPr>
+          <w:rFonts w:ascii="Times New Roman" w:eastAsia="Times New Roman" w:hAnsi="Times New Roman" w:cs="Times New Roman"/>
+          <w:sz w:val="28"/>
+          <w:szCs w:val="28"/>
+          <w:lang w:val="uk-UA"/>
+        </w:rPr>
+      </w:pPr>
+      <w:r>
+        <w:rPr>
+          <w:rFonts w:ascii="Times New Roman" w:eastAsia="Times New Roman" w:hAnsi="Times New Roman" w:cs="Times New Roman"/>
+          <w:noProof/>
           <w:sz w:val="28"/>
           <w:szCs w:val="28"/>
           <w:lang w:val="uk-UA"/>
         </w:rPr>
         <w:lastRenderedPageBreak/>
         <w:drawing>
-          <wp:inline distT="0" distB="0" distL="0" distR="0" wp14:anchorId="34545C94" wp14:editId="31081198">
-            <wp:extent cx="6152515" cy="4991100"/>
-            <wp:effectExtent l="0" t="0" r="635" b="0"/>
-            <wp:docPr id="5" name="Рисунок 5"/>
+          <wp:inline distT="0" distB="0" distL="0" distR="0" wp14:anchorId="5588D326" wp14:editId="0F164FD8">
+            <wp:extent cx="3368040" cy="2384119"/>
+            <wp:effectExtent l="0" t="0" r="3810" b="0"/>
+            <wp:docPr id="3" name="Рисунок 3"/>
             <wp:cNvGraphicFramePr>
               <a:graphicFrameLocks xmlns:a="http://schemas.openxmlformats.org/drawingml/2006/main" noChangeAspect="1"/>
             </wp:cNvGraphicFramePr>
@@ -3181,7 +2096,7 @@
                   <pic:spPr>
                     <a:xfrm>
                       <a:off x="0" y="0"/>
-                      <a:ext cx="6152515" cy="4991100"/>
+                      <a:ext cx="3370308" cy="2385724"/>
                     </a:xfrm>
                     <a:prstGeom prst="rect">
                       <a:avLst/>
@@ -3212,16 +2127,16 @@
           <w:szCs w:val="28"/>
           <w:lang w:val="uk-UA"/>
         </w:rPr>
-        <w:t xml:space="preserve">Рисунок 4 — </w:t>
-      </w:r>
-      <w:r>
-        <w:rPr>
-          <w:rFonts w:ascii="Times New Roman" w:eastAsia="Times New Roman" w:hAnsi="Times New Roman" w:cs="Times New Roman"/>
-          <w:sz w:val="28"/>
-          <w:szCs w:val="28"/>
-          <w:lang w:val="uk-UA"/>
-        </w:rPr>
-        <w:t>Користувач надсилає запит на пошук за словом</w:t>
+        <w:t xml:space="preserve">Рисунок 2 — </w:t>
+      </w:r>
+      <w:r>
+        <w:rPr>
+          <w:rFonts w:ascii="Times New Roman" w:eastAsia="Times New Roman" w:hAnsi="Times New Roman" w:cs="Times New Roman"/>
+          <w:sz w:val="28"/>
+          <w:szCs w:val="28"/>
+          <w:lang w:val="uk-UA"/>
+        </w:rPr>
+        <w:t>Користувач перевіряє зв’язок із сервером</w:t>
       </w:r>
       <w:r>
         <w:rPr>
@@ -3236,938 +2151,14 @@
     <w:p>
       <w:pPr>
         <w:spacing w:after="0" w:line="360" w:lineRule="auto"/>
-        <w:ind w:firstLine="720"/>
-        <w:jc w:val="both"/>
-        <w:rPr>
-          <w:rFonts w:ascii="Times New Roman" w:eastAsia="Times New Roman" w:hAnsi="Times New Roman" w:cs="Times New Roman"/>
-          <w:sz w:val="28"/>
-          <w:szCs w:val="28"/>
-          <w:lang w:val="uk-UA"/>
-        </w:rPr>
-      </w:pPr>
-      <w:r>
-        <w:rPr>
-          <w:rFonts w:ascii="Times New Roman" w:eastAsia="Times New Roman" w:hAnsi="Times New Roman" w:cs="Times New Roman"/>
-          <w:sz w:val="28"/>
-          <w:szCs w:val="28"/>
-          <w:lang w:val="uk-UA"/>
-        </w:rPr>
-        <w:t xml:space="preserve">Серверна частина системи реалізована мовою C++ та працює як TCP-сервер на основі </w:t>
-      </w:r>
-      <w:proofErr w:type="spellStart"/>
-      <w:r>
-        <w:rPr>
-          <w:rFonts w:ascii="Times New Roman" w:eastAsia="Times New Roman" w:hAnsi="Times New Roman" w:cs="Times New Roman"/>
-          <w:sz w:val="28"/>
-          <w:szCs w:val="28"/>
-          <w:lang w:val="uk-UA"/>
-        </w:rPr>
-        <w:t>Winsock</w:t>
-      </w:r>
-      <w:proofErr w:type="spellEnd"/>
-      <w:r>
-        <w:rPr>
-          <w:rFonts w:ascii="Times New Roman" w:eastAsia="Times New Roman" w:hAnsi="Times New Roman" w:cs="Times New Roman"/>
-          <w:sz w:val="28"/>
-          <w:szCs w:val="28"/>
-          <w:lang w:val="uk-UA"/>
-        </w:rPr>
-        <w:t>. Для обробки запитів від багатьох клієнтів сервер використовує пул потоків (</w:t>
-      </w:r>
-      <w:proofErr w:type="spellStart"/>
-      <w:r>
-        <w:rPr>
-          <w:rFonts w:ascii="Times New Roman" w:eastAsia="Times New Roman" w:hAnsi="Times New Roman" w:cs="Times New Roman"/>
-          <w:sz w:val="28"/>
-          <w:szCs w:val="28"/>
-          <w:lang w:val="uk-UA"/>
-        </w:rPr>
-        <w:t>ThreadPool</w:t>
-      </w:r>
-      <w:proofErr w:type="spellEnd"/>
-      <w:r>
-        <w:rPr>
-          <w:rFonts w:ascii="Times New Roman" w:eastAsia="Times New Roman" w:hAnsi="Times New Roman" w:cs="Times New Roman"/>
-          <w:sz w:val="28"/>
-          <w:szCs w:val="28"/>
-          <w:lang w:val="uk-UA"/>
-        </w:rPr>
-        <w:t>), кількість робочих потоків задається під час запуску. Це дозволяє системі масштабуватися та виконувати кілька клієнтських команд одночасно.</w:t>
-      </w:r>
-    </w:p>
-    <w:p>
-      <w:pPr>
-        <w:spacing w:after="0" w:line="360" w:lineRule="auto"/>
-        <w:ind w:firstLine="720"/>
-        <w:jc w:val="both"/>
-        <w:rPr>
-          <w:rFonts w:ascii="Times New Roman" w:eastAsia="Times New Roman" w:hAnsi="Times New Roman" w:cs="Times New Roman"/>
-          <w:sz w:val="28"/>
-          <w:szCs w:val="28"/>
-          <w:lang w:val="uk-UA"/>
-        </w:rPr>
-      </w:pPr>
-      <w:r>
-        <w:rPr>
-          <w:rFonts w:ascii="Times New Roman" w:eastAsia="Times New Roman" w:hAnsi="Times New Roman" w:cs="Times New Roman"/>
-          <w:sz w:val="28"/>
-          <w:szCs w:val="28"/>
-          <w:lang w:val="uk-UA"/>
-        </w:rPr>
-        <w:t xml:space="preserve">Сервер взаємодіє з інвертованим індексом, побудованим на основі власної </w:t>
-      </w:r>
-      <w:r>
-        <w:rPr>
-          <w:rFonts w:ascii="Times New Roman" w:eastAsia="Times New Roman" w:hAnsi="Times New Roman" w:cs="Times New Roman"/>
-          <w:sz w:val="28"/>
-          <w:szCs w:val="28"/>
-        </w:rPr>
-        <w:t>concurrent map</w:t>
-      </w:r>
-      <w:r>
-        <w:rPr>
-          <w:rFonts w:ascii="Times New Roman" w:eastAsia="Times New Roman" w:hAnsi="Times New Roman" w:cs="Times New Roman"/>
-          <w:sz w:val="28"/>
-          <w:szCs w:val="28"/>
-          <w:lang w:val="uk-UA"/>
-        </w:rPr>
-        <w:t xml:space="preserve">, що забезпечує безпечний паралельний доступ до структури даних без </w:t>
-      </w:r>
-      <w:r>
-        <w:rPr>
-          <w:rFonts w:ascii="Times New Roman" w:eastAsia="Times New Roman" w:hAnsi="Times New Roman" w:cs="Times New Roman"/>
-          <w:sz w:val="28"/>
-          <w:szCs w:val="28"/>
-        </w:rPr>
-        <w:t>race condition</w:t>
-      </w:r>
-      <w:r>
-        <w:rPr>
-          <w:rFonts w:ascii="Times New Roman" w:eastAsia="Times New Roman" w:hAnsi="Times New Roman" w:cs="Times New Roman"/>
-          <w:sz w:val="28"/>
-          <w:szCs w:val="28"/>
-          <w:lang w:val="uk-UA"/>
-        </w:rPr>
-        <w:t xml:space="preserve">. Комунікація між клієнтами та сервером здійснюється через мережеві </w:t>
-      </w:r>
-      <w:proofErr w:type="spellStart"/>
-      <w:r>
-        <w:rPr>
-          <w:rFonts w:ascii="Times New Roman" w:eastAsia="Times New Roman" w:hAnsi="Times New Roman" w:cs="Times New Roman"/>
-          <w:sz w:val="28"/>
-          <w:szCs w:val="28"/>
-          <w:lang w:val="uk-UA"/>
-        </w:rPr>
-        <w:t>сокети</w:t>
-      </w:r>
-      <w:proofErr w:type="spellEnd"/>
-      <w:r>
-        <w:rPr>
-          <w:rFonts w:ascii="Times New Roman" w:eastAsia="Times New Roman" w:hAnsi="Times New Roman" w:cs="Times New Roman"/>
-          <w:sz w:val="28"/>
-          <w:szCs w:val="28"/>
-          <w:lang w:val="uk-UA"/>
-        </w:rPr>
-        <w:t xml:space="preserve">, відповідно до прикладного протоколу, реалізованого у </w:t>
-      </w:r>
-      <w:proofErr w:type="spellStart"/>
-      <w:r>
-        <w:rPr>
-          <w:rFonts w:ascii="Times New Roman" w:eastAsia="Times New Roman" w:hAnsi="Times New Roman" w:cs="Times New Roman"/>
-          <w:sz w:val="28"/>
-          <w:szCs w:val="28"/>
-          <w:lang w:val="uk-UA"/>
-        </w:rPr>
-        <w:t>проєкті</w:t>
-      </w:r>
-      <w:proofErr w:type="spellEnd"/>
-      <w:r>
-        <w:rPr>
-          <w:rFonts w:ascii="Times New Roman" w:eastAsia="Times New Roman" w:hAnsi="Times New Roman" w:cs="Times New Roman"/>
-          <w:sz w:val="28"/>
-          <w:szCs w:val="28"/>
-          <w:lang w:val="uk-UA"/>
-        </w:rPr>
-        <w:t>.</w:t>
-      </w:r>
-    </w:p>
-    <w:p>
-      <w:pPr>
-        <w:spacing w:after="0" w:line="360" w:lineRule="auto"/>
-        <w:ind w:firstLine="720"/>
-        <w:jc w:val="both"/>
-        <w:rPr>
-          <w:rFonts w:ascii="Times New Roman" w:eastAsia="Times New Roman" w:hAnsi="Times New Roman" w:cs="Times New Roman"/>
-          <w:sz w:val="28"/>
-          <w:szCs w:val="28"/>
-          <w:lang w:val="uk-UA"/>
-        </w:rPr>
-      </w:pPr>
-      <w:r>
-        <w:rPr>
-          <w:rFonts w:ascii="Times New Roman" w:eastAsia="Times New Roman" w:hAnsi="Times New Roman" w:cs="Times New Roman"/>
-          <w:sz w:val="28"/>
-          <w:szCs w:val="28"/>
-          <w:lang w:val="uk-UA"/>
-        </w:rPr>
-        <w:lastRenderedPageBreak/>
-        <w:t>У системі передбачено два типи клієнтів: консольний C++-клієнт та веб-клієнт на Node.js. Обидва клієнти використовують однакові команди, різняться лише способом введення та відображення результатів.</w:t>
-      </w:r>
-    </w:p>
-    <w:p>
-      <w:pPr>
-        <w:spacing w:after="0" w:line="360" w:lineRule="auto"/>
-        <w:ind w:firstLine="720"/>
-        <w:jc w:val="both"/>
-        <w:rPr>
-          <w:rFonts w:ascii="Times New Roman" w:eastAsia="Times New Roman" w:hAnsi="Times New Roman" w:cs="Times New Roman"/>
-          <w:sz w:val="28"/>
-          <w:szCs w:val="28"/>
-          <w:lang w:val="uk-UA"/>
-        </w:rPr>
-      </w:pPr>
-      <w:r>
-        <w:rPr>
-          <w:rFonts w:ascii="Times New Roman" w:eastAsia="Times New Roman" w:hAnsi="Times New Roman" w:cs="Times New Roman"/>
-          <w:sz w:val="28"/>
-          <w:szCs w:val="28"/>
-          <w:lang w:val="uk-UA"/>
-        </w:rPr>
-        <w:t>Основні можливості клієнта:</w:t>
-      </w:r>
-    </w:p>
-    <w:p>
-      <w:pPr>
-        <w:tabs>
-          <w:tab w:val="num" w:pos="720"/>
-        </w:tabs>
-        <w:spacing w:after="0" w:line="360" w:lineRule="auto"/>
-        <w:ind w:firstLine="720"/>
-        <w:jc w:val="both"/>
-        <w:rPr>
-          <w:rFonts w:ascii="Times New Roman" w:eastAsia="Times New Roman" w:hAnsi="Times New Roman" w:cs="Times New Roman"/>
-          <w:sz w:val="28"/>
-          <w:szCs w:val="28"/>
-          <w:lang w:val="uk-UA"/>
-        </w:rPr>
-      </w:pPr>
-      <w:r>
-        <w:rPr>
-          <w:rFonts w:ascii="Times New Roman" w:eastAsia="Times New Roman" w:hAnsi="Times New Roman" w:cs="Times New Roman"/>
-          <w:sz w:val="28"/>
-          <w:szCs w:val="28"/>
-          <w:lang w:val="uk-UA"/>
-        </w:rPr>
-        <w:t>HELLO</w:t>
-      </w:r>
-      <w:r>
-        <w:rPr>
-          <w:rFonts w:ascii="Times New Roman" w:eastAsia="Times New Roman" w:hAnsi="Times New Roman" w:cs="Times New Roman"/>
-          <w:sz w:val="28"/>
-          <w:szCs w:val="28"/>
-          <w:lang w:val="uk-UA"/>
-        </w:rPr>
-        <w:t>:</w:t>
-      </w:r>
-      <w:r>
-        <w:rPr>
-          <w:rFonts w:ascii="Times New Roman" w:eastAsia="Times New Roman" w:hAnsi="Times New Roman" w:cs="Times New Roman"/>
-          <w:sz w:val="28"/>
-          <w:szCs w:val="28"/>
-          <w:lang w:val="uk-UA"/>
-        </w:rPr>
-        <w:t xml:space="preserve"> перевірка з’єднання; сервер повертає HELLO_OK.</w:t>
-      </w:r>
-    </w:p>
-    <w:p>
-      <w:pPr>
-        <w:tabs>
-          <w:tab w:val="num" w:pos="720"/>
-        </w:tabs>
-        <w:spacing w:after="0" w:line="360" w:lineRule="auto"/>
-        <w:ind w:firstLine="720"/>
-        <w:jc w:val="both"/>
-        <w:rPr>
-          <w:rFonts w:ascii="Times New Roman" w:eastAsia="Times New Roman" w:hAnsi="Times New Roman" w:cs="Times New Roman"/>
-          <w:sz w:val="28"/>
-          <w:szCs w:val="28"/>
-          <w:lang w:val="uk-UA"/>
-        </w:rPr>
-      </w:pPr>
-      <w:r>
-        <w:rPr>
-          <w:rFonts w:ascii="Times New Roman" w:eastAsia="Times New Roman" w:hAnsi="Times New Roman" w:cs="Times New Roman"/>
-          <w:sz w:val="28"/>
-          <w:szCs w:val="28"/>
-          <w:lang w:val="uk-UA"/>
-        </w:rPr>
-        <w:t>INFO</w:t>
-      </w:r>
-      <w:r>
-        <w:rPr>
-          <w:rFonts w:ascii="Times New Roman" w:eastAsia="Times New Roman" w:hAnsi="Times New Roman" w:cs="Times New Roman"/>
-          <w:sz w:val="28"/>
-          <w:szCs w:val="28"/>
-          <w:lang w:val="uk-UA"/>
-        </w:rPr>
-        <w:t>:</w:t>
-      </w:r>
-      <w:r>
-        <w:rPr>
-          <w:rFonts w:ascii="Times New Roman" w:eastAsia="Times New Roman" w:hAnsi="Times New Roman" w:cs="Times New Roman"/>
-          <w:sz w:val="28"/>
-          <w:szCs w:val="28"/>
-          <w:lang w:val="uk-UA"/>
-        </w:rPr>
-        <w:t xml:space="preserve"> отримання статистики індексу (кількість документів та унікальних слів).</w:t>
-      </w:r>
-    </w:p>
-    <w:p>
-      <w:pPr>
-        <w:tabs>
-          <w:tab w:val="num" w:pos="720"/>
-        </w:tabs>
-        <w:spacing w:after="0" w:line="360" w:lineRule="auto"/>
-        <w:ind w:firstLine="720"/>
-        <w:jc w:val="both"/>
-        <w:rPr>
-          <w:rFonts w:ascii="Times New Roman" w:eastAsia="Times New Roman" w:hAnsi="Times New Roman" w:cs="Times New Roman"/>
-          <w:sz w:val="28"/>
-          <w:szCs w:val="28"/>
-          <w:lang w:val="uk-UA"/>
-        </w:rPr>
-      </w:pPr>
-      <w:r>
-        <w:rPr>
-          <w:rFonts w:ascii="Times New Roman" w:eastAsia="Times New Roman" w:hAnsi="Times New Roman" w:cs="Times New Roman"/>
-          <w:sz w:val="28"/>
-          <w:szCs w:val="28"/>
-          <w:lang w:val="uk-UA"/>
-        </w:rPr>
-        <w:t>SEARCH &lt;</w:t>
-      </w:r>
-      <w:proofErr w:type="spellStart"/>
-      <w:r>
-        <w:rPr>
-          <w:rFonts w:ascii="Times New Roman" w:eastAsia="Times New Roman" w:hAnsi="Times New Roman" w:cs="Times New Roman"/>
-          <w:sz w:val="28"/>
-          <w:szCs w:val="28"/>
-          <w:lang w:val="uk-UA"/>
-        </w:rPr>
-        <w:t>word</w:t>
-      </w:r>
-      <w:proofErr w:type="spellEnd"/>
-      <w:r>
-        <w:rPr>
-          <w:rFonts w:ascii="Times New Roman" w:eastAsia="Times New Roman" w:hAnsi="Times New Roman" w:cs="Times New Roman"/>
-          <w:sz w:val="28"/>
-          <w:szCs w:val="28"/>
-          <w:lang w:val="uk-UA"/>
-        </w:rPr>
-        <w:t>&gt;</w:t>
-      </w:r>
-      <w:r>
-        <w:rPr>
-          <w:rFonts w:ascii="Times New Roman" w:eastAsia="Times New Roman" w:hAnsi="Times New Roman" w:cs="Times New Roman"/>
-          <w:sz w:val="28"/>
-          <w:szCs w:val="28"/>
-          <w:lang w:val="uk-UA"/>
-        </w:rPr>
-        <w:t xml:space="preserve">: </w:t>
-      </w:r>
-      <w:r>
-        <w:rPr>
-          <w:rFonts w:ascii="Times New Roman" w:eastAsia="Times New Roman" w:hAnsi="Times New Roman" w:cs="Times New Roman"/>
-          <w:sz w:val="28"/>
-          <w:szCs w:val="28"/>
-          <w:lang w:val="uk-UA"/>
-        </w:rPr>
-        <w:t>пошук одного слова; сервер повертає список файлів.</w:t>
-      </w:r>
-    </w:p>
-    <w:p>
-      <w:pPr>
-        <w:tabs>
-          <w:tab w:val="num" w:pos="720"/>
-        </w:tabs>
-        <w:spacing w:after="0" w:line="360" w:lineRule="auto"/>
-        <w:ind w:firstLine="720"/>
-        <w:jc w:val="both"/>
-        <w:rPr>
-          <w:rFonts w:ascii="Times New Roman" w:eastAsia="Times New Roman" w:hAnsi="Times New Roman" w:cs="Times New Roman"/>
-          <w:sz w:val="28"/>
-          <w:szCs w:val="28"/>
-          <w:lang w:val="uk-UA"/>
-        </w:rPr>
-      </w:pPr>
-      <w:r>
-        <w:rPr>
-          <w:rFonts w:ascii="Times New Roman" w:eastAsia="Times New Roman" w:hAnsi="Times New Roman" w:cs="Times New Roman"/>
-          <w:sz w:val="28"/>
-          <w:szCs w:val="28"/>
-          <w:lang w:val="uk-UA"/>
-        </w:rPr>
-        <w:t>SEARCH_PHRASE &lt;</w:t>
-      </w:r>
-      <w:proofErr w:type="spellStart"/>
-      <w:r>
-        <w:rPr>
-          <w:rFonts w:ascii="Times New Roman" w:eastAsia="Times New Roman" w:hAnsi="Times New Roman" w:cs="Times New Roman"/>
-          <w:sz w:val="28"/>
-          <w:szCs w:val="28"/>
-          <w:lang w:val="uk-UA"/>
-        </w:rPr>
-        <w:t>phrase</w:t>
-      </w:r>
-      <w:proofErr w:type="spellEnd"/>
-      <w:r>
-        <w:rPr>
-          <w:rFonts w:ascii="Times New Roman" w:eastAsia="Times New Roman" w:hAnsi="Times New Roman" w:cs="Times New Roman"/>
-          <w:sz w:val="28"/>
-          <w:szCs w:val="28"/>
-          <w:lang w:val="uk-UA"/>
-        </w:rPr>
-        <w:t>&gt;</w:t>
-      </w:r>
-      <w:r>
-        <w:rPr>
-          <w:rFonts w:ascii="Times New Roman" w:eastAsia="Times New Roman" w:hAnsi="Times New Roman" w:cs="Times New Roman"/>
-          <w:sz w:val="28"/>
-          <w:szCs w:val="28"/>
-          <w:lang w:val="uk-UA"/>
-        </w:rPr>
-        <w:t>:</w:t>
-      </w:r>
-      <w:r>
-        <w:rPr>
-          <w:rFonts w:ascii="Times New Roman" w:eastAsia="Times New Roman" w:hAnsi="Times New Roman" w:cs="Times New Roman"/>
-          <w:sz w:val="28"/>
-          <w:szCs w:val="28"/>
-          <w:lang w:val="uk-UA"/>
-        </w:rPr>
-        <w:t xml:space="preserve"> пошук фрази; сервер повертає документи, де знайдено відповідну фразу.</w:t>
-      </w:r>
-    </w:p>
-    <w:p>
-      <w:pPr>
-        <w:spacing w:after="0" w:line="360" w:lineRule="auto"/>
-        <w:ind w:firstLine="720"/>
-        <w:jc w:val="both"/>
-        <w:rPr>
-          <w:rFonts w:ascii="Times New Roman" w:eastAsia="Times New Roman" w:hAnsi="Times New Roman" w:cs="Times New Roman"/>
-          <w:sz w:val="28"/>
-          <w:szCs w:val="28"/>
-          <w:lang w:val="uk-UA"/>
-        </w:rPr>
-      </w:pPr>
-      <w:r>
-        <w:rPr>
-          <w:rFonts w:ascii="Times New Roman" w:eastAsia="Times New Roman" w:hAnsi="Times New Roman" w:cs="Times New Roman"/>
-          <w:sz w:val="28"/>
-          <w:szCs w:val="28"/>
-          <w:lang w:val="uk-UA"/>
-        </w:rPr>
-        <w:t xml:space="preserve">Результати пошуку повертаються у форматі DOCS N з переліком відповідних шляхів до файлів. </w:t>
-      </w:r>
-    </w:p>
-    <w:p>
-      <w:pPr>
-        <w:pStyle w:val="1"/>
         <w:jc w:val="center"/>
         <w:rPr>
           <w:rFonts w:ascii="Times New Roman" w:eastAsia="Times New Roman" w:hAnsi="Times New Roman" w:cs="Times New Roman"/>
-          <w:b/>
-          <w:bCs/>
-          <w:color w:val="000000" w:themeColor="text1"/>
-          <w:sz w:val="28"/>
-          <w:szCs w:val="28"/>
-          <w:lang w:val="uk-UA"/>
-        </w:rPr>
-      </w:pPr>
-      <w:bookmarkStart w:id="2" w:name="_Toc214804432"/>
-      <w:r>
-        <w:rPr>
-          <w:rFonts w:ascii="Times New Roman" w:eastAsia="Times New Roman" w:hAnsi="Times New Roman" w:cs="Times New Roman"/>
-          <w:b/>
-          <w:bCs/>
-          <w:color w:val="000000" w:themeColor="text1"/>
-          <w:sz w:val="28"/>
-          <w:szCs w:val="28"/>
-          <w:lang w:val="uk-UA"/>
-        </w:rPr>
-        <w:t>С</w:t>
-      </w:r>
-      <w:r>
-        <w:rPr>
-          <w:rFonts w:ascii="Times New Roman" w:eastAsia="Times New Roman" w:hAnsi="Times New Roman" w:cs="Times New Roman"/>
-          <w:b/>
-          <w:bCs/>
-          <w:color w:val="000000" w:themeColor="text1"/>
-          <w:sz w:val="28"/>
-          <w:szCs w:val="28"/>
-          <w:lang w:val="uk-UA"/>
-        </w:rPr>
-        <w:t>труктура</w:t>
-      </w:r>
-      <w:r>
-        <w:rPr>
-          <w:rFonts w:ascii="Times New Roman" w:eastAsia="Times New Roman" w:hAnsi="Times New Roman" w:cs="Times New Roman"/>
-          <w:b/>
-          <w:bCs/>
-          <w:color w:val="000000" w:themeColor="text1"/>
-          <w:sz w:val="28"/>
-          <w:szCs w:val="28"/>
-          <w:lang w:val="uk-UA"/>
-        </w:rPr>
-        <w:t xml:space="preserve"> проекту та діаграма класів</w:t>
-      </w:r>
-      <w:bookmarkEnd w:id="2"/>
-    </w:p>
-    <w:p>
-      <w:pPr>
-        <w:spacing w:after="0" w:line="360" w:lineRule="auto"/>
-        <w:ind w:firstLine="720"/>
-        <w:jc w:val="both"/>
-        <w:rPr>
-          <w:rFonts w:ascii="Times New Roman" w:eastAsia="Times New Roman" w:hAnsi="Times New Roman" w:cs="Times New Roman"/>
-          <w:sz w:val="28"/>
-          <w:szCs w:val="28"/>
-          <w:lang w:val="uk-UA"/>
-        </w:rPr>
-      </w:pPr>
-    </w:p>
-    <w:p>
-      <w:pPr>
-        <w:spacing w:after="0" w:line="360" w:lineRule="auto"/>
-        <w:ind w:firstLine="720"/>
-        <w:jc w:val="both"/>
-        <w:rPr>
-          <w:rFonts w:ascii="Times New Roman" w:eastAsia="Times New Roman" w:hAnsi="Times New Roman" w:cs="Times New Roman"/>
-          <w:sz w:val="28"/>
-          <w:szCs w:val="28"/>
-          <w:lang w:val="uk-UA"/>
-        </w:rPr>
-      </w:pPr>
-      <w:proofErr w:type="spellStart"/>
-      <w:r>
-        <w:rPr>
-          <w:rFonts w:ascii="Times New Roman" w:eastAsia="Times New Roman" w:hAnsi="Times New Roman" w:cs="Times New Roman"/>
-          <w:sz w:val="28"/>
-          <w:szCs w:val="28"/>
-          <w:lang w:val="uk-UA"/>
-        </w:rPr>
-        <w:t>Проєкт</w:t>
-      </w:r>
-      <w:proofErr w:type="spellEnd"/>
-      <w:r>
-        <w:rPr>
-          <w:rFonts w:ascii="Times New Roman" w:eastAsia="Times New Roman" w:hAnsi="Times New Roman" w:cs="Times New Roman"/>
-          <w:sz w:val="28"/>
-          <w:szCs w:val="28"/>
-          <w:lang w:val="uk-UA"/>
-        </w:rPr>
-        <w:t xml:space="preserve"> </w:t>
-      </w:r>
-      <w:proofErr w:type="spellStart"/>
-      <w:r>
-        <w:rPr>
-          <w:rFonts w:ascii="Times New Roman" w:eastAsia="Times New Roman" w:hAnsi="Times New Roman" w:cs="Times New Roman"/>
-          <w:sz w:val="28"/>
-          <w:szCs w:val="28"/>
-          <w:lang w:val="uk-UA"/>
-        </w:rPr>
-        <w:t>організовано</w:t>
-      </w:r>
-      <w:proofErr w:type="spellEnd"/>
-      <w:r>
-        <w:rPr>
-          <w:rFonts w:ascii="Times New Roman" w:eastAsia="Times New Roman" w:hAnsi="Times New Roman" w:cs="Times New Roman"/>
-          <w:sz w:val="28"/>
-          <w:szCs w:val="28"/>
-          <w:lang w:val="uk-UA"/>
-        </w:rPr>
-        <w:t xml:space="preserve"> </w:t>
-      </w:r>
-      <w:proofErr w:type="spellStart"/>
-      <w:r>
-        <w:rPr>
-          <w:rFonts w:ascii="Times New Roman" w:eastAsia="Times New Roman" w:hAnsi="Times New Roman" w:cs="Times New Roman"/>
-          <w:sz w:val="28"/>
-          <w:szCs w:val="28"/>
-          <w:lang w:val="uk-UA"/>
-        </w:rPr>
-        <w:t>відповідно</w:t>
-      </w:r>
-      <w:proofErr w:type="spellEnd"/>
-      <w:r>
-        <w:rPr>
-          <w:rFonts w:ascii="Times New Roman" w:eastAsia="Times New Roman" w:hAnsi="Times New Roman" w:cs="Times New Roman"/>
-          <w:sz w:val="28"/>
-          <w:szCs w:val="28"/>
-          <w:lang w:val="uk-UA"/>
-        </w:rPr>
-        <w:t xml:space="preserve"> </w:t>
-      </w:r>
-      <w:proofErr w:type="spellStart"/>
-      <w:r>
-        <w:rPr>
-          <w:rFonts w:ascii="Times New Roman" w:eastAsia="Times New Roman" w:hAnsi="Times New Roman" w:cs="Times New Roman"/>
-          <w:sz w:val="28"/>
-          <w:szCs w:val="28"/>
-          <w:lang w:val="uk-UA"/>
-        </w:rPr>
-        <w:t>до</w:t>
-      </w:r>
-      <w:proofErr w:type="spellEnd"/>
-      <w:r>
-        <w:rPr>
-          <w:rFonts w:ascii="Times New Roman" w:eastAsia="Times New Roman" w:hAnsi="Times New Roman" w:cs="Times New Roman"/>
-          <w:sz w:val="28"/>
-          <w:szCs w:val="28"/>
-          <w:lang w:val="uk-UA"/>
-        </w:rPr>
-        <w:t xml:space="preserve"> </w:t>
-      </w:r>
-      <w:proofErr w:type="spellStart"/>
-      <w:r>
-        <w:rPr>
-          <w:rFonts w:ascii="Times New Roman" w:eastAsia="Times New Roman" w:hAnsi="Times New Roman" w:cs="Times New Roman"/>
-          <w:sz w:val="28"/>
-          <w:szCs w:val="28"/>
-          <w:lang w:val="uk-UA"/>
-        </w:rPr>
-        <w:t>функціональних</w:t>
-      </w:r>
-      <w:proofErr w:type="spellEnd"/>
-      <w:r>
-        <w:rPr>
-          <w:rFonts w:ascii="Times New Roman" w:eastAsia="Times New Roman" w:hAnsi="Times New Roman" w:cs="Times New Roman"/>
-          <w:sz w:val="28"/>
-          <w:szCs w:val="28"/>
-          <w:lang w:val="uk-UA"/>
-        </w:rPr>
-        <w:t xml:space="preserve"> </w:t>
-      </w:r>
-      <w:proofErr w:type="spellStart"/>
-      <w:r>
-        <w:rPr>
-          <w:rFonts w:ascii="Times New Roman" w:eastAsia="Times New Roman" w:hAnsi="Times New Roman" w:cs="Times New Roman"/>
-          <w:sz w:val="28"/>
-          <w:szCs w:val="28"/>
-          <w:lang w:val="uk-UA"/>
-        </w:rPr>
-        <w:t>вимог</w:t>
-      </w:r>
-      <w:proofErr w:type="spellEnd"/>
-      <w:r>
-        <w:rPr>
-          <w:rFonts w:ascii="Times New Roman" w:eastAsia="Times New Roman" w:hAnsi="Times New Roman" w:cs="Times New Roman"/>
-          <w:sz w:val="28"/>
-          <w:szCs w:val="28"/>
-          <w:lang w:val="uk-UA"/>
-        </w:rPr>
-        <w:t xml:space="preserve"> </w:t>
-      </w:r>
-      <w:proofErr w:type="spellStart"/>
-      <w:r>
-        <w:rPr>
-          <w:rFonts w:ascii="Times New Roman" w:eastAsia="Times New Roman" w:hAnsi="Times New Roman" w:cs="Times New Roman"/>
-          <w:sz w:val="28"/>
-          <w:szCs w:val="28"/>
-          <w:lang w:val="uk-UA"/>
-        </w:rPr>
-        <w:t>системи</w:t>
-      </w:r>
-      <w:proofErr w:type="spellEnd"/>
-      <w:r>
-        <w:rPr>
-          <w:rFonts w:ascii="Times New Roman" w:eastAsia="Times New Roman" w:hAnsi="Times New Roman" w:cs="Times New Roman"/>
-          <w:sz w:val="28"/>
-          <w:szCs w:val="28"/>
-          <w:lang w:val="uk-UA"/>
-        </w:rPr>
-        <w:t xml:space="preserve"> </w:t>
-      </w:r>
-      <w:proofErr w:type="spellStart"/>
-      <w:r>
-        <w:rPr>
-          <w:rFonts w:ascii="Times New Roman" w:eastAsia="Times New Roman" w:hAnsi="Times New Roman" w:cs="Times New Roman"/>
-          <w:sz w:val="28"/>
-          <w:szCs w:val="28"/>
-          <w:lang w:val="uk-UA"/>
-        </w:rPr>
-        <w:t>та</w:t>
-      </w:r>
-      <w:proofErr w:type="spellEnd"/>
-      <w:r>
-        <w:rPr>
-          <w:rFonts w:ascii="Times New Roman" w:eastAsia="Times New Roman" w:hAnsi="Times New Roman" w:cs="Times New Roman"/>
-          <w:sz w:val="28"/>
-          <w:szCs w:val="28"/>
-          <w:lang w:val="uk-UA"/>
-        </w:rPr>
-        <w:t xml:space="preserve"> </w:t>
-      </w:r>
-      <w:proofErr w:type="spellStart"/>
-      <w:r>
-        <w:rPr>
-          <w:rFonts w:ascii="Times New Roman" w:eastAsia="Times New Roman" w:hAnsi="Times New Roman" w:cs="Times New Roman"/>
-          <w:sz w:val="28"/>
-          <w:szCs w:val="28"/>
-          <w:lang w:val="uk-UA"/>
-        </w:rPr>
-        <w:t>розділений</w:t>
-      </w:r>
-      <w:proofErr w:type="spellEnd"/>
-      <w:r>
-        <w:rPr>
-          <w:rFonts w:ascii="Times New Roman" w:eastAsia="Times New Roman" w:hAnsi="Times New Roman" w:cs="Times New Roman"/>
-          <w:sz w:val="28"/>
-          <w:szCs w:val="28"/>
-          <w:lang w:val="uk-UA"/>
-        </w:rPr>
-        <w:t xml:space="preserve"> </w:t>
-      </w:r>
-      <w:proofErr w:type="spellStart"/>
-      <w:r>
-        <w:rPr>
-          <w:rFonts w:ascii="Times New Roman" w:eastAsia="Times New Roman" w:hAnsi="Times New Roman" w:cs="Times New Roman"/>
-          <w:sz w:val="28"/>
-          <w:szCs w:val="28"/>
-          <w:lang w:val="uk-UA"/>
-        </w:rPr>
-        <w:t>на</w:t>
-      </w:r>
-      <w:proofErr w:type="spellEnd"/>
-      <w:r>
-        <w:rPr>
-          <w:rFonts w:ascii="Times New Roman" w:eastAsia="Times New Roman" w:hAnsi="Times New Roman" w:cs="Times New Roman"/>
-          <w:sz w:val="28"/>
-          <w:szCs w:val="28"/>
-          <w:lang w:val="uk-UA"/>
-        </w:rPr>
-        <w:t xml:space="preserve"> </w:t>
-      </w:r>
-      <w:proofErr w:type="spellStart"/>
-      <w:r>
-        <w:rPr>
-          <w:rFonts w:ascii="Times New Roman" w:eastAsia="Times New Roman" w:hAnsi="Times New Roman" w:cs="Times New Roman"/>
-          <w:sz w:val="28"/>
-          <w:szCs w:val="28"/>
-          <w:lang w:val="uk-UA"/>
-        </w:rPr>
-        <w:t>логічні</w:t>
-      </w:r>
-      <w:proofErr w:type="spellEnd"/>
-      <w:r>
-        <w:rPr>
-          <w:rFonts w:ascii="Times New Roman" w:eastAsia="Times New Roman" w:hAnsi="Times New Roman" w:cs="Times New Roman"/>
-          <w:sz w:val="28"/>
-          <w:szCs w:val="28"/>
-          <w:lang w:val="uk-UA"/>
-        </w:rPr>
-        <w:t xml:space="preserve"> </w:t>
-      </w:r>
-      <w:proofErr w:type="spellStart"/>
-      <w:r>
-        <w:rPr>
-          <w:rFonts w:ascii="Times New Roman" w:eastAsia="Times New Roman" w:hAnsi="Times New Roman" w:cs="Times New Roman"/>
-          <w:sz w:val="28"/>
-          <w:szCs w:val="28"/>
-          <w:lang w:val="uk-UA"/>
-        </w:rPr>
-        <w:t>модулі</w:t>
-      </w:r>
-      <w:proofErr w:type="spellEnd"/>
-      <w:r>
-        <w:rPr>
-          <w:rFonts w:ascii="Times New Roman" w:eastAsia="Times New Roman" w:hAnsi="Times New Roman" w:cs="Times New Roman"/>
-          <w:sz w:val="28"/>
-          <w:szCs w:val="28"/>
-          <w:lang w:val="uk-UA"/>
-        </w:rPr>
-        <w:t xml:space="preserve">. </w:t>
-      </w:r>
-      <w:proofErr w:type="spellStart"/>
-      <w:r>
-        <w:rPr>
-          <w:rFonts w:ascii="Times New Roman" w:eastAsia="Times New Roman" w:hAnsi="Times New Roman" w:cs="Times New Roman"/>
-          <w:sz w:val="28"/>
-          <w:szCs w:val="28"/>
-          <w:lang w:val="uk-UA"/>
-        </w:rPr>
-        <w:t>Така</w:t>
-      </w:r>
-      <w:proofErr w:type="spellEnd"/>
-      <w:r>
-        <w:rPr>
-          <w:rFonts w:ascii="Times New Roman" w:eastAsia="Times New Roman" w:hAnsi="Times New Roman" w:cs="Times New Roman"/>
-          <w:sz w:val="28"/>
-          <w:szCs w:val="28"/>
-          <w:lang w:val="uk-UA"/>
-        </w:rPr>
-        <w:t xml:space="preserve"> </w:t>
-      </w:r>
-      <w:proofErr w:type="spellStart"/>
-      <w:r>
-        <w:rPr>
-          <w:rFonts w:ascii="Times New Roman" w:eastAsia="Times New Roman" w:hAnsi="Times New Roman" w:cs="Times New Roman"/>
-          <w:sz w:val="28"/>
-          <w:szCs w:val="28"/>
-          <w:lang w:val="uk-UA"/>
-        </w:rPr>
-        <w:t>структура</w:t>
-      </w:r>
-      <w:proofErr w:type="spellEnd"/>
-      <w:r>
-        <w:rPr>
-          <w:rFonts w:ascii="Times New Roman" w:eastAsia="Times New Roman" w:hAnsi="Times New Roman" w:cs="Times New Roman"/>
-          <w:sz w:val="28"/>
-          <w:szCs w:val="28"/>
-          <w:lang w:val="uk-UA"/>
-        </w:rPr>
-        <w:t xml:space="preserve"> </w:t>
-      </w:r>
-      <w:proofErr w:type="spellStart"/>
-      <w:r>
-        <w:rPr>
-          <w:rFonts w:ascii="Times New Roman" w:eastAsia="Times New Roman" w:hAnsi="Times New Roman" w:cs="Times New Roman"/>
-          <w:sz w:val="28"/>
-          <w:szCs w:val="28"/>
-          <w:lang w:val="uk-UA"/>
-        </w:rPr>
-        <w:t>забезпечує</w:t>
-      </w:r>
-      <w:proofErr w:type="spellEnd"/>
-      <w:r>
-        <w:rPr>
-          <w:rFonts w:ascii="Times New Roman" w:eastAsia="Times New Roman" w:hAnsi="Times New Roman" w:cs="Times New Roman"/>
-          <w:sz w:val="28"/>
-          <w:szCs w:val="28"/>
-          <w:lang w:val="uk-UA"/>
-        </w:rPr>
-        <w:t xml:space="preserve"> </w:t>
-      </w:r>
-      <w:proofErr w:type="spellStart"/>
-      <w:r>
-        <w:rPr>
-          <w:rFonts w:ascii="Times New Roman" w:eastAsia="Times New Roman" w:hAnsi="Times New Roman" w:cs="Times New Roman"/>
-          <w:sz w:val="28"/>
-          <w:szCs w:val="28"/>
-          <w:lang w:val="uk-UA"/>
-        </w:rPr>
-        <w:t>зрозумілість</w:t>
-      </w:r>
-      <w:proofErr w:type="spellEnd"/>
-      <w:r>
-        <w:rPr>
-          <w:rFonts w:ascii="Times New Roman" w:eastAsia="Times New Roman" w:hAnsi="Times New Roman" w:cs="Times New Roman"/>
-          <w:sz w:val="28"/>
-          <w:szCs w:val="28"/>
-          <w:lang w:val="uk-UA"/>
-        </w:rPr>
-        <w:t xml:space="preserve"> </w:t>
-      </w:r>
-      <w:proofErr w:type="spellStart"/>
-      <w:r>
-        <w:rPr>
-          <w:rFonts w:ascii="Times New Roman" w:eastAsia="Times New Roman" w:hAnsi="Times New Roman" w:cs="Times New Roman"/>
-          <w:sz w:val="28"/>
-          <w:szCs w:val="28"/>
-          <w:lang w:val="uk-UA"/>
-        </w:rPr>
-        <w:t>коду</w:t>
-      </w:r>
-      <w:proofErr w:type="spellEnd"/>
-      <w:r>
-        <w:rPr>
-          <w:rFonts w:ascii="Times New Roman" w:eastAsia="Times New Roman" w:hAnsi="Times New Roman" w:cs="Times New Roman"/>
-          <w:sz w:val="28"/>
-          <w:szCs w:val="28"/>
-          <w:lang w:val="uk-UA"/>
-        </w:rPr>
-        <w:t xml:space="preserve">, </w:t>
-      </w:r>
-      <w:proofErr w:type="spellStart"/>
-      <w:r>
-        <w:rPr>
-          <w:rFonts w:ascii="Times New Roman" w:eastAsia="Times New Roman" w:hAnsi="Times New Roman" w:cs="Times New Roman"/>
-          <w:sz w:val="28"/>
-          <w:szCs w:val="28"/>
-          <w:lang w:val="uk-UA"/>
-        </w:rPr>
-        <w:t>зручність</w:t>
-      </w:r>
-      <w:proofErr w:type="spellEnd"/>
-      <w:r>
-        <w:rPr>
-          <w:rFonts w:ascii="Times New Roman" w:eastAsia="Times New Roman" w:hAnsi="Times New Roman" w:cs="Times New Roman"/>
-          <w:sz w:val="28"/>
-          <w:szCs w:val="28"/>
-          <w:lang w:val="uk-UA"/>
-        </w:rPr>
-        <w:t xml:space="preserve"> </w:t>
-      </w:r>
-      <w:proofErr w:type="spellStart"/>
-      <w:r>
-        <w:rPr>
-          <w:rFonts w:ascii="Times New Roman" w:eastAsia="Times New Roman" w:hAnsi="Times New Roman" w:cs="Times New Roman"/>
-          <w:sz w:val="28"/>
-          <w:szCs w:val="28"/>
-          <w:lang w:val="uk-UA"/>
-        </w:rPr>
-        <w:t>його</w:t>
-      </w:r>
-      <w:proofErr w:type="spellEnd"/>
-      <w:r>
-        <w:rPr>
-          <w:rFonts w:ascii="Times New Roman" w:eastAsia="Times New Roman" w:hAnsi="Times New Roman" w:cs="Times New Roman"/>
-          <w:sz w:val="28"/>
-          <w:szCs w:val="28"/>
-          <w:lang w:val="uk-UA"/>
-        </w:rPr>
-        <w:t xml:space="preserve"> </w:t>
-      </w:r>
-      <w:proofErr w:type="spellStart"/>
-      <w:r>
-        <w:rPr>
-          <w:rFonts w:ascii="Times New Roman" w:eastAsia="Times New Roman" w:hAnsi="Times New Roman" w:cs="Times New Roman"/>
-          <w:sz w:val="28"/>
-          <w:szCs w:val="28"/>
-          <w:lang w:val="uk-UA"/>
-        </w:rPr>
-        <w:t>супроводу</w:t>
-      </w:r>
-      <w:proofErr w:type="spellEnd"/>
-      <w:r>
-        <w:rPr>
-          <w:rFonts w:ascii="Times New Roman" w:eastAsia="Times New Roman" w:hAnsi="Times New Roman" w:cs="Times New Roman"/>
-          <w:sz w:val="28"/>
-          <w:szCs w:val="28"/>
-          <w:lang w:val="uk-UA"/>
-        </w:rPr>
-        <w:t xml:space="preserve"> </w:t>
-      </w:r>
-      <w:proofErr w:type="spellStart"/>
-      <w:r>
-        <w:rPr>
-          <w:rFonts w:ascii="Times New Roman" w:eastAsia="Times New Roman" w:hAnsi="Times New Roman" w:cs="Times New Roman"/>
-          <w:sz w:val="28"/>
-          <w:szCs w:val="28"/>
-          <w:lang w:val="uk-UA"/>
-        </w:rPr>
-        <w:t>та</w:t>
-      </w:r>
-      <w:proofErr w:type="spellEnd"/>
-      <w:r>
-        <w:rPr>
-          <w:rFonts w:ascii="Times New Roman" w:eastAsia="Times New Roman" w:hAnsi="Times New Roman" w:cs="Times New Roman"/>
-          <w:sz w:val="28"/>
-          <w:szCs w:val="28"/>
-          <w:lang w:val="uk-UA"/>
-        </w:rPr>
-        <w:t xml:space="preserve"> можливість розширення в майбутньому.</w:t>
-      </w:r>
+          <w:sz w:val="28"/>
+          <w:szCs w:val="28"/>
+          <w:lang w:val="uk-UA"/>
+        </w:rPr>
+      </w:pPr>
     </w:p>
     <w:p>
       <w:pPr>
@@ -4180,31 +2171,19 @@
           <w:lang w:val="uk-UA"/>
         </w:rPr>
       </w:pPr>
-    </w:p>
-    <w:p>
-      <w:pPr>
-        <w:spacing w:after="0" w:line="360" w:lineRule="auto"/>
-        <w:jc w:val="center"/>
-        <w:rPr>
-          <w:rFonts w:ascii="Times New Roman" w:eastAsia="Times New Roman" w:hAnsi="Times New Roman" w:cs="Times New Roman"/>
-          <w:sz w:val="28"/>
-          <w:szCs w:val="28"/>
-          <w:lang w:val="uk-UA"/>
-        </w:rPr>
-      </w:pPr>
-      <w:r>
-        <w:rPr>
-          <w:rFonts w:ascii="Times New Roman" w:eastAsia="Times New Roman" w:hAnsi="Times New Roman" w:cs="Times New Roman"/>
-          <w:sz w:val="28"/>
-          <w:szCs w:val="28"/>
-          <w:lang w:val="uk-UA"/>
-        </w:rPr>
-        <w:lastRenderedPageBreak/>
+      <w:r>
+        <w:rPr>
+          <w:rFonts w:ascii="Times New Roman" w:eastAsia="Times New Roman" w:hAnsi="Times New Roman" w:cs="Times New Roman"/>
+          <w:noProof/>
+          <w:sz w:val="28"/>
+          <w:szCs w:val="28"/>
+          <w:lang w:val="uk-UA"/>
+        </w:rPr>
         <w:drawing>
-          <wp:inline distT="0" distB="0" distL="0" distR="0" wp14:anchorId="37C5D059" wp14:editId="7CE0D267">
-            <wp:extent cx="3570720" cy="6151880"/>
-            <wp:effectExtent l="0" t="0" r="0" b="1270"/>
-            <wp:docPr id="6" name="Рисунок 6"/>
+          <wp:inline distT="0" distB="0" distL="0" distR="0" wp14:anchorId="72FEE77E" wp14:editId="625C4A55">
+            <wp:extent cx="4861560" cy="3178153"/>
+            <wp:effectExtent l="0" t="0" r="0" b="3810"/>
+            <wp:docPr id="4" name="Рисунок 4"/>
             <wp:cNvGraphicFramePr>
               <a:graphicFrameLocks xmlns:a="http://schemas.openxmlformats.org/drawingml/2006/main" noChangeAspect="1"/>
             </wp:cNvGraphicFramePr>
@@ -4224,6 +2203,757 @@
                   <pic:spPr>
                     <a:xfrm>
                       <a:off x="0" y="0"/>
+                      <a:ext cx="4866737" cy="3181538"/>
+                    </a:xfrm>
+                    <a:prstGeom prst="rect">
+                      <a:avLst/>
+                    </a:prstGeom>
+                  </pic:spPr>
+                </pic:pic>
+              </a:graphicData>
+            </a:graphic>
+          </wp:inline>
+        </w:drawing>
+      </w:r>
+    </w:p>
+    <w:p>
+      <w:pPr>
+        <w:spacing w:after="0" w:line="360" w:lineRule="auto"/>
+        <w:jc w:val="center"/>
+        <w:rPr>
+          <w:rFonts w:ascii="Times New Roman" w:eastAsia="Times New Roman" w:hAnsi="Times New Roman" w:cs="Times New Roman"/>
+          <w:sz w:val="28"/>
+          <w:szCs w:val="28"/>
+          <w:lang w:val="uk-UA"/>
+        </w:rPr>
+      </w:pPr>
+      <w:r>
+        <w:rPr>
+          <w:rFonts w:ascii="Times New Roman" w:eastAsia="Times New Roman" w:hAnsi="Times New Roman" w:cs="Times New Roman"/>
+          <w:sz w:val="28"/>
+          <w:szCs w:val="28"/>
+          <w:lang w:val="uk-UA"/>
+        </w:rPr>
+        <w:t xml:space="preserve">Рисунок 3 — </w:t>
+      </w:r>
+      <w:r>
+        <w:rPr>
+          <w:rFonts w:ascii="Times New Roman" w:eastAsia="Times New Roman" w:hAnsi="Times New Roman" w:cs="Times New Roman"/>
+          <w:sz w:val="28"/>
+          <w:szCs w:val="28"/>
+          <w:lang w:val="uk-UA"/>
+        </w:rPr>
+        <w:t>Користувач надсилає запит на отримання статистики</w:t>
+      </w:r>
+      <w:r>
+        <w:rPr>
+          <w:rFonts w:ascii="Times New Roman" w:eastAsia="Times New Roman" w:hAnsi="Times New Roman" w:cs="Times New Roman"/>
+          <w:sz w:val="28"/>
+          <w:szCs w:val="28"/>
+          <w:lang w:val="uk-UA"/>
+        </w:rPr>
+        <w:t>.</w:t>
+      </w:r>
+    </w:p>
+    <w:p>
+      <w:pPr>
+        <w:spacing w:after="0" w:line="360" w:lineRule="auto"/>
+        <w:rPr>
+          <w:rFonts w:ascii="Times New Roman" w:eastAsia="Times New Roman" w:hAnsi="Times New Roman" w:cs="Times New Roman"/>
+          <w:sz w:val="28"/>
+          <w:szCs w:val="28"/>
+          <w:lang w:val="uk-UA"/>
+        </w:rPr>
+      </w:pPr>
+    </w:p>
+    <w:p>
+      <w:pPr>
+        <w:spacing w:after="0" w:line="360" w:lineRule="auto"/>
+        <w:jc w:val="center"/>
+        <w:rPr>
+          <w:rFonts w:ascii="Times New Roman" w:eastAsia="Times New Roman" w:hAnsi="Times New Roman" w:cs="Times New Roman"/>
+          <w:sz w:val="28"/>
+          <w:szCs w:val="28"/>
+          <w:lang w:val="uk-UA"/>
+        </w:rPr>
+      </w:pPr>
+      <w:r>
+        <w:rPr>
+          <w:rFonts w:ascii="Times New Roman" w:eastAsia="Times New Roman" w:hAnsi="Times New Roman" w:cs="Times New Roman"/>
+          <w:noProof/>
+          <w:sz w:val="28"/>
+          <w:szCs w:val="28"/>
+          <w:lang w:val="uk-UA"/>
+        </w:rPr>
+        <w:lastRenderedPageBreak/>
+        <w:drawing>
+          <wp:inline distT="0" distB="0" distL="0" distR="0" wp14:anchorId="34545C94" wp14:editId="31081198">
+            <wp:extent cx="6152515" cy="4991100"/>
+            <wp:effectExtent l="0" t="0" r="635" b="0"/>
+            <wp:docPr id="5" name="Рисунок 5"/>
+            <wp:cNvGraphicFramePr>
+              <a:graphicFrameLocks xmlns:a="http://schemas.openxmlformats.org/drawingml/2006/main" noChangeAspect="1"/>
+            </wp:cNvGraphicFramePr>
+            <a:graphic xmlns:a="http://schemas.openxmlformats.org/drawingml/2006/main">
+              <a:graphicData uri="http://schemas.openxmlformats.org/drawingml/2006/picture">
+                <pic:pic xmlns:pic="http://schemas.openxmlformats.org/drawingml/2006/picture">
+                  <pic:nvPicPr>
+                    <pic:cNvPr id="1" name=""/>
+                    <pic:cNvPicPr/>
+                  </pic:nvPicPr>
+                  <pic:blipFill>
+                    <a:blip r:embed="rId11"/>
+                    <a:stretch>
+                      <a:fillRect/>
+                    </a:stretch>
+                  </pic:blipFill>
+                  <pic:spPr>
+                    <a:xfrm>
+                      <a:off x="0" y="0"/>
+                      <a:ext cx="6152515" cy="4991100"/>
+                    </a:xfrm>
+                    <a:prstGeom prst="rect">
+                      <a:avLst/>
+                    </a:prstGeom>
+                  </pic:spPr>
+                </pic:pic>
+              </a:graphicData>
+            </a:graphic>
+          </wp:inline>
+        </w:drawing>
+      </w:r>
+    </w:p>
+    <w:p>
+      <w:pPr>
+        <w:spacing w:after="0" w:line="360" w:lineRule="auto"/>
+        <w:jc w:val="center"/>
+        <w:rPr>
+          <w:rFonts w:ascii="Times New Roman" w:eastAsia="Times New Roman" w:hAnsi="Times New Roman" w:cs="Times New Roman"/>
+          <w:sz w:val="28"/>
+          <w:szCs w:val="28"/>
+          <w:lang w:val="uk-UA"/>
+        </w:rPr>
+      </w:pPr>
+      <w:r>
+        <w:rPr>
+          <w:rFonts w:ascii="Times New Roman" w:eastAsia="Times New Roman" w:hAnsi="Times New Roman" w:cs="Times New Roman"/>
+          <w:sz w:val="28"/>
+          <w:szCs w:val="28"/>
+          <w:lang w:val="uk-UA"/>
+        </w:rPr>
+        <w:t xml:space="preserve">Рисунок 4 — </w:t>
+      </w:r>
+      <w:r>
+        <w:rPr>
+          <w:rFonts w:ascii="Times New Roman" w:eastAsia="Times New Roman" w:hAnsi="Times New Roman" w:cs="Times New Roman"/>
+          <w:sz w:val="28"/>
+          <w:szCs w:val="28"/>
+          <w:lang w:val="uk-UA"/>
+        </w:rPr>
+        <w:t>Користувач надсилає запит на пошук за словом</w:t>
+      </w:r>
+      <w:r>
+        <w:rPr>
+          <w:rFonts w:ascii="Times New Roman" w:eastAsia="Times New Roman" w:hAnsi="Times New Roman" w:cs="Times New Roman"/>
+          <w:sz w:val="28"/>
+          <w:szCs w:val="28"/>
+          <w:lang w:val="uk-UA"/>
+        </w:rPr>
+        <w:t>.</w:t>
+      </w:r>
+    </w:p>
+    <w:p>
+      <w:pPr>
+        <w:spacing w:after="0" w:line="360" w:lineRule="auto"/>
+        <w:ind w:firstLine="720"/>
+        <w:jc w:val="both"/>
+        <w:rPr>
+          <w:rFonts w:ascii="Times New Roman" w:eastAsia="Times New Roman" w:hAnsi="Times New Roman" w:cs="Times New Roman"/>
+          <w:sz w:val="28"/>
+          <w:szCs w:val="28"/>
+          <w:lang w:val="uk-UA"/>
+        </w:rPr>
+      </w:pPr>
+      <w:r>
+        <w:rPr>
+          <w:rFonts w:ascii="Times New Roman" w:eastAsia="Times New Roman" w:hAnsi="Times New Roman" w:cs="Times New Roman"/>
+          <w:sz w:val="28"/>
+          <w:szCs w:val="28"/>
+          <w:lang w:val="uk-UA"/>
+        </w:rPr>
+        <w:t xml:space="preserve">Серверна частина системи реалізована мовою C++ та працює як TCP-сервер на основі </w:t>
+      </w:r>
+      <w:proofErr w:type="spellStart"/>
+      <w:r>
+        <w:rPr>
+          <w:rFonts w:ascii="Times New Roman" w:eastAsia="Times New Roman" w:hAnsi="Times New Roman" w:cs="Times New Roman"/>
+          <w:sz w:val="28"/>
+          <w:szCs w:val="28"/>
+          <w:lang w:val="uk-UA"/>
+        </w:rPr>
+        <w:t>Winsock</w:t>
+      </w:r>
+      <w:proofErr w:type="spellEnd"/>
+      <w:r>
+        <w:rPr>
+          <w:rFonts w:ascii="Times New Roman" w:eastAsia="Times New Roman" w:hAnsi="Times New Roman" w:cs="Times New Roman"/>
+          <w:sz w:val="28"/>
+          <w:szCs w:val="28"/>
+          <w:lang w:val="uk-UA"/>
+        </w:rPr>
+        <w:t>. Для обробки запитів від багатьох клієнтів сервер використовує пул потоків (</w:t>
+      </w:r>
+      <w:proofErr w:type="spellStart"/>
+      <w:r>
+        <w:rPr>
+          <w:rFonts w:ascii="Times New Roman" w:eastAsia="Times New Roman" w:hAnsi="Times New Roman" w:cs="Times New Roman"/>
+          <w:sz w:val="28"/>
+          <w:szCs w:val="28"/>
+          <w:lang w:val="uk-UA"/>
+        </w:rPr>
+        <w:t>ThreadPool</w:t>
+      </w:r>
+      <w:proofErr w:type="spellEnd"/>
+      <w:r>
+        <w:rPr>
+          <w:rFonts w:ascii="Times New Roman" w:eastAsia="Times New Roman" w:hAnsi="Times New Roman" w:cs="Times New Roman"/>
+          <w:sz w:val="28"/>
+          <w:szCs w:val="28"/>
+          <w:lang w:val="uk-UA"/>
+        </w:rPr>
+        <w:t>), кількість робочих потоків задається під час запуску. Це дозволяє системі масштабуватися та виконувати кілька клієнтських команд одночасно.</w:t>
+      </w:r>
+    </w:p>
+    <w:p>
+      <w:pPr>
+        <w:spacing w:after="0" w:line="360" w:lineRule="auto"/>
+        <w:ind w:firstLine="720"/>
+        <w:jc w:val="both"/>
+        <w:rPr>
+          <w:rFonts w:ascii="Times New Roman" w:eastAsia="Times New Roman" w:hAnsi="Times New Roman" w:cs="Times New Roman"/>
+          <w:sz w:val="28"/>
+          <w:szCs w:val="28"/>
+          <w:lang w:val="uk-UA"/>
+        </w:rPr>
+      </w:pPr>
+      <w:r>
+        <w:rPr>
+          <w:rFonts w:ascii="Times New Roman" w:eastAsia="Times New Roman" w:hAnsi="Times New Roman" w:cs="Times New Roman"/>
+          <w:sz w:val="28"/>
+          <w:szCs w:val="28"/>
+          <w:lang w:val="uk-UA"/>
+        </w:rPr>
+        <w:t xml:space="preserve">Сервер взаємодіє з інвертованим індексом, побудованим на основі власної </w:t>
+      </w:r>
+      <w:r>
+        <w:rPr>
+          <w:rFonts w:ascii="Times New Roman" w:eastAsia="Times New Roman" w:hAnsi="Times New Roman" w:cs="Times New Roman"/>
+          <w:sz w:val="28"/>
+          <w:szCs w:val="28"/>
+        </w:rPr>
+        <w:t>concurrent map</w:t>
+      </w:r>
+      <w:r>
+        <w:rPr>
+          <w:rFonts w:ascii="Times New Roman" w:eastAsia="Times New Roman" w:hAnsi="Times New Roman" w:cs="Times New Roman"/>
+          <w:sz w:val="28"/>
+          <w:szCs w:val="28"/>
+          <w:lang w:val="uk-UA"/>
+        </w:rPr>
+        <w:t xml:space="preserve">, що забезпечує безпечний паралельний доступ до структури даних без </w:t>
+      </w:r>
+      <w:r>
+        <w:rPr>
+          <w:rFonts w:ascii="Times New Roman" w:eastAsia="Times New Roman" w:hAnsi="Times New Roman" w:cs="Times New Roman"/>
+          <w:sz w:val="28"/>
+          <w:szCs w:val="28"/>
+        </w:rPr>
+        <w:t>race condition</w:t>
+      </w:r>
+      <w:r>
+        <w:rPr>
+          <w:rFonts w:ascii="Times New Roman" w:eastAsia="Times New Roman" w:hAnsi="Times New Roman" w:cs="Times New Roman"/>
+          <w:sz w:val="28"/>
+          <w:szCs w:val="28"/>
+          <w:lang w:val="uk-UA"/>
+        </w:rPr>
+        <w:t xml:space="preserve">. Комунікація між клієнтами та сервером здійснюється через мережеві </w:t>
+      </w:r>
+      <w:proofErr w:type="spellStart"/>
+      <w:r>
+        <w:rPr>
+          <w:rFonts w:ascii="Times New Roman" w:eastAsia="Times New Roman" w:hAnsi="Times New Roman" w:cs="Times New Roman"/>
+          <w:sz w:val="28"/>
+          <w:szCs w:val="28"/>
+          <w:lang w:val="uk-UA"/>
+        </w:rPr>
+        <w:t>сокети</w:t>
+      </w:r>
+      <w:proofErr w:type="spellEnd"/>
+      <w:r>
+        <w:rPr>
+          <w:rFonts w:ascii="Times New Roman" w:eastAsia="Times New Roman" w:hAnsi="Times New Roman" w:cs="Times New Roman"/>
+          <w:sz w:val="28"/>
+          <w:szCs w:val="28"/>
+          <w:lang w:val="uk-UA"/>
+        </w:rPr>
+        <w:t xml:space="preserve">, відповідно до прикладного протоколу, реалізованого у </w:t>
+      </w:r>
+      <w:proofErr w:type="spellStart"/>
+      <w:r>
+        <w:rPr>
+          <w:rFonts w:ascii="Times New Roman" w:eastAsia="Times New Roman" w:hAnsi="Times New Roman" w:cs="Times New Roman"/>
+          <w:sz w:val="28"/>
+          <w:szCs w:val="28"/>
+          <w:lang w:val="uk-UA"/>
+        </w:rPr>
+        <w:t>проєкті</w:t>
+      </w:r>
+      <w:proofErr w:type="spellEnd"/>
+      <w:r>
+        <w:rPr>
+          <w:rFonts w:ascii="Times New Roman" w:eastAsia="Times New Roman" w:hAnsi="Times New Roman" w:cs="Times New Roman"/>
+          <w:sz w:val="28"/>
+          <w:szCs w:val="28"/>
+          <w:lang w:val="uk-UA"/>
+        </w:rPr>
+        <w:t>.</w:t>
+      </w:r>
+    </w:p>
+    <w:p>
+      <w:pPr>
+        <w:spacing w:after="0" w:line="360" w:lineRule="auto"/>
+        <w:ind w:firstLine="720"/>
+        <w:jc w:val="both"/>
+        <w:rPr>
+          <w:rFonts w:ascii="Times New Roman" w:eastAsia="Times New Roman" w:hAnsi="Times New Roman" w:cs="Times New Roman"/>
+          <w:sz w:val="28"/>
+          <w:szCs w:val="28"/>
+          <w:lang w:val="uk-UA"/>
+        </w:rPr>
+      </w:pPr>
+      <w:r>
+        <w:rPr>
+          <w:rFonts w:ascii="Times New Roman" w:eastAsia="Times New Roman" w:hAnsi="Times New Roman" w:cs="Times New Roman"/>
+          <w:sz w:val="28"/>
+          <w:szCs w:val="28"/>
+          <w:lang w:val="uk-UA"/>
+        </w:rPr>
+        <w:lastRenderedPageBreak/>
+        <w:t>У системі передбачено два типи клієнтів: консольний C++-клієнт та веб-клієнт на Node.js. Обидва клієнти використовують однакові команди, різняться лише способом введення та відображення результатів.</w:t>
+      </w:r>
+    </w:p>
+    <w:p>
+      <w:pPr>
+        <w:spacing w:after="0" w:line="360" w:lineRule="auto"/>
+        <w:ind w:firstLine="720"/>
+        <w:jc w:val="both"/>
+        <w:rPr>
+          <w:rFonts w:ascii="Times New Roman" w:eastAsia="Times New Roman" w:hAnsi="Times New Roman" w:cs="Times New Roman"/>
+          <w:sz w:val="28"/>
+          <w:szCs w:val="28"/>
+          <w:lang w:val="uk-UA"/>
+        </w:rPr>
+      </w:pPr>
+      <w:r>
+        <w:rPr>
+          <w:rFonts w:ascii="Times New Roman" w:eastAsia="Times New Roman" w:hAnsi="Times New Roman" w:cs="Times New Roman"/>
+          <w:sz w:val="28"/>
+          <w:szCs w:val="28"/>
+          <w:lang w:val="uk-UA"/>
+        </w:rPr>
+        <w:t>Основні можливості клієнта:</w:t>
+      </w:r>
+    </w:p>
+    <w:p>
+      <w:pPr>
+        <w:tabs>
+          <w:tab w:val="num" w:pos="720"/>
+        </w:tabs>
+        <w:spacing w:after="0" w:line="360" w:lineRule="auto"/>
+        <w:ind w:firstLine="720"/>
+        <w:jc w:val="both"/>
+        <w:rPr>
+          <w:rFonts w:ascii="Times New Roman" w:eastAsia="Times New Roman" w:hAnsi="Times New Roman" w:cs="Times New Roman"/>
+          <w:sz w:val="28"/>
+          <w:szCs w:val="28"/>
+          <w:lang w:val="uk-UA"/>
+        </w:rPr>
+      </w:pPr>
+      <w:r>
+        <w:rPr>
+          <w:rFonts w:ascii="Times New Roman" w:eastAsia="Times New Roman" w:hAnsi="Times New Roman" w:cs="Times New Roman"/>
+          <w:sz w:val="28"/>
+          <w:szCs w:val="28"/>
+          <w:lang w:val="uk-UA"/>
+        </w:rPr>
+        <w:t>HELLO</w:t>
+      </w:r>
+      <w:r>
+        <w:rPr>
+          <w:rFonts w:ascii="Times New Roman" w:eastAsia="Times New Roman" w:hAnsi="Times New Roman" w:cs="Times New Roman"/>
+          <w:sz w:val="28"/>
+          <w:szCs w:val="28"/>
+          <w:lang w:val="uk-UA"/>
+        </w:rPr>
+        <w:t>:</w:t>
+      </w:r>
+      <w:r>
+        <w:rPr>
+          <w:rFonts w:ascii="Times New Roman" w:eastAsia="Times New Roman" w:hAnsi="Times New Roman" w:cs="Times New Roman"/>
+          <w:sz w:val="28"/>
+          <w:szCs w:val="28"/>
+          <w:lang w:val="uk-UA"/>
+        </w:rPr>
+        <w:t xml:space="preserve"> перевірка з’єднання; сервер повертає HELLO_OK.</w:t>
+      </w:r>
+    </w:p>
+    <w:p>
+      <w:pPr>
+        <w:tabs>
+          <w:tab w:val="num" w:pos="720"/>
+        </w:tabs>
+        <w:spacing w:after="0" w:line="360" w:lineRule="auto"/>
+        <w:ind w:firstLine="720"/>
+        <w:jc w:val="both"/>
+        <w:rPr>
+          <w:rFonts w:ascii="Times New Roman" w:eastAsia="Times New Roman" w:hAnsi="Times New Roman" w:cs="Times New Roman"/>
+          <w:sz w:val="28"/>
+          <w:szCs w:val="28"/>
+          <w:lang w:val="uk-UA"/>
+        </w:rPr>
+      </w:pPr>
+      <w:r>
+        <w:rPr>
+          <w:rFonts w:ascii="Times New Roman" w:eastAsia="Times New Roman" w:hAnsi="Times New Roman" w:cs="Times New Roman"/>
+          <w:sz w:val="28"/>
+          <w:szCs w:val="28"/>
+          <w:lang w:val="uk-UA"/>
+        </w:rPr>
+        <w:t>INFO</w:t>
+      </w:r>
+      <w:r>
+        <w:rPr>
+          <w:rFonts w:ascii="Times New Roman" w:eastAsia="Times New Roman" w:hAnsi="Times New Roman" w:cs="Times New Roman"/>
+          <w:sz w:val="28"/>
+          <w:szCs w:val="28"/>
+          <w:lang w:val="uk-UA"/>
+        </w:rPr>
+        <w:t>:</w:t>
+      </w:r>
+      <w:r>
+        <w:rPr>
+          <w:rFonts w:ascii="Times New Roman" w:eastAsia="Times New Roman" w:hAnsi="Times New Roman" w:cs="Times New Roman"/>
+          <w:sz w:val="28"/>
+          <w:szCs w:val="28"/>
+          <w:lang w:val="uk-UA"/>
+        </w:rPr>
+        <w:t xml:space="preserve"> отримання статистики індексу (кількість документів та унікальних слів).</w:t>
+      </w:r>
+    </w:p>
+    <w:p>
+      <w:pPr>
+        <w:tabs>
+          <w:tab w:val="num" w:pos="720"/>
+        </w:tabs>
+        <w:spacing w:after="0" w:line="360" w:lineRule="auto"/>
+        <w:ind w:firstLine="720"/>
+        <w:jc w:val="both"/>
+        <w:rPr>
+          <w:rFonts w:ascii="Times New Roman" w:eastAsia="Times New Roman" w:hAnsi="Times New Roman" w:cs="Times New Roman"/>
+          <w:sz w:val="28"/>
+          <w:szCs w:val="28"/>
+          <w:lang w:val="uk-UA"/>
+        </w:rPr>
+      </w:pPr>
+      <w:r>
+        <w:rPr>
+          <w:rFonts w:ascii="Times New Roman" w:eastAsia="Times New Roman" w:hAnsi="Times New Roman" w:cs="Times New Roman"/>
+          <w:sz w:val="28"/>
+          <w:szCs w:val="28"/>
+          <w:lang w:val="uk-UA"/>
+        </w:rPr>
+        <w:t>SEARCH &lt;</w:t>
+      </w:r>
+      <w:proofErr w:type="spellStart"/>
+      <w:r>
+        <w:rPr>
+          <w:rFonts w:ascii="Times New Roman" w:eastAsia="Times New Roman" w:hAnsi="Times New Roman" w:cs="Times New Roman"/>
+          <w:sz w:val="28"/>
+          <w:szCs w:val="28"/>
+          <w:lang w:val="uk-UA"/>
+        </w:rPr>
+        <w:t>word</w:t>
+      </w:r>
+      <w:proofErr w:type="spellEnd"/>
+      <w:r>
+        <w:rPr>
+          <w:rFonts w:ascii="Times New Roman" w:eastAsia="Times New Roman" w:hAnsi="Times New Roman" w:cs="Times New Roman"/>
+          <w:sz w:val="28"/>
+          <w:szCs w:val="28"/>
+          <w:lang w:val="uk-UA"/>
+        </w:rPr>
+        <w:t>&gt;</w:t>
+      </w:r>
+      <w:r>
+        <w:rPr>
+          <w:rFonts w:ascii="Times New Roman" w:eastAsia="Times New Roman" w:hAnsi="Times New Roman" w:cs="Times New Roman"/>
+          <w:sz w:val="28"/>
+          <w:szCs w:val="28"/>
+          <w:lang w:val="uk-UA"/>
+        </w:rPr>
+        <w:t xml:space="preserve">: </w:t>
+      </w:r>
+      <w:r>
+        <w:rPr>
+          <w:rFonts w:ascii="Times New Roman" w:eastAsia="Times New Roman" w:hAnsi="Times New Roman" w:cs="Times New Roman"/>
+          <w:sz w:val="28"/>
+          <w:szCs w:val="28"/>
+          <w:lang w:val="uk-UA"/>
+        </w:rPr>
+        <w:t>пошук одного слова; сервер повертає список файлів.</w:t>
+      </w:r>
+    </w:p>
+    <w:p>
+      <w:pPr>
+        <w:tabs>
+          <w:tab w:val="num" w:pos="720"/>
+        </w:tabs>
+        <w:spacing w:after="0" w:line="360" w:lineRule="auto"/>
+        <w:ind w:firstLine="720"/>
+        <w:jc w:val="both"/>
+        <w:rPr>
+          <w:rFonts w:ascii="Times New Roman" w:eastAsia="Times New Roman" w:hAnsi="Times New Roman" w:cs="Times New Roman"/>
+          <w:sz w:val="28"/>
+          <w:szCs w:val="28"/>
+          <w:lang w:val="uk-UA"/>
+        </w:rPr>
+      </w:pPr>
+      <w:r>
+        <w:rPr>
+          <w:rFonts w:ascii="Times New Roman" w:eastAsia="Times New Roman" w:hAnsi="Times New Roman" w:cs="Times New Roman"/>
+          <w:sz w:val="28"/>
+          <w:szCs w:val="28"/>
+          <w:lang w:val="uk-UA"/>
+        </w:rPr>
+        <w:t>SEARCH_PHRASE &lt;</w:t>
+      </w:r>
+      <w:proofErr w:type="spellStart"/>
+      <w:r>
+        <w:rPr>
+          <w:rFonts w:ascii="Times New Roman" w:eastAsia="Times New Roman" w:hAnsi="Times New Roman" w:cs="Times New Roman"/>
+          <w:sz w:val="28"/>
+          <w:szCs w:val="28"/>
+          <w:lang w:val="uk-UA"/>
+        </w:rPr>
+        <w:t>phrase</w:t>
+      </w:r>
+      <w:proofErr w:type="spellEnd"/>
+      <w:r>
+        <w:rPr>
+          <w:rFonts w:ascii="Times New Roman" w:eastAsia="Times New Roman" w:hAnsi="Times New Roman" w:cs="Times New Roman"/>
+          <w:sz w:val="28"/>
+          <w:szCs w:val="28"/>
+          <w:lang w:val="uk-UA"/>
+        </w:rPr>
+        <w:t>&gt;</w:t>
+      </w:r>
+      <w:r>
+        <w:rPr>
+          <w:rFonts w:ascii="Times New Roman" w:eastAsia="Times New Roman" w:hAnsi="Times New Roman" w:cs="Times New Roman"/>
+          <w:sz w:val="28"/>
+          <w:szCs w:val="28"/>
+          <w:lang w:val="uk-UA"/>
+        </w:rPr>
+        <w:t>:</w:t>
+      </w:r>
+      <w:r>
+        <w:rPr>
+          <w:rFonts w:ascii="Times New Roman" w:eastAsia="Times New Roman" w:hAnsi="Times New Roman" w:cs="Times New Roman"/>
+          <w:sz w:val="28"/>
+          <w:szCs w:val="28"/>
+          <w:lang w:val="uk-UA"/>
+        </w:rPr>
+        <w:t xml:space="preserve"> пошук фрази; сервер повертає документи, де знайдено відповідну фразу.</w:t>
+      </w:r>
+    </w:p>
+    <w:p>
+      <w:pPr>
+        <w:spacing w:after="0" w:line="360" w:lineRule="auto"/>
+        <w:ind w:firstLine="720"/>
+        <w:jc w:val="both"/>
+        <w:rPr>
+          <w:rFonts w:ascii="Times New Roman" w:eastAsia="Times New Roman" w:hAnsi="Times New Roman" w:cs="Times New Roman"/>
+          <w:sz w:val="28"/>
+          <w:szCs w:val="28"/>
+          <w:lang w:val="uk-UA"/>
+        </w:rPr>
+      </w:pPr>
+      <w:r>
+        <w:rPr>
+          <w:rFonts w:ascii="Times New Roman" w:eastAsia="Times New Roman" w:hAnsi="Times New Roman" w:cs="Times New Roman"/>
+          <w:sz w:val="28"/>
+          <w:szCs w:val="28"/>
+          <w:lang w:val="uk-UA"/>
+        </w:rPr>
+        <w:t xml:space="preserve">Результати пошуку повертаються у форматі DOCS N з переліком відповідних шляхів до файлів. </w:t>
+      </w:r>
+    </w:p>
+    <w:p>
+      <w:pPr>
+        <w:pStyle w:val="1"/>
+        <w:jc w:val="center"/>
+        <w:rPr>
+          <w:rFonts w:ascii="Times New Roman" w:eastAsia="Times New Roman" w:hAnsi="Times New Roman" w:cs="Times New Roman"/>
+          <w:b/>
+          <w:bCs/>
+          <w:color w:val="000000" w:themeColor="text1"/>
+          <w:sz w:val="28"/>
+          <w:szCs w:val="28"/>
+          <w:lang w:val="uk-UA"/>
+        </w:rPr>
+      </w:pPr>
+      <w:bookmarkStart w:id="2" w:name="_Toc214821371"/>
+      <w:r>
+        <w:rPr>
+          <w:rFonts w:ascii="Times New Roman" w:eastAsia="Times New Roman" w:hAnsi="Times New Roman" w:cs="Times New Roman"/>
+          <w:b/>
+          <w:bCs/>
+          <w:color w:val="000000" w:themeColor="text1"/>
+          <w:sz w:val="28"/>
+          <w:szCs w:val="28"/>
+          <w:lang w:val="uk-UA"/>
+        </w:rPr>
+        <w:t>С</w:t>
+      </w:r>
+      <w:r>
+        <w:rPr>
+          <w:rFonts w:ascii="Times New Roman" w:eastAsia="Times New Roman" w:hAnsi="Times New Roman" w:cs="Times New Roman"/>
+          <w:b/>
+          <w:bCs/>
+          <w:color w:val="000000" w:themeColor="text1"/>
+          <w:sz w:val="28"/>
+          <w:szCs w:val="28"/>
+          <w:lang w:val="uk-UA"/>
+        </w:rPr>
+        <w:t>труктура</w:t>
+      </w:r>
+      <w:r>
+        <w:rPr>
+          <w:rFonts w:ascii="Times New Roman" w:eastAsia="Times New Roman" w:hAnsi="Times New Roman" w:cs="Times New Roman"/>
+          <w:b/>
+          <w:bCs/>
+          <w:color w:val="000000" w:themeColor="text1"/>
+          <w:sz w:val="28"/>
+          <w:szCs w:val="28"/>
+          <w:lang w:val="uk-UA"/>
+        </w:rPr>
+        <w:t xml:space="preserve"> проекту та діаграма класів</w:t>
+      </w:r>
+      <w:bookmarkEnd w:id="2"/>
+    </w:p>
+    <w:p>
+      <w:pPr>
+        <w:spacing w:after="0" w:line="360" w:lineRule="auto"/>
+        <w:ind w:firstLine="720"/>
+        <w:jc w:val="both"/>
+        <w:rPr>
+          <w:rFonts w:ascii="Times New Roman" w:eastAsia="Times New Roman" w:hAnsi="Times New Roman" w:cs="Times New Roman"/>
+          <w:sz w:val="28"/>
+          <w:szCs w:val="28"/>
+          <w:lang w:val="uk-UA"/>
+        </w:rPr>
+      </w:pPr>
+    </w:p>
+    <w:p>
+      <w:pPr>
+        <w:spacing w:after="0" w:line="360" w:lineRule="auto"/>
+        <w:ind w:firstLine="720"/>
+        <w:jc w:val="both"/>
+        <w:rPr>
+          <w:rFonts w:ascii="Times New Roman" w:eastAsia="Times New Roman" w:hAnsi="Times New Roman" w:cs="Times New Roman"/>
+          <w:sz w:val="28"/>
+          <w:szCs w:val="28"/>
+          <w:lang w:val="uk-UA"/>
+        </w:rPr>
+      </w:pPr>
+      <w:proofErr w:type="spellStart"/>
+      <w:r>
+        <w:rPr>
+          <w:rFonts w:ascii="Times New Roman" w:eastAsia="Times New Roman" w:hAnsi="Times New Roman" w:cs="Times New Roman"/>
+          <w:sz w:val="28"/>
+          <w:szCs w:val="28"/>
+          <w:lang w:val="uk-UA"/>
+        </w:rPr>
+        <w:t>Проєкт</w:t>
+      </w:r>
+      <w:proofErr w:type="spellEnd"/>
+      <w:r>
+        <w:rPr>
+          <w:rFonts w:ascii="Times New Roman" w:eastAsia="Times New Roman" w:hAnsi="Times New Roman" w:cs="Times New Roman"/>
+          <w:sz w:val="28"/>
+          <w:szCs w:val="28"/>
+          <w:lang w:val="uk-UA"/>
+        </w:rPr>
+        <w:t xml:space="preserve"> організовано відповідно до функціональних вимог системи та розділений на логічні модулі. Така структура забезпечує зрозумілість коду, зручність його супроводу та можливість розширення в майбутньому.</w:t>
+      </w:r>
+    </w:p>
+    <w:p>
+      <w:pPr>
+        <w:spacing w:after="0" w:line="360" w:lineRule="auto"/>
+        <w:jc w:val="center"/>
+        <w:rPr>
+          <w:rFonts w:ascii="Times New Roman" w:eastAsia="Times New Roman" w:hAnsi="Times New Roman" w:cs="Times New Roman"/>
+          <w:sz w:val="28"/>
+          <w:szCs w:val="28"/>
+          <w:lang w:val="uk-UA"/>
+        </w:rPr>
+      </w:pPr>
+    </w:p>
+    <w:p>
+      <w:pPr>
+        <w:spacing w:after="0" w:line="360" w:lineRule="auto"/>
+        <w:jc w:val="center"/>
+        <w:rPr>
+          <w:rFonts w:ascii="Times New Roman" w:eastAsia="Times New Roman" w:hAnsi="Times New Roman" w:cs="Times New Roman"/>
+          <w:sz w:val="28"/>
+          <w:szCs w:val="28"/>
+          <w:lang w:val="uk-UA"/>
+        </w:rPr>
+      </w:pPr>
+      <w:r>
+        <w:rPr>
+          <w:rFonts w:ascii="Times New Roman" w:eastAsia="Times New Roman" w:hAnsi="Times New Roman" w:cs="Times New Roman"/>
+          <w:noProof/>
+          <w:sz w:val="28"/>
+          <w:szCs w:val="28"/>
+          <w:lang w:val="uk-UA"/>
+        </w:rPr>
+        <w:lastRenderedPageBreak/>
+        <w:drawing>
+          <wp:inline distT="0" distB="0" distL="0" distR="0" wp14:anchorId="37C5D059" wp14:editId="7CE0D267">
+            <wp:extent cx="3570720" cy="6151880"/>
+            <wp:effectExtent l="0" t="0" r="0" b="1270"/>
+            <wp:docPr id="6" name="Рисунок 6"/>
+            <wp:cNvGraphicFramePr>
+              <a:graphicFrameLocks xmlns:a="http://schemas.openxmlformats.org/drawingml/2006/main" noChangeAspect="1"/>
+            </wp:cNvGraphicFramePr>
+            <a:graphic xmlns:a="http://schemas.openxmlformats.org/drawingml/2006/main">
+              <a:graphicData uri="http://schemas.openxmlformats.org/drawingml/2006/picture">
+                <pic:pic xmlns:pic="http://schemas.openxmlformats.org/drawingml/2006/picture">
+                  <pic:nvPicPr>
+                    <pic:cNvPr id="1" name=""/>
+                    <pic:cNvPicPr/>
+                  </pic:nvPicPr>
+                  <pic:blipFill>
+                    <a:blip r:embed="rId12"/>
+                    <a:stretch>
+                      <a:fillRect/>
+                    </a:stretch>
+                  </pic:blipFill>
+                  <pic:spPr>
+                    <a:xfrm>
+                      <a:off x="0" y="0"/>
                       <a:ext cx="3574194" cy="6157865"/>
                     </a:xfrm>
                     <a:prstGeom prst="rect">
@@ -4368,7 +3098,7 @@
                     </pic:cNvPicPr>
                   </pic:nvPicPr>
                   <pic:blipFill>
-                    <a:blip r:embed="rId11" cstate="print">
+                    <a:blip r:embed="rId13" cstate="print">
                       <a:extLst>
                         <a:ext uri="{28A0092B-C50C-407E-A947-70E740481C1C}">
                           <a14:useLocalDpi xmlns:a14="http://schemas.microsoft.com/office/drawing/2010/main" val="0"/>
@@ -4423,7 +3153,7 @@
           <w:lang w:val="uk-UA"/>
         </w:rPr>
       </w:pPr>
-      <w:bookmarkStart w:id="3" w:name="_Toc214804433"/>
+      <w:bookmarkStart w:id="3" w:name="_Toc214821372"/>
       <w:r>
         <w:rPr>
           <w:rFonts w:ascii="Times New Roman" w:eastAsia="Times New Roman" w:hAnsi="Times New Roman" w:cs="Times New Roman"/>
@@ -4591,6 +3321,7 @@
       <w:r>
         <w:rPr>
           <w:rFonts w:ascii="Times New Roman" w:eastAsia="Times New Roman" w:hAnsi="Times New Roman" w:cs="Times New Roman"/>
+          <w:noProof/>
           <w:sz w:val="28"/>
           <w:szCs w:val="28"/>
           <w:lang w:val="uk-UA"/>
@@ -4600,245 +3331,6 @@
             <wp:extent cx="5553850" cy="1648055"/>
             <wp:effectExtent l="0" t="0" r="8890" b="9525"/>
             <wp:docPr id="8" name="Рисунок 8"/>
-            <wp:cNvGraphicFramePr>
-              <a:graphicFrameLocks xmlns:a="http://schemas.openxmlformats.org/drawingml/2006/main" noChangeAspect="1"/>
-            </wp:cNvGraphicFramePr>
-            <a:graphic xmlns:a="http://schemas.openxmlformats.org/drawingml/2006/main">
-              <a:graphicData uri="http://schemas.openxmlformats.org/drawingml/2006/picture">
-                <pic:pic xmlns:pic="http://schemas.openxmlformats.org/drawingml/2006/picture">
-                  <pic:nvPicPr>
-                    <pic:cNvPr id="1" name=""/>
-                    <pic:cNvPicPr/>
-                  </pic:nvPicPr>
-                  <pic:blipFill>
-                    <a:blip r:embed="rId12"/>
-                    <a:stretch>
-                      <a:fillRect/>
-                    </a:stretch>
-                  </pic:blipFill>
-                  <pic:spPr>
-                    <a:xfrm>
-                      <a:off x="0" y="0"/>
-                      <a:ext cx="5553850" cy="1648055"/>
-                    </a:xfrm>
-                    <a:prstGeom prst="rect">
-                      <a:avLst/>
-                    </a:prstGeom>
-                  </pic:spPr>
-                </pic:pic>
-              </a:graphicData>
-            </a:graphic>
-          </wp:inline>
-        </w:drawing>
-      </w:r>
-    </w:p>
-    <w:p>
-      <w:pPr>
-        <w:spacing w:after="0" w:line="360" w:lineRule="auto"/>
-        <w:jc w:val="center"/>
-        <w:rPr>
-          <w:rFonts w:ascii="Times New Roman" w:eastAsia="Times New Roman" w:hAnsi="Times New Roman" w:cs="Times New Roman"/>
-          <w:sz w:val="28"/>
-          <w:szCs w:val="28"/>
-          <w:lang w:val="uk-UA"/>
-        </w:rPr>
-      </w:pPr>
-      <w:r>
-        <w:rPr>
-          <w:rFonts w:ascii="Times New Roman" w:eastAsia="Times New Roman" w:hAnsi="Times New Roman" w:cs="Times New Roman"/>
-          <w:sz w:val="28"/>
-          <w:szCs w:val="28"/>
-          <w:lang w:val="uk-UA"/>
-        </w:rPr>
-        <w:t>Рисунок 1</w:t>
-      </w:r>
-      <w:r>
-        <w:rPr>
-          <w:rFonts w:ascii="Times New Roman" w:eastAsia="Times New Roman" w:hAnsi="Times New Roman" w:cs="Times New Roman"/>
-          <w:sz w:val="28"/>
-          <w:szCs w:val="28"/>
-          <w:lang w:val="uk-UA"/>
-        </w:rPr>
-        <w:t>0</w:t>
-      </w:r>
-      <w:r>
-        <w:rPr>
-          <w:rFonts w:ascii="Times New Roman" w:eastAsia="Times New Roman" w:hAnsi="Times New Roman" w:cs="Times New Roman"/>
-          <w:sz w:val="28"/>
-          <w:szCs w:val="28"/>
-          <w:lang w:val="uk-UA"/>
-        </w:rPr>
-        <w:t xml:space="preserve"> — </w:t>
-      </w:r>
-      <w:r>
-        <w:rPr>
-          <w:rFonts w:ascii="Times New Roman" w:eastAsia="Times New Roman" w:hAnsi="Times New Roman" w:cs="Times New Roman"/>
-          <w:sz w:val="28"/>
-          <w:szCs w:val="28"/>
-          <w:lang w:val="uk-UA"/>
-        </w:rPr>
-        <w:t>Робота серверу</w:t>
-      </w:r>
-    </w:p>
-    <w:p>
-      <w:pPr>
-        <w:spacing w:after="0" w:line="360" w:lineRule="auto"/>
-        <w:jc w:val="center"/>
-        <w:rPr>
-          <w:rFonts w:ascii="Times New Roman" w:eastAsia="Times New Roman" w:hAnsi="Times New Roman" w:cs="Times New Roman"/>
-          <w:sz w:val="28"/>
-          <w:szCs w:val="28"/>
-          <w:lang w:val="uk-UA"/>
-        </w:rPr>
-      </w:pPr>
-    </w:p>
-    <w:p>
-      <w:pPr>
-        <w:spacing w:after="0" w:line="360" w:lineRule="auto"/>
-        <w:jc w:val="center"/>
-        <w:rPr>
-          <w:rFonts w:ascii="Times New Roman" w:eastAsia="Times New Roman" w:hAnsi="Times New Roman" w:cs="Times New Roman"/>
-          <w:sz w:val="28"/>
-          <w:szCs w:val="28"/>
-          <w:lang w:val="uk-UA"/>
-        </w:rPr>
-      </w:pPr>
-      <w:r>
-        <w:rPr>
-          <w:rFonts w:ascii="Times New Roman" w:eastAsia="Times New Roman" w:hAnsi="Times New Roman" w:cs="Times New Roman"/>
-          <w:sz w:val="28"/>
-          <w:szCs w:val="28"/>
-          <w:lang w:val="uk-UA"/>
-        </w:rPr>
-        <w:lastRenderedPageBreak/>
-        <w:drawing>
-          <wp:inline distT="0" distB="0" distL="0" distR="0" wp14:anchorId="65AA542F" wp14:editId="2ACAA11D">
-            <wp:extent cx="6152515" cy="1273175"/>
-            <wp:effectExtent l="0" t="0" r="635" b="3175"/>
-            <wp:docPr id="9" name="Рисунок 9"/>
-            <wp:cNvGraphicFramePr>
-              <a:graphicFrameLocks xmlns:a="http://schemas.openxmlformats.org/drawingml/2006/main" noChangeAspect="1"/>
-            </wp:cNvGraphicFramePr>
-            <a:graphic xmlns:a="http://schemas.openxmlformats.org/drawingml/2006/main">
-              <a:graphicData uri="http://schemas.openxmlformats.org/drawingml/2006/picture">
-                <pic:pic xmlns:pic="http://schemas.openxmlformats.org/drawingml/2006/picture">
-                  <pic:nvPicPr>
-                    <pic:cNvPr id="1" name=""/>
-                    <pic:cNvPicPr/>
-                  </pic:nvPicPr>
-                  <pic:blipFill>
-                    <a:blip r:embed="rId13"/>
-                    <a:stretch>
-                      <a:fillRect/>
-                    </a:stretch>
-                  </pic:blipFill>
-                  <pic:spPr>
-                    <a:xfrm>
-                      <a:off x="0" y="0"/>
-                      <a:ext cx="6152515" cy="1273175"/>
-                    </a:xfrm>
-                    <a:prstGeom prst="rect">
-                      <a:avLst/>
-                    </a:prstGeom>
-                  </pic:spPr>
-                </pic:pic>
-              </a:graphicData>
-            </a:graphic>
-          </wp:inline>
-        </w:drawing>
-      </w:r>
-    </w:p>
-    <w:p>
-      <w:pPr>
-        <w:spacing w:after="0" w:line="360" w:lineRule="auto"/>
-        <w:jc w:val="center"/>
-        <w:rPr>
-          <w:rFonts w:ascii="Times New Roman" w:eastAsia="Times New Roman" w:hAnsi="Times New Roman" w:cs="Times New Roman"/>
-          <w:sz w:val="28"/>
-          <w:szCs w:val="28"/>
-          <w:lang w:val="uk-UA"/>
-        </w:rPr>
-      </w:pPr>
-      <w:r>
-        <w:rPr>
-          <w:rFonts w:ascii="Times New Roman" w:eastAsia="Times New Roman" w:hAnsi="Times New Roman" w:cs="Times New Roman"/>
-          <w:sz w:val="28"/>
-          <w:szCs w:val="28"/>
-          <w:lang w:val="uk-UA"/>
-        </w:rPr>
-        <w:t>Рисунок 1</w:t>
-      </w:r>
-      <w:r>
-        <w:rPr>
-          <w:rFonts w:ascii="Times New Roman" w:eastAsia="Times New Roman" w:hAnsi="Times New Roman" w:cs="Times New Roman"/>
-          <w:sz w:val="28"/>
-          <w:szCs w:val="28"/>
-          <w:lang w:val="uk-UA"/>
-        </w:rPr>
-        <w:t>1</w:t>
-      </w:r>
-      <w:r>
-        <w:rPr>
-          <w:rFonts w:ascii="Times New Roman" w:eastAsia="Times New Roman" w:hAnsi="Times New Roman" w:cs="Times New Roman"/>
-          <w:sz w:val="28"/>
-          <w:szCs w:val="28"/>
-          <w:lang w:val="uk-UA"/>
-        </w:rPr>
-        <w:t xml:space="preserve"> — </w:t>
-      </w:r>
-      <w:r>
-        <w:rPr>
-          <w:rFonts w:ascii="Times New Roman" w:eastAsia="Times New Roman" w:hAnsi="Times New Roman" w:cs="Times New Roman"/>
-          <w:sz w:val="28"/>
-          <w:szCs w:val="28"/>
-          <w:lang w:val="uk-UA"/>
-        </w:rPr>
-        <w:t>Підключення клієнту</w:t>
-      </w:r>
-      <w:r>
-        <w:rPr>
-          <w:rFonts w:ascii="Times New Roman" w:eastAsia="Times New Roman" w:hAnsi="Times New Roman" w:cs="Times New Roman"/>
-          <w:sz w:val="28"/>
-          <w:szCs w:val="28"/>
-          <w:lang w:val="uk-UA"/>
-        </w:rPr>
-        <w:t>.</w:t>
-      </w:r>
-    </w:p>
-    <w:p>
-      <w:pPr>
-        <w:spacing w:after="0" w:line="360" w:lineRule="auto"/>
-        <w:rPr>
-          <w:rFonts w:ascii="Times New Roman" w:eastAsia="Times New Roman" w:hAnsi="Times New Roman" w:cs="Times New Roman"/>
-          <w:sz w:val="28"/>
-          <w:szCs w:val="28"/>
-          <w:lang w:val="uk-UA"/>
-        </w:rPr>
-      </w:pPr>
-    </w:p>
-    <w:p>
-      <w:pPr>
-        <w:spacing w:after="0" w:line="360" w:lineRule="auto"/>
-        <w:jc w:val="center"/>
-        <w:rPr>
-          <w:rFonts w:ascii="Times New Roman" w:eastAsia="Times New Roman" w:hAnsi="Times New Roman" w:cs="Times New Roman"/>
-          <w:sz w:val="28"/>
-          <w:szCs w:val="28"/>
-          <w:lang w:val="uk-UA"/>
-        </w:rPr>
-      </w:pPr>
-      <w:r>
-        <w:rPr>
-          <w:rFonts w:ascii="Times New Roman" w:eastAsia="Times New Roman" w:hAnsi="Times New Roman" w:cs="Times New Roman"/>
-          <w:sz w:val="28"/>
-          <w:szCs w:val="28"/>
-          <w:lang w:val="uk-UA"/>
-        </w:rPr>
-        <w:drawing>
-          <wp:inline distT="0" distB="0" distL="0" distR="0" wp14:anchorId="55F87665" wp14:editId="74299CA4">
-            <wp:extent cx="6152515" cy="3314065"/>
-            <wp:effectExtent l="0" t="0" r="635" b="635"/>
-            <wp:docPr id="10" name="Рисунок 10"/>
             <wp:cNvGraphicFramePr>
               <a:graphicFrameLocks xmlns:a="http://schemas.openxmlformats.org/drawingml/2006/main" noChangeAspect="1"/>
             </wp:cNvGraphicFramePr>
@@ -4858,7 +3350,7 @@
                   <pic:spPr>
                     <a:xfrm>
                       <a:off x="0" y="0"/>
-                      <a:ext cx="6152515" cy="3314065"/>
+                      <a:ext cx="5553850" cy="1648055"/>
                     </a:xfrm>
                     <a:prstGeom prst="rect">
                       <a:avLst/>
@@ -4898,7 +3390,7 @@
           <w:szCs w:val="28"/>
           <w:lang w:val="uk-UA"/>
         </w:rPr>
-        <w:t>2</w:t>
+        <w:t>0</w:t>
       </w:r>
       <w:r>
         <w:rPr>
@@ -4916,16 +3408,7 @@
           <w:szCs w:val="28"/>
           <w:lang w:val="uk-UA"/>
         </w:rPr>
-        <w:t>Пошук по слову у документах</w:t>
-      </w:r>
-      <w:r>
-        <w:rPr>
-          <w:rFonts w:ascii="Times New Roman" w:eastAsia="Times New Roman" w:hAnsi="Times New Roman" w:cs="Times New Roman"/>
-          <w:sz w:val="28"/>
-          <w:szCs w:val="28"/>
-          <w:lang w:val="uk-UA"/>
-        </w:rPr>
-        <w:t>.</w:t>
+        <w:t>Робота серверу</w:t>
       </w:r>
     </w:p>
     <w:p>
@@ -4954,15 +3437,17 @@
       <w:r>
         <w:rPr>
           <w:rFonts w:ascii="Times New Roman" w:eastAsia="Times New Roman" w:hAnsi="Times New Roman" w:cs="Times New Roman"/>
-          <w:sz w:val="28"/>
-          <w:szCs w:val="28"/>
-          <w:lang w:val="uk-UA"/>
-        </w:rPr>
+          <w:noProof/>
+          <w:sz w:val="28"/>
+          <w:szCs w:val="28"/>
+          <w:lang w:val="uk-UA"/>
+        </w:rPr>
+        <w:lastRenderedPageBreak/>
         <w:drawing>
-          <wp:inline distT="0" distB="0" distL="0" distR="0" wp14:anchorId="02B0CB80" wp14:editId="2C4063EF">
-            <wp:extent cx="6152515" cy="1508125"/>
-            <wp:effectExtent l="0" t="0" r="635" b="0"/>
-            <wp:docPr id="11" name="Рисунок 11"/>
+          <wp:inline distT="0" distB="0" distL="0" distR="0" wp14:anchorId="65AA542F" wp14:editId="2ACAA11D">
+            <wp:extent cx="6152515" cy="1273175"/>
+            <wp:effectExtent l="0" t="0" r="635" b="3175"/>
+            <wp:docPr id="9" name="Рисунок 9"/>
             <wp:cNvGraphicFramePr>
               <a:graphicFrameLocks xmlns:a="http://schemas.openxmlformats.org/drawingml/2006/main" noChangeAspect="1"/>
             </wp:cNvGraphicFramePr>
@@ -4982,7 +3467,7 @@
                   <pic:spPr>
                     <a:xfrm>
                       <a:off x="0" y="0"/>
-                      <a:ext cx="6152515" cy="1508125"/>
+                      <a:ext cx="6152515" cy="1273175"/>
                     </a:xfrm>
                     <a:prstGeom prst="rect">
                       <a:avLst/>
@@ -5020,8 +3505,9 @@
           <w:rFonts w:ascii="Times New Roman" w:eastAsia="Times New Roman" w:hAnsi="Times New Roman" w:cs="Times New Roman"/>
           <w:sz w:val="28"/>
           <w:szCs w:val="28"/>
-        </w:rPr>
-        <w:t>3</w:t>
+          <w:lang w:val="uk-UA"/>
+        </w:rPr>
+        <w:t>1</w:t>
       </w:r>
       <w:r>
         <w:rPr>
@@ -5039,7 +3525,7 @@
           <w:szCs w:val="28"/>
           <w:lang w:val="uk-UA"/>
         </w:rPr>
-        <w:t>Запит та отримання статистики</w:t>
+        <w:t>Підключення клієнту</w:t>
       </w:r>
       <w:r>
         <w:rPr>
@@ -5054,6 +3540,17 @@
     <w:p>
       <w:pPr>
         <w:spacing w:after="0" w:line="360" w:lineRule="auto"/>
+        <w:rPr>
+          <w:rFonts w:ascii="Times New Roman" w:eastAsia="Times New Roman" w:hAnsi="Times New Roman" w:cs="Times New Roman"/>
+          <w:sz w:val="28"/>
+          <w:szCs w:val="28"/>
+          <w:lang w:val="uk-UA"/>
+        </w:rPr>
+      </w:pPr>
+    </w:p>
+    <w:p>
+      <w:pPr>
+        <w:spacing w:after="0" w:line="360" w:lineRule="auto"/>
         <w:jc w:val="center"/>
         <w:rPr>
           <w:rFonts w:ascii="Times New Roman" w:eastAsia="Times New Roman" w:hAnsi="Times New Roman" w:cs="Times New Roman"/>
@@ -5062,31 +3559,19 @@
           <w:lang w:val="uk-UA"/>
         </w:rPr>
       </w:pPr>
-    </w:p>
-    <w:p>
-      <w:pPr>
-        <w:spacing w:after="0" w:line="360" w:lineRule="auto"/>
-        <w:jc w:val="center"/>
-        <w:rPr>
-          <w:rFonts w:ascii="Times New Roman" w:eastAsia="Times New Roman" w:hAnsi="Times New Roman" w:cs="Times New Roman"/>
-          <w:sz w:val="28"/>
-          <w:szCs w:val="28"/>
-          <w:lang w:val="uk-UA"/>
-        </w:rPr>
-      </w:pPr>
-      <w:r>
-        <w:rPr>
-          <w:rFonts w:ascii="Times New Roman" w:eastAsia="Times New Roman" w:hAnsi="Times New Roman" w:cs="Times New Roman"/>
-          <w:sz w:val="28"/>
-          <w:szCs w:val="28"/>
-          <w:lang w:val="uk-UA"/>
-        </w:rPr>
-        <w:lastRenderedPageBreak/>
+      <w:r>
+        <w:rPr>
+          <w:rFonts w:ascii="Times New Roman" w:eastAsia="Times New Roman" w:hAnsi="Times New Roman" w:cs="Times New Roman"/>
+          <w:noProof/>
+          <w:sz w:val="28"/>
+          <w:szCs w:val="28"/>
+          <w:lang w:val="uk-UA"/>
+        </w:rPr>
         <w:drawing>
-          <wp:inline distT="0" distB="0" distL="0" distR="0" wp14:anchorId="2CCDCEAA" wp14:editId="5643293A">
-            <wp:extent cx="6152515" cy="1832610"/>
-            <wp:effectExtent l="0" t="0" r="635" b="0"/>
-            <wp:docPr id="12" name="Рисунок 12"/>
+          <wp:inline distT="0" distB="0" distL="0" distR="0" wp14:anchorId="55F87665" wp14:editId="74299CA4">
+            <wp:extent cx="6152515" cy="3314065"/>
+            <wp:effectExtent l="0" t="0" r="635" b="635"/>
+            <wp:docPr id="10" name="Рисунок 10"/>
             <wp:cNvGraphicFramePr>
               <a:graphicFrameLocks xmlns:a="http://schemas.openxmlformats.org/drawingml/2006/main" noChangeAspect="1"/>
             </wp:cNvGraphicFramePr>
@@ -5106,7 +3591,7 @@
                   <pic:spPr>
                     <a:xfrm>
                       <a:off x="0" y="0"/>
-                      <a:ext cx="6152515" cy="1832610"/>
+                      <a:ext cx="6152515" cy="3314065"/>
                     </a:xfrm>
                     <a:prstGeom prst="rect">
                       <a:avLst/>
@@ -5146,7 +3631,7 @@
           <w:szCs w:val="28"/>
           <w:lang w:val="uk-UA"/>
         </w:rPr>
-        <w:t>4</w:t>
+        <w:t>2</w:t>
       </w:r>
       <w:r>
         <w:rPr>
@@ -5164,7 +3649,16 @@
           <w:szCs w:val="28"/>
           <w:lang w:val="uk-UA"/>
         </w:rPr>
-        <w:t>Пошук за фразою</w:t>
+        <w:t>Пошук по слову у документах</w:t>
+      </w:r>
+      <w:r>
+        <w:rPr>
+          <w:rFonts w:ascii="Times New Roman" w:eastAsia="Times New Roman" w:hAnsi="Times New Roman" w:cs="Times New Roman"/>
+          <w:sz w:val="28"/>
+          <w:szCs w:val="28"/>
+          <w:lang w:val="uk-UA"/>
+        </w:rPr>
+        <w:t>.</w:t>
       </w:r>
     </w:p>
     <w:p>
@@ -5178,18 +3672,31 @@
           <w:lang w:val="uk-UA"/>
         </w:rPr>
       </w:pPr>
-      <w:r>
-        <w:rPr>
-          <w:rFonts w:ascii="Times New Roman" w:eastAsia="Times New Roman" w:hAnsi="Times New Roman" w:cs="Times New Roman"/>
+    </w:p>
+    <w:p>
+      <w:pPr>
+        <w:spacing w:after="0" w:line="360" w:lineRule="auto"/>
+        <w:jc w:val="center"/>
+        <w:rPr>
+          <w:rFonts w:ascii="Times New Roman" w:eastAsia="Times New Roman" w:hAnsi="Times New Roman" w:cs="Times New Roman"/>
+          <w:sz w:val="28"/>
+          <w:szCs w:val="28"/>
+          <w:lang w:val="uk-UA"/>
+        </w:rPr>
+      </w:pPr>
+      <w:r>
+        <w:rPr>
+          <w:rFonts w:ascii="Times New Roman" w:eastAsia="Times New Roman" w:hAnsi="Times New Roman" w:cs="Times New Roman"/>
+          <w:noProof/>
           <w:sz w:val="28"/>
           <w:szCs w:val="28"/>
           <w:lang w:val="uk-UA"/>
         </w:rPr>
         <w:drawing>
-          <wp:inline distT="0" distB="0" distL="0" distR="0" wp14:anchorId="7F7DBFB7" wp14:editId="46EDFDAE">
-            <wp:extent cx="6152515" cy="1689735"/>
-            <wp:effectExtent l="0" t="0" r="635" b="5715"/>
-            <wp:docPr id="19" name="Рисунок 19"/>
+          <wp:inline distT="0" distB="0" distL="0" distR="0" wp14:anchorId="02B0CB80" wp14:editId="2C4063EF">
+            <wp:extent cx="6152515" cy="1508125"/>
+            <wp:effectExtent l="0" t="0" r="635" b="0"/>
+            <wp:docPr id="11" name="Рисунок 11"/>
             <wp:cNvGraphicFramePr>
               <a:graphicFrameLocks xmlns:a="http://schemas.openxmlformats.org/drawingml/2006/main" noChangeAspect="1"/>
             </wp:cNvGraphicFramePr>
@@ -5209,7 +3716,7 @@
                   <pic:spPr>
                     <a:xfrm>
                       <a:off x="0" y="0"/>
-                      <a:ext cx="6152515" cy="1689735"/>
+                      <a:ext cx="6152515" cy="1508125"/>
                     </a:xfrm>
                     <a:prstGeom prst="rect">
                       <a:avLst/>
@@ -5247,9 +3754,8 @@
           <w:rFonts w:ascii="Times New Roman" w:eastAsia="Times New Roman" w:hAnsi="Times New Roman" w:cs="Times New Roman"/>
           <w:sz w:val="28"/>
           <w:szCs w:val="28"/>
-          <w:lang w:val="uk-UA"/>
-        </w:rPr>
-        <w:t>5</w:t>
+        </w:rPr>
+        <w:t>3</w:t>
       </w:r>
       <w:r>
         <w:rPr>
@@ -5267,7 +3773,16 @@
           <w:szCs w:val="28"/>
           <w:lang w:val="uk-UA"/>
         </w:rPr>
-        <w:t>Сервер зайнятий, клієнт очікує в черзі</w:t>
+        <w:t>Запит та отримання статистики</w:t>
+      </w:r>
+      <w:r>
+        <w:rPr>
+          <w:rFonts w:ascii="Times New Roman" w:eastAsia="Times New Roman" w:hAnsi="Times New Roman" w:cs="Times New Roman"/>
+          <w:sz w:val="28"/>
+          <w:szCs w:val="28"/>
+          <w:lang w:val="uk-UA"/>
+        </w:rPr>
+        <w:t>.</w:t>
       </w:r>
     </w:p>
     <w:p>
@@ -5296,15 +3811,17 @@
       <w:r>
         <w:rPr>
           <w:rFonts w:ascii="Times New Roman" w:eastAsia="Times New Roman" w:hAnsi="Times New Roman" w:cs="Times New Roman"/>
-          <w:sz w:val="28"/>
-          <w:szCs w:val="28"/>
-          <w:lang w:val="uk-UA"/>
-        </w:rPr>
+          <w:noProof/>
+          <w:sz w:val="28"/>
+          <w:szCs w:val="28"/>
+          <w:lang w:val="uk-UA"/>
+        </w:rPr>
+        <w:lastRenderedPageBreak/>
         <w:drawing>
-          <wp:inline distT="0" distB="0" distL="0" distR="0" wp14:anchorId="4CA93C0A" wp14:editId="35898796">
-            <wp:extent cx="3261360" cy="3460966"/>
-            <wp:effectExtent l="0" t="0" r="0" b="6350"/>
-            <wp:docPr id="13" name="Рисунок 13"/>
+          <wp:inline distT="0" distB="0" distL="0" distR="0" wp14:anchorId="2CCDCEAA" wp14:editId="5643293A">
+            <wp:extent cx="6152515" cy="1832610"/>
+            <wp:effectExtent l="0" t="0" r="635" b="0"/>
+            <wp:docPr id="12" name="Рисунок 12"/>
             <wp:cNvGraphicFramePr>
               <a:graphicFrameLocks xmlns:a="http://schemas.openxmlformats.org/drawingml/2006/main" noChangeAspect="1"/>
             </wp:cNvGraphicFramePr>
@@ -5324,7 +3841,7 @@
                   <pic:spPr>
                     <a:xfrm>
                       <a:off x="0" y="0"/>
-                      <a:ext cx="3262807" cy="3462502"/>
+                      <a:ext cx="6152515" cy="1832610"/>
                     </a:xfrm>
                     <a:prstGeom prst="rect">
                       <a:avLst/>
@@ -5364,45 +3881,25 @@
           <w:szCs w:val="28"/>
           <w:lang w:val="uk-UA"/>
         </w:rPr>
-        <w:t>6</w:t>
-      </w:r>
-      <w:r>
-        <w:rPr>
-          <w:rFonts w:ascii="Times New Roman" w:eastAsia="Times New Roman" w:hAnsi="Times New Roman" w:cs="Times New Roman"/>
-          <w:sz w:val="28"/>
-          <w:szCs w:val="28"/>
-          <w:lang w:val="uk-UA"/>
-        </w:rPr>
-        <w:t xml:space="preserve"> </w:t>
-      </w:r>
-      <w:r>
-        <w:rPr>
-          <w:rFonts w:ascii="Times New Roman" w:eastAsia="Times New Roman" w:hAnsi="Times New Roman" w:cs="Times New Roman"/>
-          <w:sz w:val="28"/>
-          <w:szCs w:val="28"/>
-          <w:lang w:val="uk-UA"/>
-        </w:rPr>
-        <w:t xml:space="preserve">— </w:t>
-      </w:r>
-      <w:proofErr w:type="spellStart"/>
-      <w:r>
-        <w:rPr>
-          <w:rFonts w:ascii="Times New Roman" w:eastAsia="Times New Roman" w:hAnsi="Times New Roman" w:cs="Times New Roman"/>
-          <w:sz w:val="28"/>
-          <w:szCs w:val="28"/>
-          <w:lang w:val="uk-UA"/>
-        </w:rPr>
-        <w:t>Логи</w:t>
-      </w:r>
-      <w:proofErr w:type="spellEnd"/>
-      <w:r>
-        <w:rPr>
-          <w:rFonts w:ascii="Times New Roman" w:eastAsia="Times New Roman" w:hAnsi="Times New Roman" w:cs="Times New Roman"/>
-          <w:sz w:val="28"/>
-          <w:szCs w:val="28"/>
-          <w:lang w:val="uk-UA"/>
-        </w:rPr>
-        <w:t xml:space="preserve"> серверу</w:t>
+        <w:t>4</w:t>
+      </w:r>
+      <w:r>
+        <w:rPr>
+          <w:rFonts w:ascii="Times New Roman" w:eastAsia="Times New Roman" w:hAnsi="Times New Roman" w:cs="Times New Roman"/>
+          <w:sz w:val="28"/>
+          <w:szCs w:val="28"/>
+          <w:lang w:val="uk-UA"/>
+        </w:rPr>
+        <w:t xml:space="preserve"> — </w:t>
+      </w:r>
+      <w:r>
+        <w:rPr>
+          <w:rFonts w:ascii="Times New Roman" w:eastAsia="Times New Roman" w:hAnsi="Times New Roman" w:cs="Times New Roman"/>
+          <w:sz w:val="28"/>
+          <w:szCs w:val="28"/>
+          <w:lang w:val="uk-UA"/>
+        </w:rPr>
+        <w:t>Пошук за фразою</w:t>
       </w:r>
     </w:p>
     <w:p>
@@ -5416,52 +3913,19 @@
           <w:lang w:val="uk-UA"/>
         </w:rPr>
       </w:pPr>
-    </w:p>
-    <w:p>
-      <w:pPr>
-        <w:spacing w:after="0" w:line="360" w:lineRule="auto"/>
-        <w:jc w:val="center"/>
-        <w:rPr>
-          <w:rFonts w:ascii="Times New Roman" w:eastAsia="Times New Roman" w:hAnsi="Times New Roman" w:cs="Times New Roman"/>
-          <w:sz w:val="28"/>
-          <w:szCs w:val="28"/>
-          <w:lang w:val="uk-UA"/>
-        </w:rPr>
-      </w:pPr>
-    </w:p>
-    <w:p>
-      <w:pPr>
-        <w:spacing w:after="0" w:line="360" w:lineRule="auto"/>
-        <w:jc w:val="center"/>
-        <w:rPr>
-          <w:rFonts w:ascii="Times New Roman" w:eastAsia="Times New Roman" w:hAnsi="Times New Roman" w:cs="Times New Roman"/>
-          <w:sz w:val="28"/>
-          <w:szCs w:val="28"/>
-        </w:rPr>
-      </w:pPr>
-    </w:p>
-    <w:p>
-      <w:pPr>
-        <w:spacing w:after="0" w:line="360" w:lineRule="auto"/>
-        <w:jc w:val="center"/>
-        <w:rPr>
-          <w:rFonts w:ascii="Times New Roman" w:eastAsia="Times New Roman" w:hAnsi="Times New Roman" w:cs="Times New Roman"/>
-          <w:sz w:val="28"/>
-          <w:szCs w:val="28"/>
-        </w:rPr>
-      </w:pPr>
-      <w:r>
-        <w:rPr>
-          <w:rFonts w:ascii="Times New Roman" w:eastAsia="Times New Roman" w:hAnsi="Times New Roman" w:cs="Times New Roman"/>
+      <w:r>
+        <w:rPr>
+          <w:rFonts w:ascii="Times New Roman" w:eastAsia="Times New Roman" w:hAnsi="Times New Roman" w:cs="Times New Roman"/>
+          <w:noProof/>
           <w:sz w:val="28"/>
           <w:szCs w:val="28"/>
           <w:lang w:val="uk-UA"/>
         </w:rPr>
         <w:drawing>
-          <wp:inline distT="0" distB="0" distL="0" distR="0" wp14:anchorId="4C1C141B" wp14:editId="0BC2FEDE">
-            <wp:extent cx="6152515" cy="2547620"/>
-            <wp:effectExtent l="0" t="0" r="635" b="5080"/>
-            <wp:docPr id="15" name="Рисунок 15"/>
+          <wp:inline distT="0" distB="0" distL="0" distR="0" wp14:anchorId="7F7DBFB7" wp14:editId="46EDFDAE">
+            <wp:extent cx="6152515" cy="1689735"/>
+            <wp:effectExtent l="0" t="0" r="635" b="5715"/>
+            <wp:docPr id="19" name="Рисунок 19"/>
             <wp:cNvGraphicFramePr>
               <a:graphicFrameLocks xmlns:a="http://schemas.openxmlformats.org/drawingml/2006/main" noChangeAspect="1"/>
             </wp:cNvGraphicFramePr>
@@ -5481,7 +3945,7 @@
                   <pic:spPr>
                     <a:xfrm>
                       <a:off x="0" y="0"/>
-                      <a:ext cx="6152515" cy="2547620"/>
+                      <a:ext cx="6152515" cy="1689735"/>
                     </a:xfrm>
                     <a:prstGeom prst="rect">
                       <a:avLst/>
@@ -5521,7 +3985,7 @@
           <w:szCs w:val="28"/>
           <w:lang w:val="uk-UA"/>
         </w:rPr>
-        <w:t>7</w:t>
+        <w:t>5</w:t>
       </w:r>
       <w:r>
         <w:rPr>
@@ -5539,7 +4003,7 @@
           <w:szCs w:val="28"/>
           <w:lang w:val="uk-UA"/>
         </w:rPr>
-        <w:t>Вигляд веб клієнту</w:t>
+        <w:t>Сервер зайнятий, клієнт очікує в черзі</w:t>
       </w:r>
     </w:p>
     <w:p>
@@ -5568,15 +4032,16 @@
       <w:r>
         <w:rPr>
           <w:rFonts w:ascii="Times New Roman" w:eastAsia="Times New Roman" w:hAnsi="Times New Roman" w:cs="Times New Roman"/>
+          <w:noProof/>
           <w:sz w:val="28"/>
           <w:szCs w:val="28"/>
           <w:lang w:val="uk-UA"/>
         </w:rPr>
         <w:drawing>
-          <wp:inline distT="0" distB="0" distL="0" distR="0" wp14:anchorId="54A03771" wp14:editId="00C3E8A9">
-            <wp:extent cx="6152515" cy="2319655"/>
-            <wp:effectExtent l="0" t="0" r="635" b="4445"/>
-            <wp:docPr id="16" name="Рисунок 16"/>
+          <wp:inline distT="0" distB="0" distL="0" distR="0" wp14:anchorId="4CA93C0A" wp14:editId="35898796">
+            <wp:extent cx="3261360" cy="3460966"/>
+            <wp:effectExtent l="0" t="0" r="0" b="6350"/>
+            <wp:docPr id="13" name="Рисунок 13"/>
             <wp:cNvGraphicFramePr>
               <a:graphicFrameLocks xmlns:a="http://schemas.openxmlformats.org/drawingml/2006/main" noChangeAspect="1"/>
             </wp:cNvGraphicFramePr>
@@ -5596,7 +4061,7 @@
                   <pic:spPr>
                     <a:xfrm>
                       <a:off x="0" y="0"/>
-                      <a:ext cx="6152515" cy="2319655"/>
+                      <a:ext cx="3262807" cy="3462502"/>
                     </a:xfrm>
                     <a:prstGeom prst="rect">
                       <a:avLst/>
@@ -5627,42 +4092,54 @@
           <w:szCs w:val="28"/>
           <w:lang w:val="uk-UA"/>
         </w:rPr>
-        <w:t xml:space="preserve">Рисунок </w:t>
-      </w:r>
-      <w:r>
-        <w:rPr>
-          <w:rFonts w:ascii="Times New Roman" w:eastAsia="Times New Roman" w:hAnsi="Times New Roman" w:cs="Times New Roman"/>
-          <w:sz w:val="28"/>
-          <w:szCs w:val="28"/>
-        </w:rPr>
-        <w:t>1</w:t>
-      </w:r>
-      <w:r>
-        <w:rPr>
-          <w:rFonts w:ascii="Times New Roman" w:eastAsia="Times New Roman" w:hAnsi="Times New Roman" w:cs="Times New Roman"/>
-          <w:sz w:val="28"/>
-          <w:szCs w:val="28"/>
-          <w:lang w:val="uk-UA"/>
-        </w:rPr>
-        <w:t>8</w:t>
-      </w:r>
-      <w:r>
-        <w:rPr>
-          <w:rFonts w:ascii="Times New Roman" w:eastAsia="Times New Roman" w:hAnsi="Times New Roman" w:cs="Times New Roman"/>
-          <w:sz w:val="28"/>
-          <w:szCs w:val="28"/>
-          <w:lang w:val="uk-UA"/>
-        </w:rPr>
-        <w:t xml:space="preserve"> — </w:t>
-      </w:r>
-      <w:r>
-        <w:rPr>
-          <w:rFonts w:ascii="Times New Roman" w:eastAsia="Times New Roman" w:hAnsi="Times New Roman" w:cs="Times New Roman"/>
-          <w:sz w:val="28"/>
-          <w:szCs w:val="28"/>
-          <w:lang w:val="uk-UA"/>
-        </w:rPr>
-        <w:t>Пошук за словом</w:t>
+        <w:t>Рисунок 1</w:t>
+      </w:r>
+      <w:r>
+        <w:rPr>
+          <w:rFonts w:ascii="Times New Roman" w:eastAsia="Times New Roman" w:hAnsi="Times New Roman" w:cs="Times New Roman"/>
+          <w:sz w:val="28"/>
+          <w:szCs w:val="28"/>
+          <w:lang w:val="uk-UA"/>
+        </w:rPr>
+        <w:t>6</w:t>
+      </w:r>
+      <w:r>
+        <w:rPr>
+          <w:rFonts w:ascii="Times New Roman" w:eastAsia="Times New Roman" w:hAnsi="Times New Roman" w:cs="Times New Roman"/>
+          <w:sz w:val="28"/>
+          <w:szCs w:val="28"/>
+          <w:lang w:val="uk-UA"/>
+        </w:rPr>
+        <w:t xml:space="preserve"> </w:t>
+      </w:r>
+      <w:r>
+        <w:rPr>
+          <w:rFonts w:ascii="Times New Roman" w:eastAsia="Times New Roman" w:hAnsi="Times New Roman" w:cs="Times New Roman"/>
+          <w:sz w:val="28"/>
+          <w:szCs w:val="28"/>
+          <w:lang w:val="uk-UA"/>
+        </w:rPr>
+        <w:t xml:space="preserve">— </w:t>
+      </w:r>
+      <w:proofErr w:type="spellStart"/>
+      <w:r>
+        <w:rPr>
+          <w:rFonts w:ascii="Times New Roman" w:eastAsia="Times New Roman" w:hAnsi="Times New Roman" w:cs="Times New Roman"/>
+          <w:sz w:val="28"/>
+          <w:szCs w:val="28"/>
+          <w:lang w:val="uk-UA"/>
+        </w:rPr>
+        <w:t>Логи</w:t>
+      </w:r>
+      <w:proofErr w:type="spellEnd"/>
+      <w:r>
+        <w:rPr>
+          <w:rFonts w:ascii="Times New Roman" w:eastAsia="Times New Roman" w:hAnsi="Times New Roman" w:cs="Times New Roman"/>
+          <w:sz w:val="28"/>
+          <w:szCs w:val="28"/>
+          <w:lang w:val="uk-UA"/>
+        </w:rPr>
+        <w:t xml:space="preserve"> серверу</w:t>
       </w:r>
     </w:p>
     <w:p>
@@ -5676,18 +4153,53 @@
           <w:lang w:val="uk-UA"/>
         </w:rPr>
       </w:pPr>
-      <w:r>
-        <w:rPr>
-          <w:rFonts w:ascii="Times New Roman" w:eastAsia="Times New Roman" w:hAnsi="Times New Roman" w:cs="Times New Roman"/>
-          <w:sz w:val="28"/>
-          <w:szCs w:val="28"/>
-        </w:rPr>
-        <w:lastRenderedPageBreak/>
+    </w:p>
+    <w:p>
+      <w:pPr>
+        <w:spacing w:after="0" w:line="360" w:lineRule="auto"/>
+        <w:jc w:val="center"/>
+        <w:rPr>
+          <w:rFonts w:ascii="Times New Roman" w:eastAsia="Times New Roman" w:hAnsi="Times New Roman" w:cs="Times New Roman"/>
+          <w:sz w:val="28"/>
+          <w:szCs w:val="28"/>
+          <w:lang w:val="uk-UA"/>
+        </w:rPr>
+      </w:pPr>
+    </w:p>
+    <w:p>
+      <w:pPr>
+        <w:spacing w:after="0" w:line="360" w:lineRule="auto"/>
+        <w:jc w:val="center"/>
+        <w:rPr>
+          <w:rFonts w:ascii="Times New Roman" w:eastAsia="Times New Roman" w:hAnsi="Times New Roman" w:cs="Times New Roman"/>
+          <w:sz w:val="28"/>
+          <w:szCs w:val="28"/>
+        </w:rPr>
+      </w:pPr>
+    </w:p>
+    <w:p>
+      <w:pPr>
+        <w:spacing w:after="0" w:line="360" w:lineRule="auto"/>
+        <w:jc w:val="center"/>
+        <w:rPr>
+          <w:rFonts w:ascii="Times New Roman" w:eastAsia="Times New Roman" w:hAnsi="Times New Roman" w:cs="Times New Roman"/>
+          <w:sz w:val="28"/>
+          <w:szCs w:val="28"/>
+        </w:rPr>
+      </w:pPr>
+      <w:r>
+        <w:rPr>
+          <w:rFonts w:ascii="Times New Roman" w:eastAsia="Times New Roman" w:hAnsi="Times New Roman" w:cs="Times New Roman"/>
+          <w:noProof/>
+          <w:sz w:val="28"/>
+          <w:szCs w:val="28"/>
+          <w:lang w:val="uk-UA"/>
+        </w:rPr>
         <w:drawing>
-          <wp:inline distT="0" distB="0" distL="0" distR="0" wp14:anchorId="449DB6B6" wp14:editId="71775029">
-            <wp:extent cx="4762500" cy="2996408"/>
-            <wp:effectExtent l="0" t="0" r="0" b="0"/>
-            <wp:docPr id="17" name="Рисунок 17"/>
+          <wp:inline distT="0" distB="0" distL="0" distR="0" wp14:anchorId="4C1C141B" wp14:editId="0BC2FEDE">
+            <wp:extent cx="6152515" cy="2547620"/>
+            <wp:effectExtent l="0" t="0" r="635" b="5080"/>
+            <wp:docPr id="15" name="Рисунок 15"/>
             <wp:cNvGraphicFramePr>
               <a:graphicFrameLocks xmlns:a="http://schemas.openxmlformats.org/drawingml/2006/main" noChangeAspect="1"/>
             </wp:cNvGraphicFramePr>
@@ -5707,7 +4219,7 @@
                   <pic:spPr>
                     <a:xfrm>
                       <a:off x="0" y="0"/>
-                      <a:ext cx="4765751" cy="2998453"/>
+                      <a:ext cx="6152515" cy="2547620"/>
                     </a:xfrm>
                     <a:prstGeom prst="rect">
                       <a:avLst/>
@@ -5738,24 +4250,16 @@
           <w:szCs w:val="28"/>
           <w:lang w:val="uk-UA"/>
         </w:rPr>
-        <w:t xml:space="preserve">Рисунок </w:t>
-      </w:r>
-      <w:r>
-        <w:rPr>
-          <w:rFonts w:ascii="Times New Roman" w:eastAsia="Times New Roman" w:hAnsi="Times New Roman" w:cs="Times New Roman"/>
-          <w:sz w:val="28"/>
-          <w:szCs w:val="28"/>
-        </w:rPr>
-        <w:t>1</w:t>
-      </w:r>
-      <w:r>
-        <w:rPr>
-          <w:rFonts w:ascii="Times New Roman" w:eastAsia="Times New Roman" w:hAnsi="Times New Roman" w:cs="Times New Roman"/>
-          <w:sz w:val="28"/>
-          <w:szCs w:val="28"/>
-          <w:lang w:val="uk-UA"/>
-        </w:rPr>
-        <w:t>9</w:t>
+        <w:t>Рисунок 1</w:t>
+      </w:r>
+      <w:r>
+        <w:rPr>
+          <w:rFonts w:ascii="Times New Roman" w:eastAsia="Times New Roman" w:hAnsi="Times New Roman" w:cs="Times New Roman"/>
+          <w:sz w:val="28"/>
+          <w:szCs w:val="28"/>
+          <w:lang w:val="uk-UA"/>
+        </w:rPr>
+        <w:t>7</w:t>
       </w:r>
       <w:r>
         <w:rPr>
@@ -5773,589 +4277,45 @@
           <w:szCs w:val="28"/>
           <w:lang w:val="uk-UA"/>
         </w:rPr>
-        <w:t xml:space="preserve">Пошук за </w:t>
-      </w:r>
-      <w:r>
-        <w:rPr>
-          <w:rFonts w:ascii="Times New Roman" w:eastAsia="Times New Roman" w:hAnsi="Times New Roman" w:cs="Times New Roman"/>
-          <w:sz w:val="28"/>
-          <w:szCs w:val="28"/>
-          <w:lang w:val="uk-UA"/>
-        </w:rPr>
-        <w:t>фразою</w:t>
-      </w:r>
-      <w:r>
-        <w:rPr>
-          <w:rFonts w:ascii="Times New Roman" w:eastAsia="Times New Roman" w:hAnsi="Times New Roman" w:cs="Times New Roman"/>
-          <w:sz w:val="28"/>
-          <w:szCs w:val="28"/>
-          <w:lang w:val="uk-UA"/>
-        </w:rPr>
-        <w:t>.</w:t>
-      </w:r>
-    </w:p>
-    <w:p>
-      <w:pPr>
-        <w:pStyle w:val="1"/>
+        <w:t>Вигляд веб клієнту</w:t>
+      </w:r>
+    </w:p>
+    <w:p>
+      <w:pPr>
+        <w:spacing w:after="0" w:line="360" w:lineRule="auto"/>
         <w:jc w:val="center"/>
         <w:rPr>
           <w:rFonts w:ascii="Times New Roman" w:eastAsia="Times New Roman" w:hAnsi="Times New Roman" w:cs="Times New Roman"/>
-          <w:b/>
-          <w:bCs/>
-          <w:color w:val="000000" w:themeColor="text1"/>
-          <w:sz w:val="28"/>
-          <w:szCs w:val="28"/>
-          <w:lang w:val="uk-UA"/>
-        </w:rPr>
-      </w:pPr>
-      <w:bookmarkStart w:id="4" w:name="_Toc214804434"/>
-      <w:r>
-        <w:rPr>
-          <w:rFonts w:ascii="Times New Roman" w:eastAsia="Times New Roman" w:hAnsi="Times New Roman" w:cs="Times New Roman"/>
-          <w:b/>
-          <w:bCs/>
-          <w:color w:val="000000" w:themeColor="text1"/>
-          <w:sz w:val="28"/>
-          <w:szCs w:val="28"/>
-          <w:lang w:val="uk-UA"/>
-        </w:rPr>
-        <w:t>Тестування</w:t>
-      </w:r>
-      <w:bookmarkEnd w:id="4"/>
-    </w:p>
-    <w:p>
-      <w:pPr>
-        <w:spacing w:after="0" w:line="360" w:lineRule="auto"/>
-        <w:ind w:firstLine="708"/>
-        <w:rPr>
-          <w:rFonts w:ascii="Times New Roman" w:eastAsia="Times New Roman" w:hAnsi="Times New Roman" w:cs="Times New Roman"/>
-          <w:sz w:val="28"/>
-          <w:szCs w:val="28"/>
-          <w:lang w:val="uk-UA"/>
-        </w:rPr>
-      </w:pPr>
-      <w:proofErr w:type="spellStart"/>
-      <w:r>
-        <w:rPr>
-          <w:rFonts w:ascii="Times New Roman" w:eastAsia="Times New Roman" w:hAnsi="Times New Roman" w:cs="Times New Roman"/>
-          <w:sz w:val="28"/>
-          <w:szCs w:val="28"/>
-        </w:rPr>
-        <w:t>Після</w:t>
-      </w:r>
-      <w:proofErr w:type="spellEnd"/>
-      <w:r>
-        <w:rPr>
-          <w:rFonts w:ascii="Times New Roman" w:eastAsia="Times New Roman" w:hAnsi="Times New Roman" w:cs="Times New Roman"/>
-          <w:sz w:val="28"/>
-          <w:szCs w:val="28"/>
-        </w:rPr>
-        <w:t xml:space="preserve"> </w:t>
-      </w:r>
-      <w:proofErr w:type="spellStart"/>
-      <w:r>
-        <w:rPr>
-          <w:rFonts w:ascii="Times New Roman" w:eastAsia="Times New Roman" w:hAnsi="Times New Roman" w:cs="Times New Roman"/>
-          <w:sz w:val="28"/>
-          <w:szCs w:val="28"/>
-        </w:rPr>
-        <w:t>проведення</w:t>
-      </w:r>
-      <w:proofErr w:type="spellEnd"/>
-      <w:r>
-        <w:rPr>
-          <w:rFonts w:ascii="Times New Roman" w:eastAsia="Times New Roman" w:hAnsi="Times New Roman" w:cs="Times New Roman"/>
-          <w:sz w:val="28"/>
-          <w:szCs w:val="28"/>
-        </w:rPr>
-        <w:t xml:space="preserve"> </w:t>
-      </w:r>
-      <w:proofErr w:type="spellStart"/>
-      <w:r>
-        <w:rPr>
-          <w:rFonts w:ascii="Times New Roman" w:eastAsia="Times New Roman" w:hAnsi="Times New Roman" w:cs="Times New Roman"/>
-          <w:sz w:val="28"/>
-          <w:szCs w:val="28"/>
-        </w:rPr>
-        <w:t>серії</w:t>
-      </w:r>
-      <w:proofErr w:type="spellEnd"/>
-      <w:r>
-        <w:rPr>
-          <w:rFonts w:ascii="Times New Roman" w:eastAsia="Times New Roman" w:hAnsi="Times New Roman" w:cs="Times New Roman"/>
-          <w:sz w:val="28"/>
-          <w:szCs w:val="28"/>
-        </w:rPr>
-        <w:t xml:space="preserve"> </w:t>
-      </w:r>
-      <w:proofErr w:type="spellStart"/>
-      <w:r>
-        <w:rPr>
-          <w:rFonts w:ascii="Times New Roman" w:eastAsia="Times New Roman" w:hAnsi="Times New Roman" w:cs="Times New Roman"/>
-          <w:sz w:val="28"/>
-          <w:szCs w:val="28"/>
-        </w:rPr>
-        <w:t>тестів</w:t>
-      </w:r>
-      <w:proofErr w:type="spellEnd"/>
-      <w:r>
-        <w:rPr>
-          <w:rFonts w:ascii="Times New Roman" w:eastAsia="Times New Roman" w:hAnsi="Times New Roman" w:cs="Times New Roman"/>
-          <w:sz w:val="28"/>
-          <w:szCs w:val="28"/>
-        </w:rPr>
-        <w:t xml:space="preserve"> </w:t>
-      </w:r>
-      <w:proofErr w:type="spellStart"/>
-      <w:r>
-        <w:rPr>
-          <w:rFonts w:ascii="Times New Roman" w:eastAsia="Times New Roman" w:hAnsi="Times New Roman" w:cs="Times New Roman"/>
-          <w:sz w:val="28"/>
-          <w:szCs w:val="28"/>
-        </w:rPr>
-        <w:t>із</w:t>
-      </w:r>
-      <w:proofErr w:type="spellEnd"/>
-      <w:r>
-        <w:rPr>
-          <w:rFonts w:ascii="Times New Roman" w:eastAsia="Times New Roman" w:hAnsi="Times New Roman" w:cs="Times New Roman"/>
-          <w:sz w:val="28"/>
-          <w:szCs w:val="28"/>
-        </w:rPr>
-        <w:t xml:space="preserve"> </w:t>
-      </w:r>
-      <w:proofErr w:type="spellStart"/>
-      <w:r>
-        <w:rPr>
-          <w:rFonts w:ascii="Times New Roman" w:eastAsia="Times New Roman" w:hAnsi="Times New Roman" w:cs="Times New Roman"/>
-          <w:sz w:val="28"/>
-          <w:szCs w:val="28"/>
-        </w:rPr>
-        <w:t>різною</w:t>
-      </w:r>
-      <w:proofErr w:type="spellEnd"/>
-      <w:r>
-        <w:rPr>
-          <w:rFonts w:ascii="Times New Roman" w:eastAsia="Times New Roman" w:hAnsi="Times New Roman" w:cs="Times New Roman"/>
-          <w:sz w:val="28"/>
-          <w:szCs w:val="28"/>
-        </w:rPr>
-        <w:t xml:space="preserve"> </w:t>
-      </w:r>
-      <w:proofErr w:type="spellStart"/>
-      <w:r>
-        <w:rPr>
-          <w:rFonts w:ascii="Times New Roman" w:eastAsia="Times New Roman" w:hAnsi="Times New Roman" w:cs="Times New Roman"/>
-          <w:sz w:val="28"/>
-          <w:szCs w:val="28"/>
-        </w:rPr>
-        <w:t>кількістю</w:t>
-      </w:r>
-      <w:proofErr w:type="spellEnd"/>
-      <w:r>
-        <w:rPr>
-          <w:rFonts w:ascii="Times New Roman" w:eastAsia="Times New Roman" w:hAnsi="Times New Roman" w:cs="Times New Roman"/>
-          <w:sz w:val="28"/>
-          <w:szCs w:val="28"/>
-        </w:rPr>
-        <w:t xml:space="preserve"> </w:t>
-      </w:r>
-      <w:proofErr w:type="spellStart"/>
-      <w:r>
-        <w:rPr>
-          <w:rFonts w:ascii="Times New Roman" w:eastAsia="Times New Roman" w:hAnsi="Times New Roman" w:cs="Times New Roman"/>
-          <w:sz w:val="28"/>
-          <w:szCs w:val="28"/>
-        </w:rPr>
-        <w:t>потоків</w:t>
-      </w:r>
-      <w:proofErr w:type="spellEnd"/>
-      <w:r>
-        <w:rPr>
-          <w:rFonts w:ascii="Times New Roman" w:eastAsia="Times New Roman" w:hAnsi="Times New Roman" w:cs="Times New Roman"/>
-          <w:sz w:val="28"/>
-          <w:szCs w:val="28"/>
-        </w:rPr>
-        <w:t xml:space="preserve"> </w:t>
-      </w:r>
-      <w:proofErr w:type="spellStart"/>
-      <w:r>
-        <w:rPr>
-          <w:rFonts w:ascii="Times New Roman" w:eastAsia="Times New Roman" w:hAnsi="Times New Roman" w:cs="Times New Roman"/>
-          <w:sz w:val="28"/>
-          <w:szCs w:val="28"/>
-        </w:rPr>
-        <w:t>було</w:t>
-      </w:r>
-      <w:proofErr w:type="spellEnd"/>
-      <w:r>
-        <w:rPr>
-          <w:rFonts w:ascii="Times New Roman" w:eastAsia="Times New Roman" w:hAnsi="Times New Roman" w:cs="Times New Roman"/>
-          <w:sz w:val="28"/>
-          <w:szCs w:val="28"/>
-        </w:rPr>
-        <w:t xml:space="preserve"> </w:t>
-      </w:r>
-      <w:proofErr w:type="spellStart"/>
-      <w:r>
-        <w:rPr>
-          <w:rFonts w:ascii="Times New Roman" w:eastAsia="Times New Roman" w:hAnsi="Times New Roman" w:cs="Times New Roman"/>
-          <w:sz w:val="28"/>
-          <w:szCs w:val="28"/>
-        </w:rPr>
-        <w:t>виміряно</w:t>
-      </w:r>
-      <w:proofErr w:type="spellEnd"/>
-      <w:r>
-        <w:rPr>
-          <w:rFonts w:ascii="Times New Roman" w:eastAsia="Times New Roman" w:hAnsi="Times New Roman" w:cs="Times New Roman"/>
-          <w:sz w:val="28"/>
-          <w:szCs w:val="28"/>
-        </w:rPr>
-        <w:t xml:space="preserve"> </w:t>
-      </w:r>
-      <w:proofErr w:type="spellStart"/>
-      <w:r>
-        <w:rPr>
-          <w:rFonts w:ascii="Times New Roman" w:eastAsia="Times New Roman" w:hAnsi="Times New Roman" w:cs="Times New Roman"/>
-          <w:sz w:val="28"/>
-          <w:szCs w:val="28"/>
-        </w:rPr>
-        <w:t>загальний</w:t>
-      </w:r>
-      <w:proofErr w:type="spellEnd"/>
-      <w:r>
-        <w:rPr>
-          <w:rFonts w:ascii="Times New Roman" w:eastAsia="Times New Roman" w:hAnsi="Times New Roman" w:cs="Times New Roman"/>
-          <w:sz w:val="28"/>
-          <w:szCs w:val="28"/>
-        </w:rPr>
-        <w:t xml:space="preserve"> </w:t>
-      </w:r>
-      <w:proofErr w:type="spellStart"/>
-      <w:r>
-        <w:rPr>
-          <w:rFonts w:ascii="Times New Roman" w:eastAsia="Times New Roman" w:hAnsi="Times New Roman" w:cs="Times New Roman"/>
-          <w:sz w:val="28"/>
-          <w:szCs w:val="28"/>
-        </w:rPr>
-        <w:t>час</w:t>
-      </w:r>
-      <w:proofErr w:type="spellEnd"/>
-      <w:r>
-        <w:rPr>
-          <w:rFonts w:ascii="Times New Roman" w:eastAsia="Times New Roman" w:hAnsi="Times New Roman" w:cs="Times New Roman"/>
-          <w:sz w:val="28"/>
-          <w:szCs w:val="28"/>
-        </w:rPr>
-        <w:t xml:space="preserve"> </w:t>
-      </w:r>
-      <w:proofErr w:type="spellStart"/>
-      <w:r>
-        <w:rPr>
-          <w:rFonts w:ascii="Times New Roman" w:eastAsia="Times New Roman" w:hAnsi="Times New Roman" w:cs="Times New Roman"/>
-          <w:sz w:val="28"/>
-          <w:szCs w:val="28"/>
-        </w:rPr>
-        <w:t>початкового</w:t>
-      </w:r>
-      <w:proofErr w:type="spellEnd"/>
-      <w:r>
-        <w:rPr>
-          <w:rFonts w:ascii="Times New Roman" w:eastAsia="Times New Roman" w:hAnsi="Times New Roman" w:cs="Times New Roman"/>
-          <w:sz w:val="28"/>
-          <w:szCs w:val="28"/>
-        </w:rPr>
-        <w:t xml:space="preserve"> </w:t>
-      </w:r>
-      <w:proofErr w:type="spellStart"/>
-      <w:r>
-        <w:rPr>
-          <w:rFonts w:ascii="Times New Roman" w:eastAsia="Times New Roman" w:hAnsi="Times New Roman" w:cs="Times New Roman"/>
-          <w:sz w:val="28"/>
-          <w:szCs w:val="28"/>
-        </w:rPr>
-        <w:t>опрацювання</w:t>
-      </w:r>
-      <w:proofErr w:type="spellEnd"/>
-      <w:r>
-        <w:rPr>
-          <w:rFonts w:ascii="Times New Roman" w:eastAsia="Times New Roman" w:hAnsi="Times New Roman" w:cs="Times New Roman"/>
-          <w:sz w:val="28"/>
-          <w:szCs w:val="28"/>
-        </w:rPr>
-        <w:t xml:space="preserve"> </w:t>
-      </w:r>
-      <w:proofErr w:type="spellStart"/>
-      <w:r>
-        <w:rPr>
-          <w:rFonts w:ascii="Times New Roman" w:eastAsia="Times New Roman" w:hAnsi="Times New Roman" w:cs="Times New Roman"/>
-          <w:sz w:val="28"/>
-          <w:szCs w:val="28"/>
-        </w:rPr>
-        <w:t>даних</w:t>
-      </w:r>
-      <w:proofErr w:type="spellEnd"/>
-      <w:r>
-        <w:rPr>
-          <w:rFonts w:ascii="Times New Roman" w:eastAsia="Times New Roman" w:hAnsi="Times New Roman" w:cs="Times New Roman"/>
-          <w:sz w:val="28"/>
-          <w:szCs w:val="28"/>
-        </w:rPr>
-        <w:t xml:space="preserve"> </w:t>
-      </w:r>
-      <w:r>
-        <w:rPr>
-          <w:rFonts w:ascii="Times New Roman" w:eastAsia="Times New Roman" w:hAnsi="Times New Roman" w:cs="Times New Roman"/>
-          <w:sz w:val="28"/>
-          <w:szCs w:val="28"/>
-        </w:rPr>
-        <w:t>-</w:t>
-      </w:r>
-      <w:r>
-        <w:rPr>
-          <w:rFonts w:ascii="Times New Roman" w:eastAsia="Times New Roman" w:hAnsi="Times New Roman" w:cs="Times New Roman"/>
-          <w:sz w:val="28"/>
-          <w:szCs w:val="28"/>
-        </w:rPr>
-        <w:t xml:space="preserve"> </w:t>
-      </w:r>
-      <w:proofErr w:type="spellStart"/>
-      <w:r>
-        <w:rPr>
-          <w:rFonts w:ascii="Times New Roman" w:eastAsia="Times New Roman" w:hAnsi="Times New Roman" w:cs="Times New Roman"/>
-          <w:sz w:val="28"/>
-          <w:szCs w:val="28"/>
-        </w:rPr>
-        <w:t>читання</w:t>
-      </w:r>
-      <w:proofErr w:type="spellEnd"/>
-      <w:r>
-        <w:rPr>
-          <w:rFonts w:ascii="Times New Roman" w:eastAsia="Times New Roman" w:hAnsi="Times New Roman" w:cs="Times New Roman"/>
-          <w:sz w:val="28"/>
-          <w:szCs w:val="28"/>
-        </w:rPr>
-        <w:t xml:space="preserve"> </w:t>
-      </w:r>
-      <w:proofErr w:type="spellStart"/>
-      <w:r>
-        <w:rPr>
-          <w:rFonts w:ascii="Times New Roman" w:eastAsia="Times New Roman" w:hAnsi="Times New Roman" w:cs="Times New Roman"/>
-          <w:sz w:val="28"/>
-          <w:szCs w:val="28"/>
-        </w:rPr>
-        <w:t>всіх</w:t>
-      </w:r>
-      <w:proofErr w:type="spellEnd"/>
-      <w:r>
-        <w:rPr>
-          <w:rFonts w:ascii="Times New Roman" w:eastAsia="Times New Roman" w:hAnsi="Times New Roman" w:cs="Times New Roman"/>
-          <w:sz w:val="28"/>
-          <w:szCs w:val="28"/>
-        </w:rPr>
-        <w:t xml:space="preserve"> </w:t>
-      </w:r>
-      <w:proofErr w:type="spellStart"/>
-      <w:r>
-        <w:rPr>
-          <w:rFonts w:ascii="Times New Roman" w:eastAsia="Times New Roman" w:hAnsi="Times New Roman" w:cs="Times New Roman"/>
-          <w:sz w:val="28"/>
-          <w:szCs w:val="28"/>
-        </w:rPr>
-        <w:t>текстових</w:t>
-      </w:r>
-      <w:proofErr w:type="spellEnd"/>
-      <w:r>
-        <w:rPr>
-          <w:rFonts w:ascii="Times New Roman" w:eastAsia="Times New Roman" w:hAnsi="Times New Roman" w:cs="Times New Roman"/>
-          <w:sz w:val="28"/>
-          <w:szCs w:val="28"/>
-        </w:rPr>
-        <w:t xml:space="preserve"> </w:t>
-      </w:r>
-      <w:proofErr w:type="spellStart"/>
-      <w:r>
-        <w:rPr>
-          <w:rFonts w:ascii="Times New Roman" w:eastAsia="Times New Roman" w:hAnsi="Times New Roman" w:cs="Times New Roman"/>
-          <w:sz w:val="28"/>
-          <w:szCs w:val="28"/>
-        </w:rPr>
-        <w:t>файлів</w:t>
-      </w:r>
-      <w:proofErr w:type="spellEnd"/>
-      <w:r>
-        <w:rPr>
-          <w:rFonts w:ascii="Times New Roman" w:eastAsia="Times New Roman" w:hAnsi="Times New Roman" w:cs="Times New Roman"/>
-          <w:sz w:val="28"/>
-          <w:szCs w:val="28"/>
-        </w:rPr>
-        <w:t xml:space="preserve"> </w:t>
-      </w:r>
-      <w:proofErr w:type="spellStart"/>
-      <w:r>
-        <w:rPr>
-          <w:rFonts w:ascii="Times New Roman" w:eastAsia="Times New Roman" w:hAnsi="Times New Roman" w:cs="Times New Roman"/>
-          <w:sz w:val="28"/>
-          <w:szCs w:val="28"/>
-        </w:rPr>
-        <w:t>та</w:t>
-      </w:r>
-      <w:proofErr w:type="spellEnd"/>
-      <w:r>
-        <w:rPr>
-          <w:rFonts w:ascii="Times New Roman" w:eastAsia="Times New Roman" w:hAnsi="Times New Roman" w:cs="Times New Roman"/>
-          <w:sz w:val="28"/>
-          <w:szCs w:val="28"/>
-        </w:rPr>
-        <w:t xml:space="preserve"> </w:t>
-      </w:r>
-      <w:proofErr w:type="spellStart"/>
-      <w:r>
-        <w:rPr>
-          <w:rFonts w:ascii="Times New Roman" w:eastAsia="Times New Roman" w:hAnsi="Times New Roman" w:cs="Times New Roman"/>
-          <w:sz w:val="28"/>
-          <w:szCs w:val="28"/>
-        </w:rPr>
-        <w:t>побудову</w:t>
-      </w:r>
-      <w:proofErr w:type="spellEnd"/>
-      <w:r>
-        <w:rPr>
-          <w:rFonts w:ascii="Times New Roman" w:eastAsia="Times New Roman" w:hAnsi="Times New Roman" w:cs="Times New Roman"/>
-          <w:sz w:val="28"/>
-          <w:szCs w:val="28"/>
-        </w:rPr>
-        <w:t xml:space="preserve"> </w:t>
-      </w:r>
-      <w:proofErr w:type="spellStart"/>
-      <w:r>
-        <w:rPr>
-          <w:rFonts w:ascii="Times New Roman" w:eastAsia="Times New Roman" w:hAnsi="Times New Roman" w:cs="Times New Roman"/>
-          <w:sz w:val="28"/>
-          <w:szCs w:val="28"/>
-        </w:rPr>
-        <w:t>інвертованого</w:t>
-      </w:r>
-      <w:proofErr w:type="spellEnd"/>
-      <w:r>
-        <w:rPr>
-          <w:rFonts w:ascii="Times New Roman" w:eastAsia="Times New Roman" w:hAnsi="Times New Roman" w:cs="Times New Roman"/>
-          <w:sz w:val="28"/>
-          <w:szCs w:val="28"/>
-        </w:rPr>
-        <w:t xml:space="preserve"> </w:t>
-      </w:r>
-      <w:proofErr w:type="spellStart"/>
-      <w:r>
-        <w:rPr>
-          <w:rFonts w:ascii="Times New Roman" w:eastAsia="Times New Roman" w:hAnsi="Times New Roman" w:cs="Times New Roman"/>
-          <w:sz w:val="28"/>
-          <w:szCs w:val="28"/>
-        </w:rPr>
-        <w:t>індексу</w:t>
-      </w:r>
-      <w:proofErr w:type="spellEnd"/>
-      <w:r>
-        <w:rPr>
-          <w:rFonts w:ascii="Times New Roman" w:eastAsia="Times New Roman" w:hAnsi="Times New Roman" w:cs="Times New Roman"/>
-          <w:sz w:val="28"/>
-          <w:szCs w:val="28"/>
-        </w:rPr>
-        <w:t>.</w:t>
-      </w:r>
-      <w:r>
-        <w:rPr>
-          <w:rFonts w:ascii="Times New Roman" w:eastAsia="Times New Roman" w:hAnsi="Times New Roman" w:cs="Times New Roman"/>
-          <w:sz w:val="28"/>
-          <w:szCs w:val="28"/>
-        </w:rPr>
-        <w:br/>
-      </w:r>
-      <w:proofErr w:type="spellStart"/>
-      <w:r>
-        <w:rPr>
-          <w:rFonts w:ascii="Times New Roman" w:eastAsia="Times New Roman" w:hAnsi="Times New Roman" w:cs="Times New Roman"/>
-          <w:sz w:val="28"/>
-          <w:szCs w:val="28"/>
-        </w:rPr>
-        <w:t>Отримані</w:t>
-      </w:r>
-      <w:proofErr w:type="spellEnd"/>
-      <w:r>
-        <w:rPr>
-          <w:rFonts w:ascii="Times New Roman" w:eastAsia="Times New Roman" w:hAnsi="Times New Roman" w:cs="Times New Roman"/>
-          <w:sz w:val="28"/>
-          <w:szCs w:val="28"/>
-        </w:rPr>
-        <w:t xml:space="preserve"> </w:t>
-      </w:r>
-      <w:proofErr w:type="spellStart"/>
-      <w:r>
-        <w:rPr>
-          <w:rFonts w:ascii="Times New Roman" w:eastAsia="Times New Roman" w:hAnsi="Times New Roman" w:cs="Times New Roman"/>
-          <w:sz w:val="28"/>
-          <w:szCs w:val="28"/>
-        </w:rPr>
-        <w:t>результати</w:t>
-      </w:r>
-      <w:proofErr w:type="spellEnd"/>
-      <w:r>
-        <w:rPr>
-          <w:rFonts w:ascii="Times New Roman" w:eastAsia="Times New Roman" w:hAnsi="Times New Roman" w:cs="Times New Roman"/>
-          <w:sz w:val="28"/>
-          <w:szCs w:val="28"/>
-        </w:rPr>
-        <w:t xml:space="preserve"> </w:t>
-      </w:r>
-      <w:proofErr w:type="spellStart"/>
-      <w:r>
-        <w:rPr>
-          <w:rFonts w:ascii="Times New Roman" w:eastAsia="Times New Roman" w:hAnsi="Times New Roman" w:cs="Times New Roman"/>
-          <w:sz w:val="28"/>
-          <w:szCs w:val="28"/>
-        </w:rPr>
-        <w:t>наведено</w:t>
-      </w:r>
-      <w:proofErr w:type="spellEnd"/>
-      <w:r>
-        <w:rPr>
-          <w:rFonts w:ascii="Times New Roman" w:eastAsia="Times New Roman" w:hAnsi="Times New Roman" w:cs="Times New Roman"/>
-          <w:sz w:val="28"/>
-          <w:szCs w:val="28"/>
-        </w:rPr>
-        <w:t xml:space="preserve"> у </w:t>
-      </w:r>
-      <w:proofErr w:type="spellStart"/>
-      <w:r>
-        <w:rPr>
-          <w:rFonts w:ascii="Times New Roman" w:eastAsia="Times New Roman" w:hAnsi="Times New Roman" w:cs="Times New Roman"/>
-          <w:sz w:val="28"/>
-          <w:szCs w:val="28"/>
-        </w:rPr>
-        <w:t>таблиці</w:t>
-      </w:r>
-      <w:proofErr w:type="spellEnd"/>
-      <w:r>
-        <w:rPr>
-          <w:rFonts w:ascii="Times New Roman" w:eastAsia="Times New Roman" w:hAnsi="Times New Roman" w:cs="Times New Roman"/>
-          <w:sz w:val="28"/>
-          <w:szCs w:val="28"/>
-        </w:rPr>
-        <w:t>:</w:t>
-      </w:r>
-      <w:r>
-        <w:rPr>
-          <w:rFonts w:ascii="Times New Roman" w:eastAsia="Times New Roman" w:hAnsi="Times New Roman" w:cs="Times New Roman"/>
+          <w:sz w:val="28"/>
+          <w:szCs w:val="28"/>
+          <w:lang w:val="uk-UA"/>
+        </w:rPr>
+      </w:pPr>
+    </w:p>
+    <w:p>
+      <w:pPr>
+        <w:spacing w:after="0" w:line="360" w:lineRule="auto"/>
+        <w:jc w:val="center"/>
+        <w:rPr>
+          <w:rFonts w:ascii="Times New Roman" w:eastAsia="Times New Roman" w:hAnsi="Times New Roman" w:cs="Times New Roman"/>
+          <w:sz w:val="28"/>
+          <w:szCs w:val="28"/>
+          <w:lang w:val="uk-UA"/>
+        </w:rPr>
+      </w:pPr>
+      <w:r>
+        <w:rPr>
+          <w:rFonts w:ascii="Times New Roman" w:eastAsia="Times New Roman" w:hAnsi="Times New Roman" w:cs="Times New Roman"/>
+          <w:noProof/>
           <w:sz w:val="28"/>
           <w:szCs w:val="28"/>
           <w:lang w:val="uk-UA"/>
         </w:rPr>
         <w:drawing>
-          <wp:inline distT="0" distB="0" distL="0" distR="0" wp14:anchorId="1BF11C15" wp14:editId="0C95411F">
-            <wp:extent cx="6152515" cy="2889250"/>
-            <wp:effectExtent l="0" t="0" r="635" b="6350"/>
-            <wp:docPr id="18" name="Рисунок 18"/>
+          <wp:inline distT="0" distB="0" distL="0" distR="0" wp14:anchorId="54A03771" wp14:editId="00C3E8A9">
+            <wp:extent cx="6152515" cy="2319655"/>
+            <wp:effectExtent l="0" t="0" r="635" b="4445"/>
+            <wp:docPr id="16" name="Рисунок 16"/>
             <wp:cNvGraphicFramePr>
               <a:graphicFrameLocks xmlns:a="http://schemas.openxmlformats.org/drawingml/2006/main" noChangeAspect="1"/>
             </wp:cNvGraphicFramePr>
@@ -6375,7 +4335,7 @@
                   <pic:spPr>
                     <a:xfrm>
                       <a:off x="0" y="0"/>
-                      <a:ext cx="6152515" cy="2889250"/>
+                      <a:ext cx="6152515" cy="2319655"/>
                     </a:xfrm>
                     <a:prstGeom prst="rect">
                       <a:avLst/>
@@ -6414,7 +4374,16 @@
           <w:sz w:val="28"/>
           <w:szCs w:val="28"/>
         </w:rPr>
-        <w:t>19</w:t>
+        <w:t>1</w:t>
+      </w:r>
+      <w:r>
+        <w:rPr>
+          <w:rFonts w:ascii="Times New Roman" w:eastAsia="Times New Roman" w:hAnsi="Times New Roman" w:cs="Times New Roman"/>
+          <w:sz w:val="28"/>
+          <w:szCs w:val="28"/>
+          <w:lang w:val="uk-UA"/>
+        </w:rPr>
+        <w:t>8</w:t>
       </w:r>
       <w:r>
         <w:rPr>
@@ -6432,229 +4401,33 @@
           <w:szCs w:val="28"/>
           <w:lang w:val="uk-UA"/>
         </w:rPr>
-        <w:t>Час побудови індексу в залежності від кількості потоків (у секундах)</w:t>
-      </w:r>
-    </w:p>
-    <w:p>
-      <w:pPr>
-        <w:spacing w:after="0" w:line="360" w:lineRule="auto"/>
-        <w:ind w:firstLine="720"/>
-        <w:jc w:val="both"/>
-        <w:rPr>
-          <w:rFonts w:ascii="Times New Roman" w:eastAsia="Times New Roman" w:hAnsi="Times New Roman" w:cs="Times New Roman"/>
-          <w:sz w:val="28"/>
-          <w:szCs w:val="28"/>
-          <w:lang w:val="uk-UA"/>
-        </w:rPr>
-      </w:pPr>
-      <w:r>
-        <w:rPr>
-          <w:rFonts w:ascii="Times New Roman" w:eastAsia="Times New Roman" w:hAnsi="Times New Roman" w:cs="Times New Roman"/>
-          <w:sz w:val="28"/>
-          <w:szCs w:val="28"/>
-          <w:lang w:val="uk-UA"/>
+        <w:t>Пошук за словом</w:t>
+      </w:r>
+    </w:p>
+    <w:p>
+      <w:pPr>
+        <w:spacing w:after="0" w:line="360" w:lineRule="auto"/>
+        <w:jc w:val="center"/>
+        <w:rPr>
+          <w:rFonts w:ascii="Times New Roman" w:eastAsia="Times New Roman" w:hAnsi="Times New Roman" w:cs="Times New Roman"/>
+          <w:sz w:val="28"/>
+          <w:szCs w:val="28"/>
+          <w:lang w:val="uk-UA"/>
+        </w:rPr>
+      </w:pPr>
+      <w:r>
+        <w:rPr>
+          <w:rFonts w:ascii="Times New Roman" w:eastAsia="Times New Roman" w:hAnsi="Times New Roman" w:cs="Times New Roman"/>
+          <w:noProof/>
+          <w:sz w:val="28"/>
+          <w:szCs w:val="28"/>
         </w:rPr>
         <w:lastRenderedPageBreak/>
-        <w:t>Зростання кількості потоків суттєво прискорює процес побудови індексу до певного моменту.</w:t>
-      </w:r>
-    </w:p>
-    <w:p>
-      <w:pPr>
-        <w:spacing w:after="0" w:line="360" w:lineRule="auto"/>
-        <w:ind w:firstLine="720"/>
-        <w:jc w:val="both"/>
-        <w:rPr>
-          <w:rFonts w:ascii="Times New Roman" w:eastAsia="Times New Roman" w:hAnsi="Times New Roman" w:cs="Times New Roman"/>
-          <w:sz w:val="28"/>
-          <w:szCs w:val="28"/>
-          <w:lang w:val="uk-UA"/>
-        </w:rPr>
-      </w:pPr>
-      <w:r>
-        <w:rPr>
-          <w:rFonts w:ascii="Times New Roman" w:eastAsia="Times New Roman" w:hAnsi="Times New Roman" w:cs="Times New Roman"/>
-          <w:sz w:val="28"/>
-          <w:szCs w:val="28"/>
-          <w:lang w:val="uk-UA"/>
-        </w:rPr>
-        <w:t xml:space="preserve">Найбільший приріст продуктивності спостерігається у діапазоні 1 </w:t>
-      </w:r>
-      <w:r>
-        <w:rPr>
-          <w:rFonts w:ascii="Times New Roman" w:eastAsia="Times New Roman" w:hAnsi="Times New Roman" w:cs="Times New Roman"/>
-          <w:sz w:val="28"/>
-          <w:szCs w:val="28"/>
-          <w:lang w:val="uk-UA"/>
-        </w:rPr>
-        <w:t>-</w:t>
-      </w:r>
-      <w:r>
-        <w:rPr>
-          <w:rFonts w:ascii="Times New Roman" w:eastAsia="Times New Roman" w:hAnsi="Times New Roman" w:cs="Times New Roman"/>
-          <w:sz w:val="28"/>
-          <w:szCs w:val="28"/>
-          <w:lang w:val="uk-UA"/>
-        </w:rPr>
-        <w:t xml:space="preserve"> 8 </w:t>
-      </w:r>
-      <w:r>
-        <w:rPr>
-          <w:rFonts w:ascii="Times New Roman" w:eastAsia="Times New Roman" w:hAnsi="Times New Roman" w:cs="Times New Roman"/>
-          <w:sz w:val="28"/>
-          <w:szCs w:val="28"/>
-          <w:lang w:val="uk-UA"/>
-        </w:rPr>
-        <w:t>-</w:t>
-      </w:r>
-      <w:r>
-        <w:rPr>
-          <w:rFonts w:ascii="Times New Roman" w:eastAsia="Times New Roman" w:hAnsi="Times New Roman" w:cs="Times New Roman"/>
-          <w:sz w:val="28"/>
-          <w:szCs w:val="28"/>
-          <w:lang w:val="uk-UA"/>
-        </w:rPr>
-        <w:t xml:space="preserve"> 16 потоків:</w:t>
-      </w:r>
-      <w:r>
-        <w:rPr>
-          <w:rFonts w:ascii="Times New Roman" w:eastAsia="Times New Roman" w:hAnsi="Times New Roman" w:cs="Times New Roman"/>
-          <w:sz w:val="28"/>
-          <w:szCs w:val="28"/>
-          <w:lang w:val="uk-UA"/>
-        </w:rPr>
-        <w:t xml:space="preserve"> </w:t>
-      </w:r>
-      <w:r>
-        <w:rPr>
-          <w:rFonts w:ascii="Times New Roman" w:eastAsia="Times New Roman" w:hAnsi="Times New Roman" w:cs="Times New Roman"/>
-          <w:sz w:val="28"/>
-          <w:szCs w:val="28"/>
-          <w:lang w:val="uk-UA"/>
-        </w:rPr>
-        <w:t>час зменшується майже в 10 разів (з ~560 мс до ~54 мс).</w:t>
-      </w:r>
-    </w:p>
-    <w:p>
-      <w:pPr>
-        <w:spacing w:after="0" w:line="360" w:lineRule="auto"/>
-        <w:ind w:firstLine="720"/>
-        <w:jc w:val="both"/>
-        <w:rPr>
-          <w:rFonts w:ascii="Times New Roman" w:eastAsia="Times New Roman" w:hAnsi="Times New Roman" w:cs="Times New Roman"/>
-          <w:sz w:val="28"/>
-          <w:szCs w:val="28"/>
-          <w:lang w:val="uk-UA"/>
-        </w:rPr>
-      </w:pPr>
-      <w:r>
-        <w:rPr>
-          <w:rFonts w:ascii="Times New Roman" w:eastAsia="Times New Roman" w:hAnsi="Times New Roman" w:cs="Times New Roman"/>
-          <w:sz w:val="28"/>
-          <w:szCs w:val="28"/>
-          <w:lang w:val="uk-UA"/>
-        </w:rPr>
-        <w:t xml:space="preserve">Починаючи приблизно з 32 потоків, подальше </w:t>
-      </w:r>
-      <w:proofErr w:type="spellStart"/>
-      <w:r>
-        <w:rPr>
-          <w:rFonts w:ascii="Times New Roman" w:eastAsia="Times New Roman" w:hAnsi="Times New Roman" w:cs="Times New Roman"/>
-          <w:sz w:val="28"/>
-          <w:szCs w:val="28"/>
-          <w:lang w:val="uk-UA"/>
-        </w:rPr>
-        <w:t>розпаралелювання</w:t>
-      </w:r>
-      <w:proofErr w:type="spellEnd"/>
-      <w:r>
-        <w:rPr>
-          <w:rFonts w:ascii="Times New Roman" w:eastAsia="Times New Roman" w:hAnsi="Times New Roman" w:cs="Times New Roman"/>
-          <w:sz w:val="28"/>
-          <w:szCs w:val="28"/>
-          <w:lang w:val="uk-UA"/>
-        </w:rPr>
-        <w:t xml:space="preserve"> вже не дає помітного виграшу</w:t>
-      </w:r>
-    </w:p>
-    <w:p>
-      <w:pPr>
-        <w:spacing w:after="0" w:line="360" w:lineRule="auto"/>
-        <w:jc w:val="center"/>
-        <w:rPr>
-          <w:rFonts w:ascii="Times New Roman" w:eastAsia="Times New Roman" w:hAnsi="Times New Roman" w:cs="Times New Roman"/>
-          <w:sz w:val="28"/>
-          <w:szCs w:val="28"/>
-          <w:lang w:val="uk-UA"/>
-        </w:rPr>
-      </w:pPr>
-    </w:p>
-    <w:p>
-      <w:pPr>
-        <w:spacing w:after="0" w:line="360" w:lineRule="auto"/>
-        <w:ind w:firstLine="720"/>
-        <w:jc w:val="both"/>
-        <w:rPr>
-          <w:rFonts w:ascii="Times New Roman" w:eastAsia="Times New Roman" w:hAnsi="Times New Roman" w:cs="Times New Roman"/>
-          <w:sz w:val="28"/>
-          <w:szCs w:val="28"/>
-          <w:lang w:val="uk-UA"/>
-        </w:rPr>
-      </w:pPr>
-      <w:r>
-        <w:rPr>
-          <w:rFonts w:ascii="Times New Roman" w:eastAsia="Times New Roman" w:hAnsi="Times New Roman" w:cs="Times New Roman"/>
-          <w:sz w:val="28"/>
-          <w:szCs w:val="28"/>
-          <w:lang w:val="uk-UA"/>
-        </w:rPr>
-        <w:t xml:space="preserve">Далі було проведено навантажувальне тестування за допомогою </w:t>
-      </w:r>
-      <w:r>
-        <w:rPr>
-          <w:rFonts w:ascii="Times New Roman" w:eastAsia="Times New Roman" w:hAnsi="Times New Roman" w:cs="Times New Roman"/>
-          <w:sz w:val="28"/>
-          <w:szCs w:val="28"/>
-          <w:lang w:val="uk-UA"/>
-        </w:rPr>
-        <w:t>locust:</w:t>
-      </w:r>
-    </w:p>
-    <w:p>
-      <w:pPr>
-        <w:spacing w:after="0" w:line="360" w:lineRule="auto"/>
-        <w:jc w:val="center"/>
-        <w:rPr>
-          <w:rFonts w:ascii="Times New Roman" w:hAnsi="Times New Roman" w:cs="Times New Roman"/>
-          <w:noProof/>
-          <w:sz w:val="28"/>
-          <w:szCs w:val="28"/>
-          <w:lang w:val="uk-UA"/>
-        </w:rPr>
-      </w:pPr>
-    </w:p>
-    <w:p>
-      <w:pPr>
-        <w:spacing w:after="0" w:line="360" w:lineRule="auto"/>
-        <w:jc w:val="center"/>
-        <w:rPr>
-          <w:rFonts w:ascii="Times New Roman" w:eastAsia="Times New Roman" w:hAnsi="Times New Roman" w:cs="Times New Roman"/>
-          <w:sz w:val="28"/>
-          <w:szCs w:val="28"/>
-          <w:lang w:val="ru-UA"/>
-        </w:rPr>
-      </w:pPr>
-      <w:r>
-        <w:rPr>
-          <w:rFonts w:ascii="Times New Roman" w:eastAsia="Times New Roman" w:hAnsi="Times New Roman" w:cs="Times New Roman"/>
-          <w:sz w:val="28"/>
-          <w:szCs w:val="28"/>
-          <w:lang w:val="uk-UA"/>
-        </w:rPr>
         <w:drawing>
-          <wp:inline distT="0" distB="0" distL="0" distR="0" wp14:anchorId="1456F59D" wp14:editId="23CEDD23">
-            <wp:extent cx="4960620" cy="2934696"/>
+          <wp:inline distT="0" distB="0" distL="0" distR="0" wp14:anchorId="449DB6B6" wp14:editId="71775029">
+            <wp:extent cx="4762500" cy="2996408"/>
             <wp:effectExtent l="0" t="0" r="0" b="0"/>
-            <wp:docPr id="20" name="Рисунок 20"/>
+            <wp:docPr id="17" name="Рисунок 17"/>
             <wp:cNvGraphicFramePr>
               <a:graphicFrameLocks xmlns:a="http://schemas.openxmlformats.org/drawingml/2006/main" noChangeAspect="1"/>
             </wp:cNvGraphicFramePr>
@@ -6674,7 +4447,7 @@
                   <pic:spPr>
                     <a:xfrm>
                       <a:off x="0" y="0"/>
-                      <a:ext cx="4965081" cy="2937335"/>
+                      <a:ext cx="4765751" cy="2998453"/>
                     </a:xfrm>
                     <a:prstGeom prst="rect">
                       <a:avLst/>
@@ -6695,21 +4468,626 @@
           <w:rFonts w:ascii="Times New Roman" w:eastAsia="Times New Roman" w:hAnsi="Times New Roman" w:cs="Times New Roman"/>
           <w:sz w:val="28"/>
           <w:szCs w:val="28"/>
-          <w:lang w:val="ru-UA"/>
-        </w:rPr>
-      </w:pPr>
-      <w:r>
-        <w:rPr>
-          <w:rFonts w:ascii="Times New Roman" w:eastAsia="Times New Roman" w:hAnsi="Times New Roman" w:cs="Times New Roman"/>
-          <w:sz w:val="28"/>
-          <w:szCs w:val="28"/>
-          <w:lang w:val="ru-UA"/>
+          <w:lang w:val="uk-UA"/>
+        </w:rPr>
+      </w:pPr>
+      <w:r>
+        <w:rPr>
+          <w:rFonts w:ascii="Times New Roman" w:eastAsia="Times New Roman" w:hAnsi="Times New Roman" w:cs="Times New Roman"/>
+          <w:sz w:val="28"/>
+          <w:szCs w:val="28"/>
+          <w:lang w:val="uk-UA"/>
+        </w:rPr>
+        <w:t xml:space="preserve">Рисунок </w:t>
+      </w:r>
+      <w:r>
+        <w:rPr>
+          <w:rFonts w:ascii="Times New Roman" w:eastAsia="Times New Roman" w:hAnsi="Times New Roman" w:cs="Times New Roman"/>
+          <w:sz w:val="28"/>
+          <w:szCs w:val="28"/>
+        </w:rPr>
+        <w:t>1</w:t>
+      </w:r>
+      <w:r>
+        <w:rPr>
+          <w:rFonts w:ascii="Times New Roman" w:eastAsia="Times New Roman" w:hAnsi="Times New Roman" w:cs="Times New Roman"/>
+          <w:sz w:val="28"/>
+          <w:szCs w:val="28"/>
+          <w:lang w:val="uk-UA"/>
+        </w:rPr>
+        <w:t>9</w:t>
+      </w:r>
+      <w:r>
+        <w:rPr>
+          <w:rFonts w:ascii="Times New Roman" w:eastAsia="Times New Roman" w:hAnsi="Times New Roman" w:cs="Times New Roman"/>
+          <w:sz w:val="28"/>
+          <w:szCs w:val="28"/>
+          <w:lang w:val="uk-UA"/>
+        </w:rPr>
+        <w:t xml:space="preserve"> — </w:t>
+      </w:r>
+      <w:r>
+        <w:rPr>
+          <w:rFonts w:ascii="Times New Roman" w:eastAsia="Times New Roman" w:hAnsi="Times New Roman" w:cs="Times New Roman"/>
+          <w:sz w:val="28"/>
+          <w:szCs w:val="28"/>
+          <w:lang w:val="uk-UA"/>
+        </w:rPr>
+        <w:t>Пошук за фразою</w:t>
+      </w:r>
+      <w:r>
+        <w:rPr>
+          <w:rFonts w:ascii="Times New Roman" w:eastAsia="Times New Roman" w:hAnsi="Times New Roman" w:cs="Times New Roman"/>
+          <w:sz w:val="28"/>
+          <w:szCs w:val="28"/>
+          <w:lang w:val="uk-UA"/>
+        </w:rPr>
+        <w:t>.</w:t>
+      </w:r>
+    </w:p>
+    <w:p>
+      <w:pPr>
+        <w:pStyle w:val="1"/>
+        <w:jc w:val="center"/>
+        <w:rPr>
+          <w:rFonts w:ascii="Times New Roman" w:eastAsia="Times New Roman" w:hAnsi="Times New Roman" w:cs="Times New Roman"/>
+          <w:b/>
+          <w:bCs/>
+          <w:color w:val="000000" w:themeColor="text1"/>
+          <w:sz w:val="28"/>
+          <w:szCs w:val="28"/>
+          <w:lang w:val="uk-UA"/>
+        </w:rPr>
+      </w:pPr>
+      <w:bookmarkStart w:id="4" w:name="_Toc214821373"/>
+      <w:r>
+        <w:rPr>
+          <w:rFonts w:ascii="Times New Roman" w:eastAsia="Times New Roman" w:hAnsi="Times New Roman" w:cs="Times New Roman"/>
+          <w:b/>
+          <w:bCs/>
+          <w:color w:val="000000" w:themeColor="text1"/>
+          <w:sz w:val="28"/>
+          <w:szCs w:val="28"/>
+          <w:lang w:val="uk-UA"/>
+        </w:rPr>
+        <w:t>Тестування</w:t>
+      </w:r>
+      <w:bookmarkEnd w:id="4"/>
+    </w:p>
+    <w:p>
+      <w:pPr>
+        <w:spacing w:after="0" w:line="360" w:lineRule="auto"/>
+        <w:ind w:firstLine="708"/>
+        <w:rPr>
+          <w:rFonts w:ascii="Times New Roman" w:eastAsia="Times New Roman" w:hAnsi="Times New Roman" w:cs="Times New Roman"/>
+          <w:sz w:val="28"/>
+          <w:szCs w:val="28"/>
+          <w:lang w:val="uk-UA"/>
+        </w:rPr>
+      </w:pPr>
+      <w:proofErr w:type="spellStart"/>
+      <w:r>
+        <w:rPr>
+          <w:rFonts w:ascii="Times New Roman" w:eastAsia="Times New Roman" w:hAnsi="Times New Roman" w:cs="Times New Roman"/>
+          <w:sz w:val="28"/>
+          <w:szCs w:val="28"/>
+        </w:rPr>
+        <w:t>Після</w:t>
+      </w:r>
+      <w:proofErr w:type="spellEnd"/>
+      <w:r>
+        <w:rPr>
+          <w:rFonts w:ascii="Times New Roman" w:eastAsia="Times New Roman" w:hAnsi="Times New Roman" w:cs="Times New Roman"/>
+          <w:sz w:val="28"/>
+          <w:szCs w:val="28"/>
+        </w:rPr>
+        <w:t xml:space="preserve"> </w:t>
+      </w:r>
+      <w:proofErr w:type="spellStart"/>
+      <w:r>
+        <w:rPr>
+          <w:rFonts w:ascii="Times New Roman" w:eastAsia="Times New Roman" w:hAnsi="Times New Roman" w:cs="Times New Roman"/>
+          <w:sz w:val="28"/>
+          <w:szCs w:val="28"/>
+        </w:rPr>
+        <w:t>проведення</w:t>
+      </w:r>
+      <w:proofErr w:type="spellEnd"/>
+      <w:r>
+        <w:rPr>
+          <w:rFonts w:ascii="Times New Roman" w:eastAsia="Times New Roman" w:hAnsi="Times New Roman" w:cs="Times New Roman"/>
+          <w:sz w:val="28"/>
+          <w:szCs w:val="28"/>
+        </w:rPr>
+        <w:t xml:space="preserve"> </w:t>
+      </w:r>
+      <w:proofErr w:type="spellStart"/>
+      <w:r>
+        <w:rPr>
+          <w:rFonts w:ascii="Times New Roman" w:eastAsia="Times New Roman" w:hAnsi="Times New Roman" w:cs="Times New Roman"/>
+          <w:sz w:val="28"/>
+          <w:szCs w:val="28"/>
+        </w:rPr>
+        <w:t>серії</w:t>
+      </w:r>
+      <w:proofErr w:type="spellEnd"/>
+      <w:r>
+        <w:rPr>
+          <w:rFonts w:ascii="Times New Roman" w:eastAsia="Times New Roman" w:hAnsi="Times New Roman" w:cs="Times New Roman"/>
+          <w:sz w:val="28"/>
+          <w:szCs w:val="28"/>
+        </w:rPr>
+        <w:t xml:space="preserve"> </w:t>
+      </w:r>
+      <w:proofErr w:type="spellStart"/>
+      <w:r>
+        <w:rPr>
+          <w:rFonts w:ascii="Times New Roman" w:eastAsia="Times New Roman" w:hAnsi="Times New Roman" w:cs="Times New Roman"/>
+          <w:sz w:val="28"/>
+          <w:szCs w:val="28"/>
+        </w:rPr>
+        <w:t>тестів</w:t>
+      </w:r>
+      <w:proofErr w:type="spellEnd"/>
+      <w:r>
+        <w:rPr>
+          <w:rFonts w:ascii="Times New Roman" w:eastAsia="Times New Roman" w:hAnsi="Times New Roman" w:cs="Times New Roman"/>
+          <w:sz w:val="28"/>
+          <w:szCs w:val="28"/>
+        </w:rPr>
+        <w:t xml:space="preserve"> </w:t>
+      </w:r>
+      <w:proofErr w:type="spellStart"/>
+      <w:r>
+        <w:rPr>
+          <w:rFonts w:ascii="Times New Roman" w:eastAsia="Times New Roman" w:hAnsi="Times New Roman" w:cs="Times New Roman"/>
+          <w:sz w:val="28"/>
+          <w:szCs w:val="28"/>
+        </w:rPr>
+        <w:t>із</w:t>
+      </w:r>
+      <w:proofErr w:type="spellEnd"/>
+      <w:r>
+        <w:rPr>
+          <w:rFonts w:ascii="Times New Roman" w:eastAsia="Times New Roman" w:hAnsi="Times New Roman" w:cs="Times New Roman"/>
+          <w:sz w:val="28"/>
+          <w:szCs w:val="28"/>
+        </w:rPr>
+        <w:t xml:space="preserve"> </w:t>
+      </w:r>
+      <w:proofErr w:type="spellStart"/>
+      <w:r>
+        <w:rPr>
+          <w:rFonts w:ascii="Times New Roman" w:eastAsia="Times New Roman" w:hAnsi="Times New Roman" w:cs="Times New Roman"/>
+          <w:sz w:val="28"/>
+          <w:szCs w:val="28"/>
+        </w:rPr>
+        <w:t>різною</w:t>
+      </w:r>
+      <w:proofErr w:type="spellEnd"/>
+      <w:r>
+        <w:rPr>
+          <w:rFonts w:ascii="Times New Roman" w:eastAsia="Times New Roman" w:hAnsi="Times New Roman" w:cs="Times New Roman"/>
+          <w:sz w:val="28"/>
+          <w:szCs w:val="28"/>
+        </w:rPr>
+        <w:t xml:space="preserve"> </w:t>
+      </w:r>
+      <w:proofErr w:type="spellStart"/>
+      <w:r>
+        <w:rPr>
+          <w:rFonts w:ascii="Times New Roman" w:eastAsia="Times New Roman" w:hAnsi="Times New Roman" w:cs="Times New Roman"/>
+          <w:sz w:val="28"/>
+          <w:szCs w:val="28"/>
+        </w:rPr>
+        <w:t>кількістю</w:t>
+      </w:r>
+      <w:proofErr w:type="spellEnd"/>
+      <w:r>
+        <w:rPr>
+          <w:rFonts w:ascii="Times New Roman" w:eastAsia="Times New Roman" w:hAnsi="Times New Roman" w:cs="Times New Roman"/>
+          <w:sz w:val="28"/>
+          <w:szCs w:val="28"/>
+        </w:rPr>
+        <w:t xml:space="preserve"> </w:t>
+      </w:r>
+      <w:proofErr w:type="spellStart"/>
+      <w:r>
+        <w:rPr>
+          <w:rFonts w:ascii="Times New Roman" w:eastAsia="Times New Roman" w:hAnsi="Times New Roman" w:cs="Times New Roman"/>
+          <w:sz w:val="28"/>
+          <w:szCs w:val="28"/>
+        </w:rPr>
+        <w:t>потоків</w:t>
+      </w:r>
+      <w:proofErr w:type="spellEnd"/>
+      <w:r>
+        <w:rPr>
+          <w:rFonts w:ascii="Times New Roman" w:eastAsia="Times New Roman" w:hAnsi="Times New Roman" w:cs="Times New Roman"/>
+          <w:sz w:val="28"/>
+          <w:szCs w:val="28"/>
+        </w:rPr>
+        <w:t xml:space="preserve"> </w:t>
+      </w:r>
+      <w:proofErr w:type="spellStart"/>
+      <w:r>
+        <w:rPr>
+          <w:rFonts w:ascii="Times New Roman" w:eastAsia="Times New Roman" w:hAnsi="Times New Roman" w:cs="Times New Roman"/>
+          <w:sz w:val="28"/>
+          <w:szCs w:val="28"/>
+        </w:rPr>
+        <w:t>було</w:t>
+      </w:r>
+      <w:proofErr w:type="spellEnd"/>
+      <w:r>
+        <w:rPr>
+          <w:rFonts w:ascii="Times New Roman" w:eastAsia="Times New Roman" w:hAnsi="Times New Roman" w:cs="Times New Roman"/>
+          <w:sz w:val="28"/>
+          <w:szCs w:val="28"/>
+        </w:rPr>
+        <w:t xml:space="preserve"> </w:t>
+      </w:r>
+      <w:proofErr w:type="spellStart"/>
+      <w:r>
+        <w:rPr>
+          <w:rFonts w:ascii="Times New Roman" w:eastAsia="Times New Roman" w:hAnsi="Times New Roman" w:cs="Times New Roman"/>
+          <w:sz w:val="28"/>
+          <w:szCs w:val="28"/>
+        </w:rPr>
+        <w:t>виміряно</w:t>
+      </w:r>
+      <w:proofErr w:type="spellEnd"/>
+      <w:r>
+        <w:rPr>
+          <w:rFonts w:ascii="Times New Roman" w:eastAsia="Times New Roman" w:hAnsi="Times New Roman" w:cs="Times New Roman"/>
+          <w:sz w:val="28"/>
+          <w:szCs w:val="28"/>
+        </w:rPr>
+        <w:t xml:space="preserve"> </w:t>
+      </w:r>
+      <w:proofErr w:type="spellStart"/>
+      <w:r>
+        <w:rPr>
+          <w:rFonts w:ascii="Times New Roman" w:eastAsia="Times New Roman" w:hAnsi="Times New Roman" w:cs="Times New Roman"/>
+          <w:sz w:val="28"/>
+          <w:szCs w:val="28"/>
+        </w:rPr>
+        <w:t>загальний</w:t>
+      </w:r>
+      <w:proofErr w:type="spellEnd"/>
+      <w:r>
+        <w:rPr>
+          <w:rFonts w:ascii="Times New Roman" w:eastAsia="Times New Roman" w:hAnsi="Times New Roman" w:cs="Times New Roman"/>
+          <w:sz w:val="28"/>
+          <w:szCs w:val="28"/>
+        </w:rPr>
+        <w:t xml:space="preserve"> </w:t>
+      </w:r>
+      <w:proofErr w:type="spellStart"/>
+      <w:r>
+        <w:rPr>
+          <w:rFonts w:ascii="Times New Roman" w:eastAsia="Times New Roman" w:hAnsi="Times New Roman" w:cs="Times New Roman"/>
+          <w:sz w:val="28"/>
+          <w:szCs w:val="28"/>
+        </w:rPr>
+        <w:t>час</w:t>
+      </w:r>
+      <w:proofErr w:type="spellEnd"/>
+      <w:r>
+        <w:rPr>
+          <w:rFonts w:ascii="Times New Roman" w:eastAsia="Times New Roman" w:hAnsi="Times New Roman" w:cs="Times New Roman"/>
+          <w:sz w:val="28"/>
+          <w:szCs w:val="28"/>
+        </w:rPr>
+        <w:t xml:space="preserve"> </w:t>
+      </w:r>
+      <w:proofErr w:type="spellStart"/>
+      <w:r>
+        <w:rPr>
+          <w:rFonts w:ascii="Times New Roman" w:eastAsia="Times New Roman" w:hAnsi="Times New Roman" w:cs="Times New Roman"/>
+          <w:sz w:val="28"/>
+          <w:szCs w:val="28"/>
+        </w:rPr>
+        <w:t>початкового</w:t>
+      </w:r>
+      <w:proofErr w:type="spellEnd"/>
+      <w:r>
+        <w:rPr>
+          <w:rFonts w:ascii="Times New Roman" w:eastAsia="Times New Roman" w:hAnsi="Times New Roman" w:cs="Times New Roman"/>
+          <w:sz w:val="28"/>
+          <w:szCs w:val="28"/>
+        </w:rPr>
+        <w:t xml:space="preserve"> </w:t>
+      </w:r>
+      <w:proofErr w:type="spellStart"/>
+      <w:r>
+        <w:rPr>
+          <w:rFonts w:ascii="Times New Roman" w:eastAsia="Times New Roman" w:hAnsi="Times New Roman" w:cs="Times New Roman"/>
+          <w:sz w:val="28"/>
+          <w:szCs w:val="28"/>
+        </w:rPr>
+        <w:t>опрацювання</w:t>
+      </w:r>
+      <w:proofErr w:type="spellEnd"/>
+      <w:r>
+        <w:rPr>
+          <w:rFonts w:ascii="Times New Roman" w:eastAsia="Times New Roman" w:hAnsi="Times New Roman" w:cs="Times New Roman"/>
+          <w:sz w:val="28"/>
+          <w:szCs w:val="28"/>
+        </w:rPr>
+        <w:t xml:space="preserve"> </w:t>
+      </w:r>
+      <w:proofErr w:type="spellStart"/>
+      <w:r>
+        <w:rPr>
+          <w:rFonts w:ascii="Times New Roman" w:eastAsia="Times New Roman" w:hAnsi="Times New Roman" w:cs="Times New Roman"/>
+          <w:sz w:val="28"/>
+          <w:szCs w:val="28"/>
+        </w:rPr>
+        <w:t>даних</w:t>
+      </w:r>
+      <w:proofErr w:type="spellEnd"/>
+      <w:r>
+        <w:rPr>
+          <w:rFonts w:ascii="Times New Roman" w:eastAsia="Times New Roman" w:hAnsi="Times New Roman" w:cs="Times New Roman"/>
+          <w:sz w:val="28"/>
+          <w:szCs w:val="28"/>
+        </w:rPr>
+        <w:t xml:space="preserve"> </w:t>
+      </w:r>
+      <w:r>
+        <w:rPr>
+          <w:rFonts w:ascii="Times New Roman" w:eastAsia="Times New Roman" w:hAnsi="Times New Roman" w:cs="Times New Roman"/>
+          <w:sz w:val="28"/>
+          <w:szCs w:val="28"/>
+        </w:rPr>
+        <w:t>-</w:t>
+      </w:r>
+      <w:r>
+        <w:rPr>
+          <w:rFonts w:ascii="Times New Roman" w:eastAsia="Times New Roman" w:hAnsi="Times New Roman" w:cs="Times New Roman"/>
+          <w:sz w:val="28"/>
+          <w:szCs w:val="28"/>
+        </w:rPr>
+        <w:t xml:space="preserve"> </w:t>
+      </w:r>
+      <w:proofErr w:type="spellStart"/>
+      <w:r>
+        <w:rPr>
+          <w:rFonts w:ascii="Times New Roman" w:eastAsia="Times New Roman" w:hAnsi="Times New Roman" w:cs="Times New Roman"/>
+          <w:sz w:val="28"/>
+          <w:szCs w:val="28"/>
+        </w:rPr>
+        <w:t>читання</w:t>
+      </w:r>
+      <w:proofErr w:type="spellEnd"/>
+      <w:r>
+        <w:rPr>
+          <w:rFonts w:ascii="Times New Roman" w:eastAsia="Times New Roman" w:hAnsi="Times New Roman" w:cs="Times New Roman"/>
+          <w:sz w:val="28"/>
+          <w:szCs w:val="28"/>
+        </w:rPr>
+        <w:t xml:space="preserve"> </w:t>
+      </w:r>
+      <w:proofErr w:type="spellStart"/>
+      <w:r>
+        <w:rPr>
+          <w:rFonts w:ascii="Times New Roman" w:eastAsia="Times New Roman" w:hAnsi="Times New Roman" w:cs="Times New Roman"/>
+          <w:sz w:val="28"/>
+          <w:szCs w:val="28"/>
+        </w:rPr>
+        <w:t>всіх</w:t>
+      </w:r>
+      <w:proofErr w:type="spellEnd"/>
+      <w:r>
+        <w:rPr>
+          <w:rFonts w:ascii="Times New Roman" w:eastAsia="Times New Roman" w:hAnsi="Times New Roman" w:cs="Times New Roman"/>
+          <w:sz w:val="28"/>
+          <w:szCs w:val="28"/>
+        </w:rPr>
+        <w:t xml:space="preserve"> </w:t>
+      </w:r>
+      <w:proofErr w:type="spellStart"/>
+      <w:r>
+        <w:rPr>
+          <w:rFonts w:ascii="Times New Roman" w:eastAsia="Times New Roman" w:hAnsi="Times New Roman" w:cs="Times New Roman"/>
+          <w:sz w:val="28"/>
+          <w:szCs w:val="28"/>
+        </w:rPr>
+        <w:t>текстових</w:t>
+      </w:r>
+      <w:proofErr w:type="spellEnd"/>
+      <w:r>
+        <w:rPr>
+          <w:rFonts w:ascii="Times New Roman" w:eastAsia="Times New Roman" w:hAnsi="Times New Roman" w:cs="Times New Roman"/>
+          <w:sz w:val="28"/>
+          <w:szCs w:val="28"/>
+        </w:rPr>
+        <w:t xml:space="preserve"> </w:t>
+      </w:r>
+      <w:proofErr w:type="spellStart"/>
+      <w:r>
+        <w:rPr>
+          <w:rFonts w:ascii="Times New Roman" w:eastAsia="Times New Roman" w:hAnsi="Times New Roman" w:cs="Times New Roman"/>
+          <w:sz w:val="28"/>
+          <w:szCs w:val="28"/>
+        </w:rPr>
+        <w:t>файлів</w:t>
+      </w:r>
+      <w:proofErr w:type="spellEnd"/>
+      <w:r>
+        <w:rPr>
+          <w:rFonts w:ascii="Times New Roman" w:eastAsia="Times New Roman" w:hAnsi="Times New Roman" w:cs="Times New Roman"/>
+          <w:sz w:val="28"/>
+          <w:szCs w:val="28"/>
+        </w:rPr>
+        <w:t xml:space="preserve"> </w:t>
+      </w:r>
+      <w:proofErr w:type="spellStart"/>
+      <w:r>
+        <w:rPr>
+          <w:rFonts w:ascii="Times New Roman" w:eastAsia="Times New Roman" w:hAnsi="Times New Roman" w:cs="Times New Roman"/>
+          <w:sz w:val="28"/>
+          <w:szCs w:val="28"/>
+        </w:rPr>
+        <w:t>та</w:t>
+      </w:r>
+      <w:proofErr w:type="spellEnd"/>
+      <w:r>
+        <w:rPr>
+          <w:rFonts w:ascii="Times New Roman" w:eastAsia="Times New Roman" w:hAnsi="Times New Roman" w:cs="Times New Roman"/>
+          <w:sz w:val="28"/>
+          <w:szCs w:val="28"/>
+        </w:rPr>
+        <w:t xml:space="preserve"> </w:t>
+      </w:r>
+      <w:proofErr w:type="spellStart"/>
+      <w:r>
+        <w:rPr>
+          <w:rFonts w:ascii="Times New Roman" w:eastAsia="Times New Roman" w:hAnsi="Times New Roman" w:cs="Times New Roman"/>
+          <w:sz w:val="28"/>
+          <w:szCs w:val="28"/>
+        </w:rPr>
+        <w:t>побудову</w:t>
+      </w:r>
+      <w:proofErr w:type="spellEnd"/>
+      <w:r>
+        <w:rPr>
+          <w:rFonts w:ascii="Times New Roman" w:eastAsia="Times New Roman" w:hAnsi="Times New Roman" w:cs="Times New Roman"/>
+          <w:sz w:val="28"/>
+          <w:szCs w:val="28"/>
+        </w:rPr>
+        <w:t xml:space="preserve"> </w:t>
+      </w:r>
+      <w:proofErr w:type="spellStart"/>
+      <w:r>
+        <w:rPr>
+          <w:rFonts w:ascii="Times New Roman" w:eastAsia="Times New Roman" w:hAnsi="Times New Roman" w:cs="Times New Roman"/>
+          <w:sz w:val="28"/>
+          <w:szCs w:val="28"/>
+        </w:rPr>
+        <w:t>інвертованого</w:t>
+      </w:r>
+      <w:proofErr w:type="spellEnd"/>
+      <w:r>
+        <w:rPr>
+          <w:rFonts w:ascii="Times New Roman" w:eastAsia="Times New Roman" w:hAnsi="Times New Roman" w:cs="Times New Roman"/>
+          <w:sz w:val="28"/>
+          <w:szCs w:val="28"/>
+        </w:rPr>
+        <w:t xml:space="preserve"> </w:t>
+      </w:r>
+      <w:proofErr w:type="spellStart"/>
+      <w:r>
+        <w:rPr>
+          <w:rFonts w:ascii="Times New Roman" w:eastAsia="Times New Roman" w:hAnsi="Times New Roman" w:cs="Times New Roman"/>
+          <w:sz w:val="28"/>
+          <w:szCs w:val="28"/>
+        </w:rPr>
+        <w:t>індексу</w:t>
+      </w:r>
+      <w:proofErr w:type="spellEnd"/>
+      <w:r>
+        <w:rPr>
+          <w:rFonts w:ascii="Times New Roman" w:eastAsia="Times New Roman" w:hAnsi="Times New Roman" w:cs="Times New Roman"/>
+          <w:sz w:val="28"/>
+          <w:szCs w:val="28"/>
+        </w:rPr>
+        <w:t>.</w:t>
+      </w:r>
+      <w:r>
+        <w:rPr>
+          <w:rFonts w:ascii="Times New Roman" w:eastAsia="Times New Roman" w:hAnsi="Times New Roman" w:cs="Times New Roman"/>
+          <w:sz w:val="28"/>
+          <w:szCs w:val="28"/>
+        </w:rPr>
+        <w:br/>
+      </w:r>
+      <w:proofErr w:type="spellStart"/>
+      <w:r>
+        <w:rPr>
+          <w:rFonts w:ascii="Times New Roman" w:eastAsia="Times New Roman" w:hAnsi="Times New Roman" w:cs="Times New Roman"/>
+          <w:sz w:val="28"/>
+          <w:szCs w:val="28"/>
+        </w:rPr>
+        <w:t>Отримані</w:t>
+      </w:r>
+      <w:proofErr w:type="spellEnd"/>
+      <w:r>
+        <w:rPr>
+          <w:rFonts w:ascii="Times New Roman" w:eastAsia="Times New Roman" w:hAnsi="Times New Roman" w:cs="Times New Roman"/>
+          <w:sz w:val="28"/>
+          <w:szCs w:val="28"/>
+        </w:rPr>
+        <w:t xml:space="preserve"> </w:t>
+      </w:r>
+      <w:proofErr w:type="spellStart"/>
+      <w:r>
+        <w:rPr>
+          <w:rFonts w:ascii="Times New Roman" w:eastAsia="Times New Roman" w:hAnsi="Times New Roman" w:cs="Times New Roman"/>
+          <w:sz w:val="28"/>
+          <w:szCs w:val="28"/>
+        </w:rPr>
+        <w:t>результати</w:t>
+      </w:r>
+      <w:proofErr w:type="spellEnd"/>
+      <w:r>
+        <w:rPr>
+          <w:rFonts w:ascii="Times New Roman" w:eastAsia="Times New Roman" w:hAnsi="Times New Roman" w:cs="Times New Roman"/>
+          <w:sz w:val="28"/>
+          <w:szCs w:val="28"/>
+        </w:rPr>
+        <w:t xml:space="preserve"> </w:t>
+      </w:r>
+      <w:proofErr w:type="spellStart"/>
+      <w:r>
+        <w:rPr>
+          <w:rFonts w:ascii="Times New Roman" w:eastAsia="Times New Roman" w:hAnsi="Times New Roman" w:cs="Times New Roman"/>
+          <w:sz w:val="28"/>
+          <w:szCs w:val="28"/>
+        </w:rPr>
+        <w:t>наведено</w:t>
+      </w:r>
+      <w:proofErr w:type="spellEnd"/>
+      <w:r>
+        <w:rPr>
+          <w:rFonts w:ascii="Times New Roman" w:eastAsia="Times New Roman" w:hAnsi="Times New Roman" w:cs="Times New Roman"/>
+          <w:sz w:val="28"/>
+          <w:szCs w:val="28"/>
+        </w:rPr>
+        <w:t xml:space="preserve"> у </w:t>
+      </w:r>
+      <w:proofErr w:type="spellStart"/>
+      <w:r>
+        <w:rPr>
+          <w:rFonts w:ascii="Times New Roman" w:eastAsia="Times New Roman" w:hAnsi="Times New Roman" w:cs="Times New Roman"/>
+          <w:sz w:val="28"/>
+          <w:szCs w:val="28"/>
+        </w:rPr>
+        <w:t>таблиці</w:t>
+      </w:r>
+      <w:proofErr w:type="spellEnd"/>
+      <w:r>
+        <w:rPr>
+          <w:rFonts w:ascii="Times New Roman" w:eastAsia="Times New Roman" w:hAnsi="Times New Roman" w:cs="Times New Roman"/>
+          <w:sz w:val="28"/>
+          <w:szCs w:val="28"/>
+        </w:rPr>
+        <w:t>:</w:t>
+      </w:r>
+      <w:r>
+        <w:rPr>
+          <w:rFonts w:ascii="Times New Roman" w:eastAsia="Times New Roman" w:hAnsi="Times New Roman" w:cs="Times New Roman"/>
+          <w:noProof/>
+          <w:sz w:val="28"/>
+          <w:szCs w:val="28"/>
+          <w:lang w:val="uk-UA"/>
         </w:rPr>
         <w:drawing>
-          <wp:inline distT="0" distB="0" distL="0" distR="0" wp14:anchorId="0121A550" wp14:editId="153F1E29">
-            <wp:extent cx="6152515" cy="1318260"/>
-            <wp:effectExtent l="0" t="0" r="635" b="0"/>
-            <wp:docPr id="21" name="Рисунок 21"/>
+          <wp:inline distT="0" distB="0" distL="0" distR="0" wp14:anchorId="1BF11C15" wp14:editId="0C95411F">
+            <wp:extent cx="6152515" cy="2889250"/>
+            <wp:effectExtent l="0" t="0" r="635" b="6350"/>
+            <wp:docPr id="18" name="Рисунок 18"/>
             <wp:cNvGraphicFramePr>
               <a:graphicFrameLocks xmlns:a="http://schemas.openxmlformats.org/drawingml/2006/main" noChangeAspect="1"/>
             </wp:cNvGraphicFramePr>
@@ -6729,7 +5107,7 @@
                   <pic:spPr>
                     <a:xfrm>
                       <a:off x="0" y="0"/>
-                      <a:ext cx="6152515" cy="1318260"/>
+                      <a:ext cx="6152515" cy="2889250"/>
                     </a:xfrm>
                     <a:prstGeom prst="rect">
                       <a:avLst/>
@@ -6767,9 +5145,8 @@
           <w:rFonts w:ascii="Times New Roman" w:eastAsia="Times New Roman" w:hAnsi="Times New Roman" w:cs="Times New Roman"/>
           <w:sz w:val="28"/>
           <w:szCs w:val="28"/>
-          <w:lang w:val="ru-UA"/>
-        </w:rPr>
-        <w:t>20</w:t>
+        </w:rPr>
+        <w:t>19</w:t>
       </w:r>
       <w:r>
         <w:rPr>
@@ -6787,16 +5164,7 @@
           <w:szCs w:val="28"/>
           <w:lang w:val="uk-UA"/>
         </w:rPr>
-        <w:t>Тест із поступовим наростанням кількості юзерів до 200 по 20 в секунду</w:t>
-      </w:r>
-      <w:r>
-        <w:rPr>
-          <w:rFonts w:ascii="Times New Roman" w:eastAsia="Times New Roman" w:hAnsi="Times New Roman" w:cs="Times New Roman"/>
-          <w:sz w:val="28"/>
-          <w:szCs w:val="28"/>
-          <w:lang w:val="uk-UA"/>
-        </w:rPr>
-        <w:t>.</w:t>
+        <w:t>Час побудови індексу в залежності від кількості потоків (у секундах)</w:t>
       </w:r>
     </w:p>
     <w:p>
@@ -6811,6 +5179,114 @@
           <w:lang w:val="uk-UA"/>
         </w:rPr>
       </w:pPr>
+      <w:r>
+        <w:rPr>
+          <w:rFonts w:ascii="Times New Roman" w:eastAsia="Times New Roman" w:hAnsi="Times New Roman" w:cs="Times New Roman"/>
+          <w:sz w:val="28"/>
+          <w:szCs w:val="28"/>
+          <w:lang w:val="uk-UA"/>
+        </w:rPr>
+        <w:lastRenderedPageBreak/>
+        <w:t>Зростання кількості потоків суттєво прискорює процес побудови індексу до певного моменту.</w:t>
+      </w:r>
+    </w:p>
+    <w:p>
+      <w:pPr>
+        <w:spacing w:after="0" w:line="360" w:lineRule="auto"/>
+        <w:ind w:firstLine="720"/>
+        <w:jc w:val="both"/>
+        <w:rPr>
+          <w:rFonts w:ascii="Times New Roman" w:eastAsia="Times New Roman" w:hAnsi="Times New Roman" w:cs="Times New Roman"/>
+          <w:sz w:val="28"/>
+          <w:szCs w:val="28"/>
+          <w:lang w:val="uk-UA"/>
+        </w:rPr>
+      </w:pPr>
+      <w:r>
+        <w:rPr>
+          <w:rFonts w:ascii="Times New Roman" w:eastAsia="Times New Roman" w:hAnsi="Times New Roman" w:cs="Times New Roman"/>
+          <w:sz w:val="28"/>
+          <w:szCs w:val="28"/>
+          <w:lang w:val="uk-UA"/>
+        </w:rPr>
+        <w:t xml:space="preserve">Найбільший приріст продуктивності спостерігається у діапазоні 1 </w:t>
+      </w:r>
+      <w:r>
+        <w:rPr>
+          <w:rFonts w:ascii="Times New Roman" w:eastAsia="Times New Roman" w:hAnsi="Times New Roman" w:cs="Times New Roman"/>
+          <w:sz w:val="28"/>
+          <w:szCs w:val="28"/>
+          <w:lang w:val="uk-UA"/>
+        </w:rPr>
+        <w:t>-</w:t>
+      </w:r>
+      <w:r>
+        <w:rPr>
+          <w:rFonts w:ascii="Times New Roman" w:eastAsia="Times New Roman" w:hAnsi="Times New Roman" w:cs="Times New Roman"/>
+          <w:sz w:val="28"/>
+          <w:szCs w:val="28"/>
+          <w:lang w:val="uk-UA"/>
+        </w:rPr>
+        <w:t xml:space="preserve"> 8 </w:t>
+      </w:r>
+      <w:r>
+        <w:rPr>
+          <w:rFonts w:ascii="Times New Roman" w:eastAsia="Times New Roman" w:hAnsi="Times New Roman" w:cs="Times New Roman"/>
+          <w:sz w:val="28"/>
+          <w:szCs w:val="28"/>
+          <w:lang w:val="uk-UA"/>
+        </w:rPr>
+        <w:t>-</w:t>
+      </w:r>
+      <w:r>
+        <w:rPr>
+          <w:rFonts w:ascii="Times New Roman" w:eastAsia="Times New Roman" w:hAnsi="Times New Roman" w:cs="Times New Roman"/>
+          <w:sz w:val="28"/>
+          <w:szCs w:val="28"/>
+          <w:lang w:val="uk-UA"/>
+        </w:rPr>
+        <w:t xml:space="preserve"> 16 потоків:</w:t>
+      </w:r>
+      <w:r>
+        <w:rPr>
+          <w:rFonts w:ascii="Times New Roman" w:eastAsia="Times New Roman" w:hAnsi="Times New Roman" w:cs="Times New Roman"/>
+          <w:sz w:val="28"/>
+          <w:szCs w:val="28"/>
+          <w:lang w:val="uk-UA"/>
+        </w:rPr>
+        <w:t xml:space="preserve"> </w:t>
+      </w:r>
+      <w:r>
+        <w:rPr>
+          <w:rFonts w:ascii="Times New Roman" w:eastAsia="Times New Roman" w:hAnsi="Times New Roman" w:cs="Times New Roman"/>
+          <w:sz w:val="28"/>
+          <w:szCs w:val="28"/>
+          <w:lang w:val="uk-UA"/>
+        </w:rPr>
+        <w:t>час зменшується майже в 10 разів (з ~560 мс до ~54 мс).</w:t>
+      </w:r>
+    </w:p>
+    <w:p>
+      <w:pPr>
+        <w:spacing w:after="0" w:line="360" w:lineRule="auto"/>
+        <w:ind w:firstLine="720"/>
+        <w:jc w:val="both"/>
+        <w:rPr>
+          <w:rFonts w:ascii="Times New Roman" w:eastAsia="Times New Roman" w:hAnsi="Times New Roman" w:cs="Times New Roman"/>
+          <w:sz w:val="28"/>
+          <w:szCs w:val="28"/>
+          <w:lang w:val="uk-UA"/>
+        </w:rPr>
+      </w:pPr>
+      <w:r>
+        <w:rPr>
+          <w:rFonts w:ascii="Times New Roman" w:eastAsia="Times New Roman" w:hAnsi="Times New Roman" w:cs="Times New Roman"/>
+          <w:sz w:val="28"/>
+          <w:szCs w:val="28"/>
+          <w:lang w:val="uk-UA"/>
+        </w:rPr>
+        <w:t xml:space="preserve">Починаючи приблизно з 32 потоків, подальше </w:t>
+      </w:r>
       <w:proofErr w:type="spellStart"/>
       <w:r>
         <w:rPr>
@@ -6819,7 +5295,7 @@
           <w:szCs w:val="28"/>
           <w:lang w:val="uk-UA"/>
         </w:rPr>
-        <w:t>Під</w:t>
+        <w:t>розпаралелювання</w:t>
       </w:r>
       <w:proofErr w:type="spellEnd"/>
       <w:r>
@@ -6829,688 +5305,7 @@
           <w:szCs w:val="28"/>
           <w:lang w:val="uk-UA"/>
         </w:rPr>
-        <w:t xml:space="preserve"> </w:t>
-      </w:r>
-      <w:proofErr w:type="spellStart"/>
-      <w:r>
-        <w:rPr>
-          <w:rFonts w:ascii="Times New Roman" w:eastAsia="Times New Roman" w:hAnsi="Times New Roman" w:cs="Times New Roman"/>
-          <w:sz w:val="28"/>
-          <w:szCs w:val="28"/>
-          <w:lang w:val="uk-UA"/>
-        </w:rPr>
-        <w:t>час</w:t>
-      </w:r>
-      <w:proofErr w:type="spellEnd"/>
-      <w:r>
-        <w:rPr>
-          <w:rFonts w:ascii="Times New Roman" w:eastAsia="Times New Roman" w:hAnsi="Times New Roman" w:cs="Times New Roman"/>
-          <w:sz w:val="28"/>
-          <w:szCs w:val="28"/>
-          <w:lang w:val="uk-UA"/>
-        </w:rPr>
-        <w:t xml:space="preserve"> </w:t>
-      </w:r>
-      <w:proofErr w:type="spellStart"/>
-      <w:r>
-        <w:rPr>
-          <w:rFonts w:ascii="Times New Roman" w:eastAsia="Times New Roman" w:hAnsi="Times New Roman" w:cs="Times New Roman"/>
-          <w:sz w:val="28"/>
-          <w:szCs w:val="28"/>
-          <w:lang w:val="uk-UA"/>
-        </w:rPr>
-        <w:t>проведення</w:t>
-      </w:r>
-      <w:proofErr w:type="spellEnd"/>
-      <w:r>
-        <w:rPr>
-          <w:rFonts w:ascii="Times New Roman" w:eastAsia="Times New Roman" w:hAnsi="Times New Roman" w:cs="Times New Roman"/>
-          <w:sz w:val="28"/>
-          <w:szCs w:val="28"/>
-          <w:lang w:val="uk-UA"/>
-        </w:rPr>
-        <w:t xml:space="preserve"> </w:t>
-      </w:r>
-      <w:proofErr w:type="spellStart"/>
-      <w:r>
-        <w:rPr>
-          <w:rFonts w:ascii="Times New Roman" w:eastAsia="Times New Roman" w:hAnsi="Times New Roman" w:cs="Times New Roman"/>
-          <w:sz w:val="28"/>
-          <w:szCs w:val="28"/>
-          <w:lang w:val="uk-UA"/>
-        </w:rPr>
-        <w:t>ступінчастого</w:t>
-      </w:r>
-      <w:proofErr w:type="spellEnd"/>
-      <w:r>
-        <w:rPr>
-          <w:rFonts w:ascii="Times New Roman" w:eastAsia="Times New Roman" w:hAnsi="Times New Roman" w:cs="Times New Roman"/>
-          <w:sz w:val="28"/>
-          <w:szCs w:val="28"/>
-          <w:lang w:val="uk-UA"/>
-        </w:rPr>
-        <w:t xml:space="preserve"> </w:t>
-      </w:r>
-      <w:proofErr w:type="spellStart"/>
-      <w:r>
-        <w:rPr>
-          <w:rFonts w:ascii="Times New Roman" w:eastAsia="Times New Roman" w:hAnsi="Times New Roman" w:cs="Times New Roman"/>
-          <w:sz w:val="28"/>
-          <w:szCs w:val="28"/>
-          <w:lang w:val="uk-UA"/>
-        </w:rPr>
-        <w:t>навантажувального</w:t>
-      </w:r>
-      <w:proofErr w:type="spellEnd"/>
-      <w:r>
-        <w:rPr>
-          <w:rFonts w:ascii="Times New Roman" w:eastAsia="Times New Roman" w:hAnsi="Times New Roman" w:cs="Times New Roman"/>
-          <w:sz w:val="28"/>
-          <w:szCs w:val="28"/>
-          <w:lang w:val="uk-UA"/>
-        </w:rPr>
-        <w:t xml:space="preserve"> </w:t>
-      </w:r>
-      <w:proofErr w:type="spellStart"/>
-      <w:r>
-        <w:rPr>
-          <w:rFonts w:ascii="Times New Roman" w:eastAsia="Times New Roman" w:hAnsi="Times New Roman" w:cs="Times New Roman"/>
-          <w:sz w:val="28"/>
-          <w:szCs w:val="28"/>
-          <w:lang w:val="uk-UA"/>
-        </w:rPr>
-        <w:t>тесту</w:t>
-      </w:r>
-      <w:proofErr w:type="spellEnd"/>
-      <w:r>
-        <w:rPr>
-          <w:rFonts w:ascii="Times New Roman" w:eastAsia="Times New Roman" w:hAnsi="Times New Roman" w:cs="Times New Roman"/>
-          <w:sz w:val="28"/>
-          <w:szCs w:val="28"/>
-          <w:lang w:val="uk-UA"/>
-        </w:rPr>
-        <w:t xml:space="preserve"> </w:t>
-      </w:r>
-      <w:proofErr w:type="spellStart"/>
-      <w:r>
-        <w:rPr>
-          <w:rFonts w:ascii="Times New Roman" w:eastAsia="Times New Roman" w:hAnsi="Times New Roman" w:cs="Times New Roman"/>
-          <w:sz w:val="28"/>
-          <w:szCs w:val="28"/>
-          <w:lang w:val="uk-UA"/>
-        </w:rPr>
-        <w:t>система</w:t>
-      </w:r>
-      <w:proofErr w:type="spellEnd"/>
-      <w:r>
-        <w:rPr>
-          <w:rFonts w:ascii="Times New Roman" w:eastAsia="Times New Roman" w:hAnsi="Times New Roman" w:cs="Times New Roman"/>
-          <w:sz w:val="28"/>
-          <w:szCs w:val="28"/>
-          <w:lang w:val="uk-UA"/>
-        </w:rPr>
-        <w:t xml:space="preserve"> </w:t>
-      </w:r>
-      <w:proofErr w:type="spellStart"/>
-      <w:r>
-        <w:rPr>
-          <w:rFonts w:ascii="Times New Roman" w:eastAsia="Times New Roman" w:hAnsi="Times New Roman" w:cs="Times New Roman"/>
-          <w:sz w:val="28"/>
-          <w:szCs w:val="28"/>
-          <w:lang w:val="uk-UA"/>
-        </w:rPr>
-        <w:t>демонструвала</w:t>
-      </w:r>
-      <w:proofErr w:type="spellEnd"/>
-      <w:r>
-        <w:rPr>
-          <w:rFonts w:ascii="Times New Roman" w:eastAsia="Times New Roman" w:hAnsi="Times New Roman" w:cs="Times New Roman"/>
-          <w:sz w:val="28"/>
-          <w:szCs w:val="28"/>
-          <w:lang w:val="uk-UA"/>
-        </w:rPr>
-        <w:t xml:space="preserve"> </w:t>
-      </w:r>
-      <w:proofErr w:type="spellStart"/>
-      <w:r>
-        <w:rPr>
-          <w:rFonts w:ascii="Times New Roman" w:eastAsia="Times New Roman" w:hAnsi="Times New Roman" w:cs="Times New Roman"/>
-          <w:sz w:val="28"/>
-          <w:szCs w:val="28"/>
-          <w:lang w:val="uk-UA"/>
-        </w:rPr>
-        <w:t>стабільну</w:t>
-      </w:r>
-      <w:proofErr w:type="spellEnd"/>
-      <w:r>
-        <w:rPr>
-          <w:rFonts w:ascii="Times New Roman" w:eastAsia="Times New Roman" w:hAnsi="Times New Roman" w:cs="Times New Roman"/>
-          <w:sz w:val="28"/>
-          <w:szCs w:val="28"/>
-          <w:lang w:val="uk-UA"/>
-        </w:rPr>
-        <w:t xml:space="preserve"> </w:t>
-      </w:r>
-      <w:proofErr w:type="spellStart"/>
-      <w:r>
-        <w:rPr>
-          <w:rFonts w:ascii="Times New Roman" w:eastAsia="Times New Roman" w:hAnsi="Times New Roman" w:cs="Times New Roman"/>
-          <w:sz w:val="28"/>
-          <w:szCs w:val="28"/>
-          <w:lang w:val="uk-UA"/>
-        </w:rPr>
-        <w:t>роботу</w:t>
-      </w:r>
-      <w:proofErr w:type="spellEnd"/>
-      <w:r>
-        <w:rPr>
-          <w:rFonts w:ascii="Times New Roman" w:eastAsia="Times New Roman" w:hAnsi="Times New Roman" w:cs="Times New Roman"/>
-          <w:sz w:val="28"/>
-          <w:szCs w:val="28"/>
-          <w:lang w:val="uk-UA"/>
-        </w:rPr>
-        <w:t xml:space="preserve"> </w:t>
-      </w:r>
-      <w:proofErr w:type="spellStart"/>
-      <w:r>
-        <w:rPr>
-          <w:rFonts w:ascii="Times New Roman" w:eastAsia="Times New Roman" w:hAnsi="Times New Roman" w:cs="Times New Roman"/>
-          <w:sz w:val="28"/>
-          <w:szCs w:val="28"/>
-          <w:lang w:val="uk-UA"/>
-        </w:rPr>
-        <w:t>та</w:t>
-      </w:r>
-      <w:proofErr w:type="spellEnd"/>
-      <w:r>
-        <w:rPr>
-          <w:rFonts w:ascii="Times New Roman" w:eastAsia="Times New Roman" w:hAnsi="Times New Roman" w:cs="Times New Roman"/>
-          <w:sz w:val="28"/>
-          <w:szCs w:val="28"/>
-          <w:lang w:val="uk-UA"/>
-        </w:rPr>
-        <w:t xml:space="preserve"> </w:t>
-      </w:r>
-      <w:proofErr w:type="spellStart"/>
-      <w:r>
-        <w:rPr>
-          <w:rFonts w:ascii="Times New Roman" w:eastAsia="Times New Roman" w:hAnsi="Times New Roman" w:cs="Times New Roman"/>
-          <w:sz w:val="28"/>
-          <w:szCs w:val="28"/>
-          <w:lang w:val="uk-UA"/>
-        </w:rPr>
-        <w:t>коректно</w:t>
-      </w:r>
-      <w:proofErr w:type="spellEnd"/>
-      <w:r>
-        <w:rPr>
-          <w:rFonts w:ascii="Times New Roman" w:eastAsia="Times New Roman" w:hAnsi="Times New Roman" w:cs="Times New Roman"/>
-          <w:sz w:val="28"/>
-          <w:szCs w:val="28"/>
-          <w:lang w:val="uk-UA"/>
-        </w:rPr>
-        <w:t xml:space="preserve"> </w:t>
-      </w:r>
-      <w:proofErr w:type="spellStart"/>
-      <w:r>
-        <w:rPr>
-          <w:rFonts w:ascii="Times New Roman" w:eastAsia="Times New Roman" w:hAnsi="Times New Roman" w:cs="Times New Roman"/>
-          <w:sz w:val="28"/>
-          <w:szCs w:val="28"/>
-          <w:lang w:val="uk-UA"/>
-        </w:rPr>
-        <w:t>обробляла</w:t>
-      </w:r>
-      <w:proofErr w:type="spellEnd"/>
-      <w:r>
-        <w:rPr>
-          <w:rFonts w:ascii="Times New Roman" w:eastAsia="Times New Roman" w:hAnsi="Times New Roman" w:cs="Times New Roman"/>
-          <w:sz w:val="28"/>
-          <w:szCs w:val="28"/>
-          <w:lang w:val="uk-UA"/>
-        </w:rPr>
-        <w:t xml:space="preserve"> </w:t>
-      </w:r>
-      <w:proofErr w:type="spellStart"/>
-      <w:r>
-        <w:rPr>
-          <w:rFonts w:ascii="Times New Roman" w:eastAsia="Times New Roman" w:hAnsi="Times New Roman" w:cs="Times New Roman"/>
-          <w:sz w:val="28"/>
-          <w:szCs w:val="28"/>
-          <w:lang w:val="uk-UA"/>
-        </w:rPr>
-        <w:t>збільшення</w:t>
-      </w:r>
-      <w:proofErr w:type="spellEnd"/>
-      <w:r>
-        <w:rPr>
-          <w:rFonts w:ascii="Times New Roman" w:eastAsia="Times New Roman" w:hAnsi="Times New Roman" w:cs="Times New Roman"/>
-          <w:sz w:val="28"/>
-          <w:szCs w:val="28"/>
-          <w:lang w:val="uk-UA"/>
-        </w:rPr>
-        <w:t xml:space="preserve"> </w:t>
-      </w:r>
-      <w:proofErr w:type="spellStart"/>
-      <w:r>
-        <w:rPr>
-          <w:rFonts w:ascii="Times New Roman" w:eastAsia="Times New Roman" w:hAnsi="Times New Roman" w:cs="Times New Roman"/>
-          <w:sz w:val="28"/>
-          <w:szCs w:val="28"/>
-          <w:lang w:val="uk-UA"/>
-        </w:rPr>
-        <w:t>кількості</w:t>
-      </w:r>
-      <w:proofErr w:type="spellEnd"/>
-      <w:r>
-        <w:rPr>
-          <w:rFonts w:ascii="Times New Roman" w:eastAsia="Times New Roman" w:hAnsi="Times New Roman" w:cs="Times New Roman"/>
-          <w:sz w:val="28"/>
-          <w:szCs w:val="28"/>
-          <w:lang w:val="uk-UA"/>
-        </w:rPr>
-        <w:t xml:space="preserve"> </w:t>
-      </w:r>
-      <w:proofErr w:type="spellStart"/>
-      <w:r>
-        <w:rPr>
-          <w:rFonts w:ascii="Times New Roman" w:eastAsia="Times New Roman" w:hAnsi="Times New Roman" w:cs="Times New Roman"/>
-          <w:sz w:val="28"/>
-          <w:szCs w:val="28"/>
-          <w:lang w:val="uk-UA"/>
-        </w:rPr>
-        <w:lastRenderedPageBreak/>
-        <w:t>одночасних</w:t>
-      </w:r>
-      <w:proofErr w:type="spellEnd"/>
-      <w:r>
-        <w:rPr>
-          <w:rFonts w:ascii="Times New Roman" w:eastAsia="Times New Roman" w:hAnsi="Times New Roman" w:cs="Times New Roman"/>
-          <w:sz w:val="28"/>
-          <w:szCs w:val="28"/>
-          <w:lang w:val="uk-UA"/>
-        </w:rPr>
-        <w:t xml:space="preserve"> </w:t>
-      </w:r>
-      <w:proofErr w:type="spellStart"/>
-      <w:r>
-        <w:rPr>
-          <w:rFonts w:ascii="Times New Roman" w:eastAsia="Times New Roman" w:hAnsi="Times New Roman" w:cs="Times New Roman"/>
-          <w:sz w:val="28"/>
-          <w:szCs w:val="28"/>
-          <w:lang w:val="uk-UA"/>
-        </w:rPr>
-        <w:t>користувачів</w:t>
-      </w:r>
-      <w:proofErr w:type="spellEnd"/>
-      <w:r>
-        <w:rPr>
-          <w:rFonts w:ascii="Times New Roman" w:eastAsia="Times New Roman" w:hAnsi="Times New Roman" w:cs="Times New Roman"/>
-          <w:sz w:val="28"/>
-          <w:szCs w:val="28"/>
-          <w:lang w:val="uk-UA"/>
-        </w:rPr>
-        <w:t xml:space="preserve">. </w:t>
-      </w:r>
-      <w:proofErr w:type="spellStart"/>
-      <w:r>
-        <w:rPr>
-          <w:rFonts w:ascii="Times New Roman" w:eastAsia="Times New Roman" w:hAnsi="Times New Roman" w:cs="Times New Roman"/>
-          <w:sz w:val="28"/>
-          <w:szCs w:val="28"/>
-          <w:lang w:val="uk-UA"/>
-        </w:rPr>
-        <w:t>Зі</w:t>
-      </w:r>
-      <w:proofErr w:type="spellEnd"/>
-      <w:r>
-        <w:rPr>
-          <w:rFonts w:ascii="Times New Roman" w:eastAsia="Times New Roman" w:hAnsi="Times New Roman" w:cs="Times New Roman"/>
-          <w:sz w:val="28"/>
-          <w:szCs w:val="28"/>
-          <w:lang w:val="uk-UA"/>
-        </w:rPr>
-        <w:t xml:space="preserve"> </w:t>
-      </w:r>
-      <w:proofErr w:type="spellStart"/>
-      <w:r>
-        <w:rPr>
-          <w:rFonts w:ascii="Times New Roman" w:eastAsia="Times New Roman" w:hAnsi="Times New Roman" w:cs="Times New Roman"/>
-          <w:sz w:val="28"/>
-          <w:szCs w:val="28"/>
-          <w:lang w:val="uk-UA"/>
-        </w:rPr>
-        <w:t>збільшенням</w:t>
-      </w:r>
-      <w:proofErr w:type="spellEnd"/>
-      <w:r>
-        <w:rPr>
-          <w:rFonts w:ascii="Times New Roman" w:eastAsia="Times New Roman" w:hAnsi="Times New Roman" w:cs="Times New Roman"/>
-          <w:sz w:val="28"/>
-          <w:szCs w:val="28"/>
-          <w:lang w:val="uk-UA"/>
-        </w:rPr>
-        <w:t xml:space="preserve"> </w:t>
-      </w:r>
-      <w:proofErr w:type="spellStart"/>
-      <w:r>
-        <w:rPr>
-          <w:rFonts w:ascii="Times New Roman" w:eastAsia="Times New Roman" w:hAnsi="Times New Roman" w:cs="Times New Roman"/>
-          <w:sz w:val="28"/>
-          <w:szCs w:val="28"/>
-          <w:lang w:val="uk-UA"/>
-        </w:rPr>
-        <w:t>навантаження</w:t>
-      </w:r>
-      <w:proofErr w:type="spellEnd"/>
-      <w:r>
-        <w:rPr>
-          <w:rFonts w:ascii="Times New Roman" w:eastAsia="Times New Roman" w:hAnsi="Times New Roman" w:cs="Times New Roman"/>
-          <w:sz w:val="28"/>
-          <w:szCs w:val="28"/>
-          <w:lang w:val="uk-UA"/>
-        </w:rPr>
-        <w:t xml:space="preserve"> </w:t>
-      </w:r>
-      <w:proofErr w:type="spellStart"/>
-      <w:r>
-        <w:rPr>
-          <w:rFonts w:ascii="Times New Roman" w:eastAsia="Times New Roman" w:hAnsi="Times New Roman" w:cs="Times New Roman"/>
-          <w:sz w:val="28"/>
-          <w:szCs w:val="28"/>
-          <w:lang w:val="uk-UA"/>
-        </w:rPr>
-        <w:t>загальна</w:t>
-      </w:r>
-      <w:proofErr w:type="spellEnd"/>
-      <w:r>
-        <w:rPr>
-          <w:rFonts w:ascii="Times New Roman" w:eastAsia="Times New Roman" w:hAnsi="Times New Roman" w:cs="Times New Roman"/>
-          <w:sz w:val="28"/>
-          <w:szCs w:val="28"/>
-          <w:lang w:val="uk-UA"/>
-        </w:rPr>
-        <w:t xml:space="preserve"> </w:t>
-      </w:r>
-      <w:proofErr w:type="spellStart"/>
-      <w:r>
-        <w:rPr>
-          <w:rFonts w:ascii="Times New Roman" w:eastAsia="Times New Roman" w:hAnsi="Times New Roman" w:cs="Times New Roman"/>
-          <w:sz w:val="28"/>
-          <w:szCs w:val="28"/>
-          <w:lang w:val="uk-UA"/>
-        </w:rPr>
-        <w:t>пропускна</w:t>
-      </w:r>
-      <w:proofErr w:type="spellEnd"/>
-      <w:r>
-        <w:rPr>
-          <w:rFonts w:ascii="Times New Roman" w:eastAsia="Times New Roman" w:hAnsi="Times New Roman" w:cs="Times New Roman"/>
-          <w:sz w:val="28"/>
-          <w:szCs w:val="28"/>
-          <w:lang w:val="uk-UA"/>
-        </w:rPr>
-        <w:t xml:space="preserve"> </w:t>
-      </w:r>
-      <w:proofErr w:type="spellStart"/>
-      <w:r>
-        <w:rPr>
-          <w:rFonts w:ascii="Times New Roman" w:eastAsia="Times New Roman" w:hAnsi="Times New Roman" w:cs="Times New Roman"/>
-          <w:sz w:val="28"/>
-          <w:szCs w:val="28"/>
-          <w:lang w:val="uk-UA"/>
-        </w:rPr>
-        <w:t>здатність</w:t>
-      </w:r>
-      <w:proofErr w:type="spellEnd"/>
-      <w:r>
-        <w:rPr>
-          <w:rFonts w:ascii="Times New Roman" w:eastAsia="Times New Roman" w:hAnsi="Times New Roman" w:cs="Times New Roman"/>
-          <w:sz w:val="28"/>
-          <w:szCs w:val="28"/>
-          <w:lang w:val="uk-UA"/>
-        </w:rPr>
-        <w:t xml:space="preserve"> </w:t>
-      </w:r>
-      <w:proofErr w:type="spellStart"/>
-      <w:r>
-        <w:rPr>
-          <w:rFonts w:ascii="Times New Roman" w:eastAsia="Times New Roman" w:hAnsi="Times New Roman" w:cs="Times New Roman"/>
-          <w:sz w:val="28"/>
-          <w:szCs w:val="28"/>
-          <w:lang w:val="uk-UA"/>
-        </w:rPr>
-        <w:t>поступово</w:t>
-      </w:r>
-      <w:proofErr w:type="spellEnd"/>
-      <w:r>
-        <w:rPr>
-          <w:rFonts w:ascii="Times New Roman" w:eastAsia="Times New Roman" w:hAnsi="Times New Roman" w:cs="Times New Roman"/>
-          <w:sz w:val="28"/>
-          <w:szCs w:val="28"/>
-          <w:lang w:val="uk-UA"/>
-        </w:rPr>
-        <w:t xml:space="preserve"> </w:t>
-      </w:r>
-      <w:proofErr w:type="spellStart"/>
-      <w:r>
-        <w:rPr>
-          <w:rFonts w:ascii="Times New Roman" w:eastAsia="Times New Roman" w:hAnsi="Times New Roman" w:cs="Times New Roman"/>
-          <w:sz w:val="28"/>
-          <w:szCs w:val="28"/>
-          <w:lang w:val="uk-UA"/>
-        </w:rPr>
-        <w:t>зростала</w:t>
-      </w:r>
-      <w:proofErr w:type="spellEnd"/>
-      <w:r>
-        <w:rPr>
-          <w:rFonts w:ascii="Times New Roman" w:eastAsia="Times New Roman" w:hAnsi="Times New Roman" w:cs="Times New Roman"/>
-          <w:sz w:val="28"/>
-          <w:szCs w:val="28"/>
-          <w:lang w:val="uk-UA"/>
-        </w:rPr>
-        <w:t xml:space="preserve"> </w:t>
-      </w:r>
-      <w:proofErr w:type="spellStart"/>
-      <w:r>
-        <w:rPr>
-          <w:rFonts w:ascii="Times New Roman" w:eastAsia="Times New Roman" w:hAnsi="Times New Roman" w:cs="Times New Roman"/>
-          <w:sz w:val="28"/>
-          <w:szCs w:val="28"/>
-          <w:lang w:val="uk-UA"/>
-        </w:rPr>
-        <w:t>та</w:t>
-      </w:r>
-      <w:proofErr w:type="spellEnd"/>
-      <w:r>
-        <w:rPr>
-          <w:rFonts w:ascii="Times New Roman" w:eastAsia="Times New Roman" w:hAnsi="Times New Roman" w:cs="Times New Roman"/>
-          <w:sz w:val="28"/>
-          <w:szCs w:val="28"/>
-          <w:lang w:val="uk-UA"/>
-        </w:rPr>
-        <w:t xml:space="preserve"> </w:t>
-      </w:r>
-      <w:proofErr w:type="spellStart"/>
-      <w:r>
-        <w:rPr>
-          <w:rFonts w:ascii="Times New Roman" w:eastAsia="Times New Roman" w:hAnsi="Times New Roman" w:cs="Times New Roman"/>
-          <w:sz w:val="28"/>
-          <w:szCs w:val="28"/>
-          <w:lang w:val="uk-UA"/>
-        </w:rPr>
-        <w:t>виходила</w:t>
-      </w:r>
-      <w:proofErr w:type="spellEnd"/>
-      <w:r>
-        <w:rPr>
-          <w:rFonts w:ascii="Times New Roman" w:eastAsia="Times New Roman" w:hAnsi="Times New Roman" w:cs="Times New Roman"/>
-          <w:sz w:val="28"/>
-          <w:szCs w:val="28"/>
-          <w:lang w:val="uk-UA"/>
-        </w:rPr>
-        <w:t xml:space="preserve"> </w:t>
-      </w:r>
-      <w:proofErr w:type="spellStart"/>
-      <w:r>
-        <w:rPr>
-          <w:rFonts w:ascii="Times New Roman" w:eastAsia="Times New Roman" w:hAnsi="Times New Roman" w:cs="Times New Roman"/>
-          <w:sz w:val="28"/>
-          <w:szCs w:val="28"/>
-          <w:lang w:val="uk-UA"/>
-        </w:rPr>
-        <w:t>на</w:t>
-      </w:r>
-      <w:proofErr w:type="spellEnd"/>
-      <w:r>
-        <w:rPr>
-          <w:rFonts w:ascii="Times New Roman" w:eastAsia="Times New Roman" w:hAnsi="Times New Roman" w:cs="Times New Roman"/>
-          <w:sz w:val="28"/>
-          <w:szCs w:val="28"/>
-          <w:lang w:val="uk-UA"/>
-        </w:rPr>
-        <w:t xml:space="preserve"> </w:t>
-      </w:r>
-      <w:proofErr w:type="spellStart"/>
-      <w:r>
-        <w:rPr>
-          <w:rFonts w:ascii="Times New Roman" w:eastAsia="Times New Roman" w:hAnsi="Times New Roman" w:cs="Times New Roman"/>
-          <w:sz w:val="28"/>
-          <w:szCs w:val="28"/>
-          <w:lang w:val="uk-UA"/>
-        </w:rPr>
-        <w:t>стабільний</w:t>
-      </w:r>
-      <w:proofErr w:type="spellEnd"/>
-      <w:r>
-        <w:rPr>
-          <w:rFonts w:ascii="Times New Roman" w:eastAsia="Times New Roman" w:hAnsi="Times New Roman" w:cs="Times New Roman"/>
-          <w:sz w:val="28"/>
-          <w:szCs w:val="28"/>
-          <w:lang w:val="uk-UA"/>
-        </w:rPr>
-        <w:t xml:space="preserve"> </w:t>
-      </w:r>
-      <w:proofErr w:type="spellStart"/>
-      <w:r>
-        <w:rPr>
-          <w:rFonts w:ascii="Times New Roman" w:eastAsia="Times New Roman" w:hAnsi="Times New Roman" w:cs="Times New Roman"/>
-          <w:sz w:val="28"/>
-          <w:szCs w:val="28"/>
-          <w:lang w:val="uk-UA"/>
-        </w:rPr>
-        <w:t>рівень</w:t>
-      </w:r>
-      <w:proofErr w:type="spellEnd"/>
-      <w:r>
-        <w:rPr>
-          <w:rFonts w:ascii="Times New Roman" w:eastAsia="Times New Roman" w:hAnsi="Times New Roman" w:cs="Times New Roman"/>
-          <w:sz w:val="28"/>
-          <w:szCs w:val="28"/>
-          <w:lang w:val="uk-UA"/>
-        </w:rPr>
-        <w:t xml:space="preserve">, </w:t>
-      </w:r>
-      <w:proofErr w:type="spellStart"/>
-      <w:r>
-        <w:rPr>
-          <w:rFonts w:ascii="Times New Roman" w:eastAsia="Times New Roman" w:hAnsi="Times New Roman" w:cs="Times New Roman"/>
-          <w:sz w:val="28"/>
-          <w:szCs w:val="28"/>
-          <w:lang w:val="uk-UA"/>
-        </w:rPr>
-        <w:t>без</w:t>
-      </w:r>
-      <w:proofErr w:type="spellEnd"/>
-      <w:r>
-        <w:rPr>
-          <w:rFonts w:ascii="Times New Roman" w:eastAsia="Times New Roman" w:hAnsi="Times New Roman" w:cs="Times New Roman"/>
-          <w:sz w:val="28"/>
-          <w:szCs w:val="28"/>
-          <w:lang w:val="uk-UA"/>
-        </w:rPr>
-        <w:t xml:space="preserve"> </w:t>
-      </w:r>
-      <w:proofErr w:type="spellStart"/>
-      <w:r>
-        <w:rPr>
-          <w:rFonts w:ascii="Times New Roman" w:eastAsia="Times New Roman" w:hAnsi="Times New Roman" w:cs="Times New Roman"/>
-          <w:sz w:val="28"/>
-          <w:szCs w:val="28"/>
-          <w:lang w:val="uk-UA"/>
-        </w:rPr>
-        <w:t>різких</w:t>
-      </w:r>
-      <w:proofErr w:type="spellEnd"/>
-      <w:r>
-        <w:rPr>
-          <w:rFonts w:ascii="Times New Roman" w:eastAsia="Times New Roman" w:hAnsi="Times New Roman" w:cs="Times New Roman"/>
-          <w:sz w:val="28"/>
-          <w:szCs w:val="28"/>
-          <w:lang w:val="uk-UA"/>
-        </w:rPr>
-        <w:t xml:space="preserve"> </w:t>
-      </w:r>
-      <w:proofErr w:type="spellStart"/>
-      <w:r>
-        <w:rPr>
-          <w:rFonts w:ascii="Times New Roman" w:eastAsia="Times New Roman" w:hAnsi="Times New Roman" w:cs="Times New Roman"/>
-          <w:sz w:val="28"/>
-          <w:szCs w:val="28"/>
-          <w:lang w:val="uk-UA"/>
-        </w:rPr>
-        <w:t>коливань</w:t>
-      </w:r>
-      <w:proofErr w:type="spellEnd"/>
-      <w:r>
-        <w:rPr>
-          <w:rFonts w:ascii="Times New Roman" w:eastAsia="Times New Roman" w:hAnsi="Times New Roman" w:cs="Times New Roman"/>
-          <w:sz w:val="28"/>
-          <w:szCs w:val="28"/>
-          <w:lang w:val="uk-UA"/>
-        </w:rPr>
-        <w:t xml:space="preserve"> </w:t>
-      </w:r>
-      <w:proofErr w:type="spellStart"/>
-      <w:r>
-        <w:rPr>
-          <w:rFonts w:ascii="Times New Roman" w:eastAsia="Times New Roman" w:hAnsi="Times New Roman" w:cs="Times New Roman"/>
-          <w:sz w:val="28"/>
-          <w:szCs w:val="28"/>
-          <w:lang w:val="uk-UA"/>
-        </w:rPr>
-        <w:t>або</w:t>
-      </w:r>
-      <w:proofErr w:type="spellEnd"/>
-      <w:r>
-        <w:rPr>
-          <w:rFonts w:ascii="Times New Roman" w:eastAsia="Times New Roman" w:hAnsi="Times New Roman" w:cs="Times New Roman"/>
-          <w:sz w:val="28"/>
-          <w:szCs w:val="28"/>
-          <w:lang w:val="uk-UA"/>
-        </w:rPr>
-        <w:t xml:space="preserve"> </w:t>
-      </w:r>
-      <w:proofErr w:type="spellStart"/>
-      <w:r>
-        <w:rPr>
-          <w:rFonts w:ascii="Times New Roman" w:eastAsia="Times New Roman" w:hAnsi="Times New Roman" w:cs="Times New Roman"/>
-          <w:sz w:val="28"/>
-          <w:szCs w:val="28"/>
-          <w:lang w:val="uk-UA"/>
-        </w:rPr>
-        <w:t>збоїв</w:t>
-      </w:r>
-      <w:proofErr w:type="spellEnd"/>
-      <w:r>
-        <w:rPr>
-          <w:rFonts w:ascii="Times New Roman" w:eastAsia="Times New Roman" w:hAnsi="Times New Roman" w:cs="Times New Roman"/>
-          <w:sz w:val="28"/>
-          <w:szCs w:val="28"/>
-          <w:lang w:val="uk-UA"/>
-        </w:rPr>
-        <w:t>.</w:t>
+        <w:t xml:space="preserve"> вже не дає помітного виграшу</w:t>
       </w:r>
     </w:p>
     <w:p>
@@ -7524,18 +5319,75 @@
           <w:lang w:val="uk-UA"/>
         </w:rPr>
       </w:pPr>
-      <w:r>
-        <w:rPr>
-          <w:rFonts w:ascii="Times New Roman" w:eastAsia="Times New Roman" w:hAnsi="Times New Roman" w:cs="Times New Roman"/>
+    </w:p>
+    <w:p>
+      <w:pPr>
+        <w:spacing w:after="0" w:line="360" w:lineRule="auto"/>
+        <w:ind w:firstLine="720"/>
+        <w:jc w:val="both"/>
+        <w:rPr>
+          <w:rFonts w:ascii="Times New Roman" w:eastAsia="Times New Roman" w:hAnsi="Times New Roman" w:cs="Times New Roman"/>
+          <w:sz w:val="28"/>
+          <w:szCs w:val="28"/>
+          <w:lang w:val="uk-UA"/>
+        </w:rPr>
+      </w:pPr>
+      <w:r>
+        <w:rPr>
+          <w:rFonts w:ascii="Times New Roman" w:eastAsia="Times New Roman" w:hAnsi="Times New Roman" w:cs="Times New Roman"/>
+          <w:sz w:val="28"/>
+          <w:szCs w:val="28"/>
+          <w:lang w:val="uk-UA"/>
+        </w:rPr>
+        <w:t xml:space="preserve">Далі було проведено навантажувальне тестування за допомогою </w:t>
+      </w:r>
+      <w:r>
+        <w:rPr>
+          <w:rFonts w:ascii="Times New Roman" w:eastAsia="Times New Roman" w:hAnsi="Times New Roman" w:cs="Times New Roman"/>
+          <w:sz w:val="28"/>
+          <w:szCs w:val="28"/>
+          <w:lang w:val="uk-UA"/>
+        </w:rPr>
+        <w:t>locust:</w:t>
+      </w:r>
+    </w:p>
+    <w:p>
+      <w:pPr>
+        <w:spacing w:after="0" w:line="360" w:lineRule="auto"/>
+        <w:jc w:val="center"/>
+        <w:rPr>
+          <w:rFonts w:ascii="Times New Roman" w:hAnsi="Times New Roman" w:cs="Times New Roman"/>
+          <w:noProof/>
+          <w:sz w:val="28"/>
+          <w:szCs w:val="28"/>
+          <w:lang w:val="uk-UA"/>
+        </w:rPr>
+      </w:pPr>
+    </w:p>
+    <w:p>
+      <w:pPr>
+        <w:spacing w:after="0" w:line="360" w:lineRule="auto"/>
+        <w:jc w:val="center"/>
+        <w:rPr>
+          <w:rFonts w:ascii="Times New Roman" w:eastAsia="Times New Roman" w:hAnsi="Times New Roman" w:cs="Times New Roman"/>
+          <w:sz w:val="28"/>
+          <w:szCs w:val="28"/>
+          <w:lang w:val="ru-UA"/>
+        </w:rPr>
+      </w:pPr>
+      <w:r>
+        <w:rPr>
+          <w:rFonts w:ascii="Times New Roman" w:eastAsia="Times New Roman" w:hAnsi="Times New Roman" w:cs="Times New Roman"/>
+          <w:noProof/>
           <w:sz w:val="28"/>
           <w:szCs w:val="28"/>
           <w:lang w:val="uk-UA"/>
         </w:rPr>
         <w:drawing>
-          <wp:inline distT="0" distB="0" distL="0" distR="0" wp14:anchorId="67B41682" wp14:editId="61D8601C">
-            <wp:extent cx="6152515" cy="1132840"/>
-            <wp:effectExtent l="0" t="0" r="635" b="0"/>
-            <wp:docPr id="22" name="Рисунок 22"/>
+          <wp:inline distT="0" distB="0" distL="0" distR="0" wp14:anchorId="1456F59D" wp14:editId="23CEDD23">
+            <wp:extent cx="4960620" cy="2934696"/>
+            <wp:effectExtent l="0" t="0" r="0" b="0"/>
+            <wp:docPr id="20" name="Рисунок 20"/>
             <wp:cNvGraphicFramePr>
               <a:graphicFrameLocks xmlns:a="http://schemas.openxmlformats.org/drawingml/2006/main" noChangeAspect="1"/>
             </wp:cNvGraphicFramePr>
@@ -7555,6 +5407,227 @@
                   <pic:spPr>
                     <a:xfrm>
                       <a:off x="0" y="0"/>
+                      <a:ext cx="4965081" cy="2937335"/>
+                    </a:xfrm>
+                    <a:prstGeom prst="rect">
+                      <a:avLst/>
+                    </a:prstGeom>
+                  </pic:spPr>
+                </pic:pic>
+              </a:graphicData>
+            </a:graphic>
+          </wp:inline>
+        </w:drawing>
+      </w:r>
+    </w:p>
+    <w:p>
+      <w:pPr>
+        <w:spacing w:after="0" w:line="360" w:lineRule="auto"/>
+        <w:jc w:val="center"/>
+        <w:rPr>
+          <w:rFonts w:ascii="Times New Roman" w:eastAsia="Times New Roman" w:hAnsi="Times New Roman" w:cs="Times New Roman"/>
+          <w:sz w:val="28"/>
+          <w:szCs w:val="28"/>
+          <w:lang w:val="ru-UA"/>
+        </w:rPr>
+      </w:pPr>
+      <w:r>
+        <w:rPr>
+          <w:rFonts w:ascii="Times New Roman" w:eastAsia="Times New Roman" w:hAnsi="Times New Roman" w:cs="Times New Roman"/>
+          <w:noProof/>
+          <w:sz w:val="28"/>
+          <w:szCs w:val="28"/>
+          <w:lang w:val="ru-UA"/>
+        </w:rPr>
+        <w:drawing>
+          <wp:inline distT="0" distB="0" distL="0" distR="0" wp14:anchorId="0121A550" wp14:editId="153F1E29">
+            <wp:extent cx="6152515" cy="1318260"/>
+            <wp:effectExtent l="0" t="0" r="635" b="0"/>
+            <wp:docPr id="21" name="Рисунок 21"/>
+            <wp:cNvGraphicFramePr>
+              <a:graphicFrameLocks xmlns:a="http://schemas.openxmlformats.org/drawingml/2006/main" noChangeAspect="1"/>
+            </wp:cNvGraphicFramePr>
+            <a:graphic xmlns:a="http://schemas.openxmlformats.org/drawingml/2006/main">
+              <a:graphicData uri="http://schemas.openxmlformats.org/drawingml/2006/picture">
+                <pic:pic xmlns:pic="http://schemas.openxmlformats.org/drawingml/2006/picture">
+                  <pic:nvPicPr>
+                    <pic:cNvPr id="1" name=""/>
+                    <pic:cNvPicPr/>
+                  </pic:nvPicPr>
+                  <pic:blipFill>
+                    <a:blip r:embed="rId26"/>
+                    <a:stretch>
+                      <a:fillRect/>
+                    </a:stretch>
+                  </pic:blipFill>
+                  <pic:spPr>
+                    <a:xfrm>
+                      <a:off x="0" y="0"/>
+                      <a:ext cx="6152515" cy="1318260"/>
+                    </a:xfrm>
+                    <a:prstGeom prst="rect">
+                      <a:avLst/>
+                    </a:prstGeom>
+                  </pic:spPr>
+                </pic:pic>
+              </a:graphicData>
+            </a:graphic>
+          </wp:inline>
+        </w:drawing>
+      </w:r>
+    </w:p>
+    <w:p>
+      <w:pPr>
+        <w:spacing w:after="0" w:line="360" w:lineRule="auto"/>
+        <w:jc w:val="center"/>
+        <w:rPr>
+          <w:rFonts w:ascii="Times New Roman" w:eastAsia="Times New Roman" w:hAnsi="Times New Roman" w:cs="Times New Roman"/>
+          <w:sz w:val="28"/>
+          <w:szCs w:val="28"/>
+          <w:lang w:val="uk-UA"/>
+        </w:rPr>
+      </w:pPr>
+      <w:r>
+        <w:rPr>
+          <w:rFonts w:ascii="Times New Roman" w:eastAsia="Times New Roman" w:hAnsi="Times New Roman" w:cs="Times New Roman"/>
+          <w:sz w:val="28"/>
+          <w:szCs w:val="28"/>
+          <w:lang w:val="uk-UA"/>
+        </w:rPr>
+        <w:t xml:space="preserve">Рисунок </w:t>
+      </w:r>
+      <w:r>
+        <w:rPr>
+          <w:rFonts w:ascii="Times New Roman" w:eastAsia="Times New Roman" w:hAnsi="Times New Roman" w:cs="Times New Roman"/>
+          <w:sz w:val="28"/>
+          <w:szCs w:val="28"/>
+          <w:lang w:val="ru-UA"/>
+        </w:rPr>
+        <w:t>20</w:t>
+      </w:r>
+      <w:r>
+        <w:rPr>
+          <w:rFonts w:ascii="Times New Roman" w:eastAsia="Times New Roman" w:hAnsi="Times New Roman" w:cs="Times New Roman"/>
+          <w:sz w:val="28"/>
+          <w:szCs w:val="28"/>
+          <w:lang w:val="uk-UA"/>
+        </w:rPr>
+        <w:t xml:space="preserve"> — </w:t>
+      </w:r>
+      <w:r>
+        <w:rPr>
+          <w:rFonts w:ascii="Times New Roman" w:eastAsia="Times New Roman" w:hAnsi="Times New Roman" w:cs="Times New Roman"/>
+          <w:sz w:val="28"/>
+          <w:szCs w:val="28"/>
+          <w:lang w:val="uk-UA"/>
+        </w:rPr>
+        <w:t>Тест із поступовим наростанням кількості юзерів до 200 по 20 в секунду</w:t>
+      </w:r>
+      <w:r>
+        <w:rPr>
+          <w:rFonts w:ascii="Times New Roman" w:eastAsia="Times New Roman" w:hAnsi="Times New Roman" w:cs="Times New Roman"/>
+          <w:sz w:val="28"/>
+          <w:szCs w:val="28"/>
+          <w:lang w:val="uk-UA"/>
+        </w:rPr>
+        <w:t>.</w:t>
+      </w:r>
+    </w:p>
+    <w:p>
+      <w:pPr>
+        <w:spacing w:after="0" w:line="360" w:lineRule="auto"/>
+        <w:ind w:firstLine="720"/>
+        <w:jc w:val="both"/>
+        <w:rPr>
+          <w:rFonts w:ascii="Times New Roman" w:eastAsia="Times New Roman" w:hAnsi="Times New Roman" w:cs="Times New Roman"/>
+          <w:sz w:val="28"/>
+          <w:szCs w:val="28"/>
+          <w:lang w:val="uk-UA"/>
+        </w:rPr>
+      </w:pPr>
+      <w:r>
+        <w:rPr>
+          <w:rFonts w:ascii="Times New Roman" w:eastAsia="Times New Roman" w:hAnsi="Times New Roman" w:cs="Times New Roman"/>
+          <w:sz w:val="28"/>
+          <w:szCs w:val="28"/>
+          <w:lang w:val="uk-UA"/>
+        </w:rPr>
+        <w:t xml:space="preserve">Під час проведення ступінчастого навантажувального тесту система демонструвала стабільну роботу та </w:t>
+      </w:r>
+      <w:proofErr w:type="spellStart"/>
+      <w:r>
+        <w:rPr>
+          <w:rFonts w:ascii="Times New Roman" w:eastAsia="Times New Roman" w:hAnsi="Times New Roman" w:cs="Times New Roman"/>
+          <w:sz w:val="28"/>
+          <w:szCs w:val="28"/>
+          <w:lang w:val="uk-UA"/>
+        </w:rPr>
+        <w:t>коректно</w:t>
+      </w:r>
+      <w:proofErr w:type="spellEnd"/>
+      <w:r>
+        <w:rPr>
+          <w:rFonts w:ascii="Times New Roman" w:eastAsia="Times New Roman" w:hAnsi="Times New Roman" w:cs="Times New Roman"/>
+          <w:sz w:val="28"/>
+          <w:szCs w:val="28"/>
+          <w:lang w:val="uk-UA"/>
+        </w:rPr>
+        <w:t xml:space="preserve"> обробляла збільшення кількості </w:t>
+      </w:r>
+      <w:r>
+        <w:rPr>
+          <w:rFonts w:ascii="Times New Roman" w:eastAsia="Times New Roman" w:hAnsi="Times New Roman" w:cs="Times New Roman"/>
+          <w:sz w:val="28"/>
+          <w:szCs w:val="28"/>
+          <w:lang w:val="uk-UA"/>
+        </w:rPr>
+        <w:lastRenderedPageBreak/>
+        <w:t>одночасних користувачів. Зі збільшенням навантаження загальна пропускна здатність поступово зростала та виходила на стабільний рівень, без різких коливань або збоїв.</w:t>
+      </w:r>
+    </w:p>
+    <w:p>
+      <w:pPr>
+        <w:spacing w:after="0" w:line="360" w:lineRule="auto"/>
+        <w:jc w:val="center"/>
+        <w:rPr>
+          <w:rFonts w:ascii="Times New Roman" w:eastAsia="Times New Roman" w:hAnsi="Times New Roman" w:cs="Times New Roman"/>
+          <w:sz w:val="28"/>
+          <w:szCs w:val="28"/>
+          <w:lang w:val="uk-UA"/>
+        </w:rPr>
+      </w:pPr>
+      <w:r>
+        <w:rPr>
+          <w:rFonts w:ascii="Times New Roman" w:eastAsia="Times New Roman" w:hAnsi="Times New Roman" w:cs="Times New Roman"/>
+          <w:noProof/>
+          <w:sz w:val="28"/>
+          <w:szCs w:val="28"/>
+          <w:lang w:val="uk-UA"/>
+        </w:rPr>
+        <w:drawing>
+          <wp:inline distT="0" distB="0" distL="0" distR="0" wp14:anchorId="67B41682" wp14:editId="61D8601C">
+            <wp:extent cx="6152515" cy="1132840"/>
+            <wp:effectExtent l="0" t="0" r="635" b="0"/>
+            <wp:docPr id="22" name="Рисунок 22"/>
+            <wp:cNvGraphicFramePr>
+              <a:graphicFrameLocks xmlns:a="http://schemas.openxmlformats.org/drawingml/2006/main" noChangeAspect="1"/>
+            </wp:cNvGraphicFramePr>
+            <a:graphic xmlns:a="http://schemas.openxmlformats.org/drawingml/2006/main">
+              <a:graphicData uri="http://schemas.openxmlformats.org/drawingml/2006/picture">
+                <pic:pic xmlns:pic="http://schemas.openxmlformats.org/drawingml/2006/picture">
+                  <pic:nvPicPr>
+                    <pic:cNvPr id="1" name=""/>
+                    <pic:cNvPicPr/>
+                  </pic:nvPicPr>
+                  <pic:blipFill>
+                    <a:blip r:embed="rId27"/>
+                    <a:stretch>
+                      <a:fillRect/>
+                    </a:stretch>
+                  </pic:blipFill>
+                  <pic:spPr>
+                    <a:xfrm>
+                      <a:off x="0" y="0"/>
                       <a:ext cx="6152515" cy="1132840"/>
                     </a:xfrm>
                     <a:prstGeom prst="rect">
@@ -7648,7 +5721,6 @@
           <w:lang w:val="uk-UA"/>
         </w:rPr>
       </w:pPr>
-      <w:bookmarkStart w:id="5" w:name="_Toc214804435"/>
       <w:r>
         <w:rPr>
           <w:rFonts w:ascii="Times New Roman" w:eastAsia="Times New Roman" w:hAnsi="Times New Roman" w:cs="Times New Roman"/>
@@ -7676,6 +5748,7 @@
           <w:lang w:val="uk-UA"/>
         </w:rPr>
       </w:pPr>
+      <w:bookmarkStart w:id="5" w:name="_Toc214821374"/>
       <w:r>
         <w:rPr>
           <w:rFonts w:ascii="Times New Roman" w:eastAsia="Times New Roman" w:hAnsi="Times New Roman" w:cs="Times New Roman"/>
@@ -7706,6 +5779,326 @@
     </w:p>
     <w:p>
       <w:pPr>
+        <w:spacing w:after="0" w:line="360" w:lineRule="auto"/>
+        <w:ind w:firstLine="720"/>
+        <w:jc w:val="both"/>
+        <w:rPr>
+          <w:rFonts w:ascii="Times New Roman" w:eastAsia="Times New Roman" w:hAnsi="Times New Roman" w:cs="Times New Roman"/>
+          <w:sz w:val="28"/>
+          <w:szCs w:val="28"/>
+          <w:lang w:val="uk-UA"/>
+        </w:rPr>
+      </w:pPr>
+      <w:r>
+        <w:rPr>
+          <w:rFonts w:ascii="Times New Roman" w:eastAsia="Times New Roman" w:hAnsi="Times New Roman" w:cs="Times New Roman"/>
+          <w:sz w:val="28"/>
+          <w:szCs w:val="28"/>
+          <w:lang w:val="uk-UA"/>
+        </w:rPr>
+        <w:t xml:space="preserve">У ході виконання курсової роботи було реалізовано </w:t>
+      </w:r>
+      <w:proofErr w:type="spellStart"/>
+      <w:r>
+        <w:rPr>
+          <w:rFonts w:ascii="Times New Roman" w:eastAsia="Times New Roman" w:hAnsi="Times New Roman" w:cs="Times New Roman"/>
+          <w:sz w:val="28"/>
+          <w:szCs w:val="28"/>
+          <w:lang w:val="uk-UA"/>
+        </w:rPr>
+        <w:t>багатопоточний</w:t>
+      </w:r>
+      <w:proofErr w:type="spellEnd"/>
+      <w:r>
+        <w:rPr>
+          <w:rFonts w:ascii="Times New Roman" w:eastAsia="Times New Roman" w:hAnsi="Times New Roman" w:cs="Times New Roman"/>
+          <w:sz w:val="28"/>
+          <w:szCs w:val="28"/>
+          <w:lang w:val="uk-UA"/>
+        </w:rPr>
+        <w:t xml:space="preserve"> веб-сервіс для побудови та використання інвертованого індексу, що забезпечує ефективний пошук текстової інформації за ключовими словами. Система розроблена на основі архітектури клієнт–сервер та підтримує паралельну обробку запитів користувачів, що відповідає основним вимогам дисципліни «Паралельні обчислення».</w:t>
+      </w:r>
+    </w:p>
+    <w:p>
+      <w:pPr>
+        <w:spacing w:after="0" w:line="360" w:lineRule="auto"/>
+        <w:ind w:firstLine="720"/>
+        <w:jc w:val="both"/>
+        <w:rPr>
+          <w:rFonts w:ascii="Times New Roman" w:eastAsia="Times New Roman" w:hAnsi="Times New Roman" w:cs="Times New Roman"/>
+          <w:sz w:val="28"/>
+          <w:szCs w:val="28"/>
+          <w:lang w:val="uk-UA"/>
+        </w:rPr>
+      </w:pPr>
+      <w:r>
+        <w:rPr>
+          <w:rFonts w:ascii="Times New Roman" w:eastAsia="Times New Roman" w:hAnsi="Times New Roman" w:cs="Times New Roman"/>
+          <w:sz w:val="28"/>
+          <w:szCs w:val="28"/>
+          <w:lang w:val="uk-UA"/>
+        </w:rPr>
+        <w:t xml:space="preserve">Під час </w:t>
+      </w:r>
+      <w:proofErr w:type="spellStart"/>
+      <w:r>
+        <w:rPr>
+          <w:rFonts w:ascii="Times New Roman" w:eastAsia="Times New Roman" w:hAnsi="Times New Roman" w:cs="Times New Roman"/>
+          <w:sz w:val="28"/>
+          <w:szCs w:val="28"/>
+          <w:lang w:val="uk-UA"/>
+        </w:rPr>
+        <w:t>проєктування</w:t>
+      </w:r>
+      <w:proofErr w:type="spellEnd"/>
+      <w:r>
+        <w:rPr>
+          <w:rFonts w:ascii="Times New Roman" w:eastAsia="Times New Roman" w:hAnsi="Times New Roman" w:cs="Times New Roman"/>
+          <w:sz w:val="28"/>
+          <w:szCs w:val="28"/>
+          <w:lang w:val="uk-UA"/>
+        </w:rPr>
+        <w:t xml:space="preserve"> застосунку було створено UML-моделі, зокрема діаграми </w:t>
+      </w:r>
+      <w:proofErr w:type="spellStart"/>
+      <w:r>
+        <w:rPr>
+          <w:rFonts w:ascii="Times New Roman" w:eastAsia="Times New Roman" w:hAnsi="Times New Roman" w:cs="Times New Roman"/>
+          <w:sz w:val="28"/>
+          <w:szCs w:val="28"/>
+          <w:lang w:val="uk-UA"/>
+        </w:rPr>
+        <w:t>use</w:t>
+      </w:r>
+      <w:proofErr w:type="spellEnd"/>
+      <w:r>
+        <w:rPr>
+          <w:rFonts w:ascii="Times New Roman" w:eastAsia="Times New Roman" w:hAnsi="Times New Roman" w:cs="Times New Roman"/>
+          <w:sz w:val="28"/>
+          <w:szCs w:val="28"/>
+          <w:lang w:val="uk-UA"/>
+        </w:rPr>
+        <w:t xml:space="preserve"> </w:t>
+      </w:r>
+      <w:proofErr w:type="spellStart"/>
+      <w:r>
+        <w:rPr>
+          <w:rFonts w:ascii="Times New Roman" w:eastAsia="Times New Roman" w:hAnsi="Times New Roman" w:cs="Times New Roman"/>
+          <w:sz w:val="28"/>
+          <w:szCs w:val="28"/>
+          <w:lang w:val="uk-UA"/>
+        </w:rPr>
+        <w:t>case</w:t>
+      </w:r>
+      <w:proofErr w:type="spellEnd"/>
+      <w:r>
+        <w:rPr>
+          <w:rFonts w:ascii="Times New Roman" w:eastAsia="Times New Roman" w:hAnsi="Times New Roman" w:cs="Times New Roman"/>
+          <w:sz w:val="28"/>
+          <w:szCs w:val="28"/>
+          <w:lang w:val="uk-UA"/>
+        </w:rPr>
+        <w:t xml:space="preserve">, </w:t>
+      </w:r>
+      <w:proofErr w:type="spellStart"/>
+      <w:r>
+        <w:rPr>
+          <w:rFonts w:ascii="Times New Roman" w:eastAsia="Times New Roman" w:hAnsi="Times New Roman" w:cs="Times New Roman"/>
+          <w:sz w:val="28"/>
+          <w:szCs w:val="28"/>
+          <w:lang w:val="uk-UA"/>
+        </w:rPr>
+        <w:t>class</w:t>
+      </w:r>
+      <w:proofErr w:type="spellEnd"/>
+      <w:r>
+        <w:rPr>
+          <w:rFonts w:ascii="Times New Roman" w:eastAsia="Times New Roman" w:hAnsi="Times New Roman" w:cs="Times New Roman"/>
+          <w:sz w:val="28"/>
+          <w:szCs w:val="28"/>
+          <w:lang w:val="uk-UA"/>
+        </w:rPr>
+        <w:t xml:space="preserve"> та </w:t>
+      </w:r>
+      <w:proofErr w:type="spellStart"/>
+      <w:r>
+        <w:rPr>
+          <w:rFonts w:ascii="Times New Roman" w:eastAsia="Times New Roman" w:hAnsi="Times New Roman" w:cs="Times New Roman"/>
+          <w:sz w:val="28"/>
+          <w:szCs w:val="28"/>
+          <w:lang w:val="uk-UA"/>
+        </w:rPr>
+        <w:t>sequence</w:t>
+      </w:r>
+      <w:proofErr w:type="spellEnd"/>
+      <w:r>
+        <w:rPr>
+          <w:rFonts w:ascii="Times New Roman" w:eastAsia="Times New Roman" w:hAnsi="Times New Roman" w:cs="Times New Roman"/>
+          <w:sz w:val="28"/>
+          <w:szCs w:val="28"/>
+          <w:lang w:val="uk-UA"/>
+        </w:rPr>
+        <w:t>, що дало змогу визначити ключові сценарії взаємодії клієнтів із сервером та формалізувати структуру майбутньої системи. Особливу увагу приділено організації паралелізму: сервер використовує самостійно реалізований пул потоків, який забезпечує збалансований розподіл навантаження та запобігає блокуванню основного потоку приймання з’єднань.</w:t>
+      </w:r>
+    </w:p>
+    <w:p>
+      <w:pPr>
+        <w:spacing w:after="0" w:line="360" w:lineRule="auto"/>
+        <w:ind w:firstLine="720"/>
+        <w:jc w:val="both"/>
+        <w:rPr>
+          <w:rFonts w:ascii="Times New Roman" w:eastAsia="Times New Roman" w:hAnsi="Times New Roman" w:cs="Times New Roman"/>
+          <w:sz w:val="28"/>
+          <w:szCs w:val="28"/>
+          <w:lang w:val="uk-UA"/>
+        </w:rPr>
+      </w:pPr>
+      <w:r>
+        <w:rPr>
+          <w:rFonts w:ascii="Times New Roman" w:eastAsia="Times New Roman" w:hAnsi="Times New Roman" w:cs="Times New Roman"/>
+          <w:sz w:val="28"/>
+          <w:szCs w:val="28"/>
+          <w:lang w:val="uk-UA"/>
+        </w:rPr>
+        <w:t xml:space="preserve">У процесі побудови інвертованого індексу застосовано читання великої кількості документів та </w:t>
+      </w:r>
+      <w:r>
+        <w:rPr>
+          <w:rFonts w:ascii="Times New Roman" w:eastAsia="Times New Roman" w:hAnsi="Times New Roman" w:cs="Times New Roman"/>
+          <w:sz w:val="28"/>
+          <w:szCs w:val="28"/>
+        </w:rPr>
+        <w:t>concurrent map</w:t>
+      </w:r>
+      <w:r>
+        <w:rPr>
+          <w:rFonts w:ascii="Times New Roman" w:eastAsia="Times New Roman" w:hAnsi="Times New Roman" w:cs="Times New Roman"/>
+          <w:sz w:val="28"/>
+          <w:szCs w:val="28"/>
+          <w:lang w:val="uk-UA"/>
+        </w:rPr>
+        <w:t xml:space="preserve">, що гарантує коректний паралельний доступ без </w:t>
+      </w:r>
+      <w:r>
+        <w:rPr>
+          <w:rFonts w:ascii="Times New Roman" w:eastAsia="Times New Roman" w:hAnsi="Times New Roman" w:cs="Times New Roman"/>
+          <w:sz w:val="28"/>
+          <w:szCs w:val="28"/>
+        </w:rPr>
+        <w:t>race condition</w:t>
+      </w:r>
+      <w:r>
+        <w:rPr>
+          <w:rFonts w:ascii="Times New Roman" w:eastAsia="Times New Roman" w:hAnsi="Times New Roman" w:cs="Times New Roman"/>
+          <w:sz w:val="28"/>
+          <w:szCs w:val="28"/>
+          <w:lang w:val="uk-UA"/>
+        </w:rPr>
+        <w:t xml:space="preserve"> чи </w:t>
+      </w:r>
+      <w:r>
+        <w:rPr>
+          <w:rFonts w:ascii="Times New Roman" w:eastAsia="Times New Roman" w:hAnsi="Times New Roman" w:cs="Times New Roman"/>
+          <w:sz w:val="28"/>
+          <w:szCs w:val="28"/>
+        </w:rPr>
+        <w:t>deadlock</w:t>
+      </w:r>
+      <w:r>
+        <w:rPr>
+          <w:rFonts w:ascii="Times New Roman" w:eastAsia="Times New Roman" w:hAnsi="Times New Roman" w:cs="Times New Roman"/>
+          <w:sz w:val="28"/>
+          <w:szCs w:val="28"/>
+          <w:lang w:val="uk-UA"/>
+        </w:rPr>
+        <w:t xml:space="preserve">. </w:t>
+      </w:r>
+    </w:p>
+    <w:p>
+      <w:pPr>
+        <w:spacing w:after="0" w:line="360" w:lineRule="auto"/>
+        <w:ind w:firstLine="720"/>
+        <w:jc w:val="both"/>
+        <w:rPr>
+          <w:rFonts w:ascii="Times New Roman" w:eastAsia="Times New Roman" w:hAnsi="Times New Roman" w:cs="Times New Roman"/>
+          <w:sz w:val="28"/>
+          <w:szCs w:val="28"/>
+          <w:lang w:val="uk-UA"/>
+        </w:rPr>
+      </w:pPr>
+      <w:r>
+        <w:rPr>
+          <w:rFonts w:ascii="Times New Roman" w:eastAsia="Times New Roman" w:hAnsi="Times New Roman" w:cs="Times New Roman"/>
+          <w:sz w:val="28"/>
+          <w:szCs w:val="28"/>
+          <w:lang w:val="uk-UA"/>
+        </w:rPr>
+        <w:t xml:space="preserve">Результати тестування підтвердили ефективність реалізованого рішення. Зі збільшенням числа потоків час побудови індексу суттєво зменшується, а під час навантажувальних тестів система зберігає стабільність навіть при великій кількості одночасних клієнтів. Використання спеціалізованих інструментів, таких як </w:t>
+      </w:r>
+      <w:proofErr w:type="spellStart"/>
+      <w:r>
+        <w:rPr>
+          <w:rFonts w:ascii="Times New Roman" w:eastAsia="Times New Roman" w:hAnsi="Times New Roman" w:cs="Times New Roman"/>
+          <w:sz w:val="28"/>
+          <w:szCs w:val="28"/>
+          <w:lang w:val="uk-UA"/>
+        </w:rPr>
+        <w:t>Locust</w:t>
+      </w:r>
+      <w:proofErr w:type="spellEnd"/>
+      <w:r>
+        <w:rPr>
+          <w:rFonts w:ascii="Times New Roman" w:eastAsia="Times New Roman" w:hAnsi="Times New Roman" w:cs="Times New Roman"/>
+          <w:sz w:val="28"/>
+          <w:szCs w:val="28"/>
+          <w:lang w:val="uk-UA"/>
+        </w:rPr>
+        <w:t>, дозволило визначити точки відмови та оцінити пропускну здатність сервера.</w:t>
+      </w:r>
+    </w:p>
+    <w:p>
+      <w:pPr>
+        <w:spacing w:after="0" w:line="360" w:lineRule="auto"/>
+        <w:ind w:firstLine="720"/>
+        <w:jc w:val="both"/>
+        <w:rPr>
+          <w:rFonts w:ascii="Times New Roman" w:eastAsia="Times New Roman" w:hAnsi="Times New Roman" w:cs="Times New Roman"/>
+          <w:sz w:val="28"/>
+          <w:szCs w:val="28"/>
+          <w:lang w:val="uk-UA"/>
+        </w:rPr>
+      </w:pPr>
+      <w:r>
+        <w:rPr>
+          <w:rFonts w:ascii="Times New Roman" w:eastAsia="Times New Roman" w:hAnsi="Times New Roman" w:cs="Times New Roman"/>
+          <w:sz w:val="28"/>
+          <w:szCs w:val="28"/>
+          <w:lang w:val="uk-UA"/>
+        </w:rPr>
+        <w:t xml:space="preserve">Створено два клієнти </w:t>
+      </w:r>
+      <w:r>
+        <w:rPr>
+          <w:rFonts w:ascii="Times New Roman" w:eastAsia="Times New Roman" w:hAnsi="Times New Roman" w:cs="Times New Roman"/>
+          <w:sz w:val="28"/>
+          <w:szCs w:val="28"/>
+        </w:rPr>
+        <w:t>-</w:t>
+      </w:r>
+      <w:r>
+        <w:rPr>
+          <w:rFonts w:ascii="Times New Roman" w:eastAsia="Times New Roman" w:hAnsi="Times New Roman" w:cs="Times New Roman"/>
+          <w:sz w:val="28"/>
+          <w:szCs w:val="28"/>
+          <w:lang w:val="uk-UA"/>
+        </w:rPr>
+        <w:t xml:space="preserve"> консольний та веб-клієнт, що повністю реалізують заданий протокол прикладного рівня, що також відповідає вимогам курсової роботи. Усі програмні компоненти оформлено відповідно до принципів чистого коду та структуровано в репозиторії, що спрощує подальшу підтримку та розширення системи.</w:t>
+      </w:r>
+    </w:p>
+    <w:p>
+      <w:pPr>
+        <w:pStyle w:val="1"/>
+        <w:jc w:val="center"/>
         <w:rPr>
           <w:rFonts w:ascii="Times New Roman" w:eastAsia="Times New Roman" w:hAnsi="Times New Roman" w:cs="Times New Roman"/>
           <w:b/>
@@ -7716,6 +6109,7 @@
           <w:lang w:val="uk-UA"/>
         </w:rPr>
       </w:pPr>
+      <w:bookmarkStart w:id="6" w:name="_Toc214821375"/>
       <w:r>
         <w:rPr>
           <w:rFonts w:ascii="Times New Roman" w:eastAsia="Times New Roman" w:hAnsi="Times New Roman" w:cs="Times New Roman"/>
@@ -7726,36 +6120,10 @@
           <w:szCs w:val="28"/>
           <w:lang w:val="uk-UA"/>
         </w:rPr>
-        <w:br w:type="page"/>
-      </w:r>
-    </w:p>
-    <w:p>
-      <w:pPr>
-        <w:pStyle w:val="1"/>
-        <w:jc w:val="center"/>
-        <w:rPr>
-          <w:rFonts w:ascii="Times New Roman" w:eastAsia="Times New Roman" w:hAnsi="Times New Roman" w:cs="Times New Roman"/>
-          <w:b/>
-          <w:bCs/>
-          <w:color w:val="000000" w:themeColor="text1"/>
-          <w:sz w:val="28"/>
-          <w:szCs w:val="28"/>
-          <w:lang w:val="uk-UA"/>
-        </w:rPr>
-      </w:pPr>
-      <w:r>
-        <w:rPr>
-          <w:rFonts w:ascii="Times New Roman" w:eastAsia="Times New Roman" w:hAnsi="Times New Roman" w:cs="Times New Roman"/>
-          <w:b/>
-          <w:bCs/>
-          <w:color w:val="000000" w:themeColor="text1"/>
-          <w:sz w:val="28"/>
-          <w:szCs w:val="28"/>
-          <w:lang w:val="uk-UA"/>
-        </w:rPr>
         <w:lastRenderedPageBreak/>
         <w:t>Джерела</w:t>
       </w:r>
+      <w:bookmarkEnd w:id="6"/>
     </w:p>
     <w:p>
       <w:pPr>
@@ -7773,44 +6141,120 @@
         </w:numPr>
         <w:spacing w:after="0" w:line="360" w:lineRule="auto"/>
         <w:ind w:left="357"/>
-        <w:jc w:val="both"/>
-        <w:rPr>
-          <w:rFonts w:ascii="Times New Roman" w:eastAsia="Times New Roman" w:hAnsi="Times New Roman" w:cs="Times New Roman"/>
-          <w:sz w:val="28"/>
-          <w:szCs w:val="28"/>
-          <w:lang w:val="uk-UA"/>
-        </w:rPr>
-      </w:pPr>
-      <w:r>
-        <w:rPr>
-          <w:rFonts w:ascii="Times New Roman" w:eastAsia="Times New Roman" w:hAnsi="Times New Roman" w:cs="Times New Roman"/>
-          <w:sz w:val="28"/>
-          <w:szCs w:val="28"/>
-          <w:lang w:val="uk-UA"/>
-        </w:rPr>
-        <w:t xml:space="preserve">Вікіпедія, «Інвертований індекс». URL: </w:t>
-      </w:r>
-      <w:hyperlink r:id="rId26" w:anchor=":~:text=%D0%86%D0%BD%D0%B2%D0%B5%D1%80%D1%82%D0%BE%D0%B2%D0%B0%D0%BD%D0%B8%D0%B9%20%D1%96%D0%BD%D0%B4%D0%B5%D0%BA%D1%81%20%E2%80%94%20%D1%86%D0%B5%20%D0%BD%D0%B0%D0%B9%D0%BF%D0%BE%D0%BF%D1%83%D0%BB%D1%8F%D1%80%D0%BD%D1%96%D1%88%D0%B0%20%D1%81%D1%82%D1%80%D1%83%D0%BA%D1%82%D1%83%D1%80%D0%B0,%D1%8F%D0%BA%D0%B0%20%D0%B2%D0%B8%D0%BA%D0%BE%D1%80%D0%B8%D1%81%D1%82%D0%BE%D0%B2%D1%83%D1%94%D1%82%D1%8C%D1%81%D1%8F%20%D0%B2%20%D1%96%D0%BD%D1%84%D0%BE%D1%80%D0%BC%D0%B0%D1%86%D1%96%D0%B9%D0%BD%D0%BE%D0%BC%D1%83%20%D0%BF%D0%BE%D1%88%D1%83%D0%BA%D1%83." w:history="1">
+        <w:rPr>
+          <w:rFonts w:ascii="Times New Roman" w:eastAsia="Times New Roman" w:hAnsi="Times New Roman" w:cs="Times New Roman"/>
+          <w:sz w:val="28"/>
+          <w:szCs w:val="28"/>
+          <w:lang w:val="uk-UA"/>
+        </w:rPr>
+      </w:pPr>
+      <w:proofErr w:type="spellStart"/>
+      <w:r>
+        <w:rPr>
+          <w:rFonts w:ascii="Times New Roman" w:eastAsia="Times New Roman" w:hAnsi="Times New Roman" w:cs="Times New Roman"/>
+          <w:sz w:val="28"/>
+          <w:szCs w:val="28"/>
+          <w:lang w:val="uk-UA"/>
+        </w:rPr>
+        <w:t>GeeksForGeeks</w:t>
+      </w:r>
+      <w:proofErr w:type="spellEnd"/>
+      <w:r>
+        <w:rPr>
+          <w:rFonts w:ascii="Times New Roman" w:eastAsia="Times New Roman" w:hAnsi="Times New Roman" w:cs="Times New Roman"/>
+          <w:sz w:val="28"/>
+          <w:szCs w:val="28"/>
+          <w:lang w:val="uk-UA"/>
+        </w:rPr>
+        <w:t xml:space="preserve"> — </w:t>
+      </w:r>
+      <w:proofErr w:type="spellStart"/>
+      <w:r>
+        <w:rPr>
+          <w:rFonts w:eastAsia="Times New Roman"/>
+          <w:sz w:val="28"/>
+          <w:szCs w:val="28"/>
+          <w:lang w:val="uk-UA"/>
+        </w:rPr>
+        <w:t>Inverted</w:t>
+      </w:r>
+      <w:proofErr w:type="spellEnd"/>
+      <w:r>
+        <w:rPr>
+          <w:rFonts w:eastAsia="Times New Roman"/>
+          <w:sz w:val="28"/>
+          <w:szCs w:val="28"/>
+          <w:lang w:val="uk-UA"/>
+        </w:rPr>
+        <w:t xml:space="preserve"> </w:t>
+      </w:r>
+      <w:proofErr w:type="spellStart"/>
+      <w:r>
+        <w:rPr>
+          <w:rFonts w:eastAsia="Times New Roman"/>
+          <w:sz w:val="28"/>
+          <w:szCs w:val="28"/>
+          <w:lang w:val="uk-UA"/>
+        </w:rPr>
+        <w:t>Index</w:t>
+      </w:r>
+      <w:proofErr w:type="spellEnd"/>
+      <w:r>
+        <w:rPr>
+          <w:rFonts w:ascii="Times New Roman" w:eastAsia="Times New Roman" w:hAnsi="Times New Roman" w:cs="Times New Roman"/>
+          <w:sz w:val="28"/>
+          <w:szCs w:val="28"/>
+          <w:lang w:val="uk-UA"/>
+        </w:rPr>
+        <w:t xml:space="preserve">: </w:t>
+      </w:r>
+      <w:hyperlink r:id="rId28" w:tgtFrame="_new" w:history="1">
+        <w:r>
+          <w:rPr>
+            <w:rFonts w:ascii="Times New Roman" w:eastAsia="Times New Roman" w:hAnsi="Times New Roman" w:cs="Times New Roman"/>
+            <w:sz w:val="28"/>
+            <w:szCs w:val="28"/>
+            <w:lang w:val="uk-UA"/>
+          </w:rPr>
+          <w:t>https://www.geeksforgeeks.org/dbms/inverted-index/</w:t>
+        </w:r>
+      </w:hyperlink>
+    </w:p>
+    <w:p>
+      <w:pPr>
+        <w:pStyle w:val="a3"/>
+        <w:numPr>
+          <w:ilvl w:val="0"/>
+          <w:numId w:val="1"/>
+        </w:numPr>
+        <w:spacing w:after="0" w:line="360" w:lineRule="auto"/>
+        <w:ind w:left="357"/>
+        <w:rPr>
+          <w:rFonts w:ascii="Times New Roman" w:eastAsia="Times New Roman" w:hAnsi="Times New Roman" w:cs="Times New Roman"/>
+          <w:sz w:val="28"/>
+          <w:szCs w:val="28"/>
+          <w:lang w:val="uk-UA"/>
+        </w:rPr>
+      </w:pPr>
+      <w:r>
+        <w:rPr>
+          <w:rFonts w:ascii="Times New Roman" w:eastAsia="Times New Roman" w:hAnsi="Times New Roman" w:cs="Times New Roman"/>
+          <w:sz w:val="28"/>
+          <w:szCs w:val="28"/>
+        </w:rPr>
+        <w:t xml:space="preserve">Locust Documentation. — </w:t>
+      </w:r>
+      <w:hyperlink r:id="rId29" w:tgtFrame="_new" w:history="1">
         <w:r>
           <w:rPr>
             <w:rStyle w:val="a6"/>
             <w:rFonts w:ascii="Times New Roman" w:eastAsia="Times New Roman" w:hAnsi="Times New Roman" w:cs="Times New Roman"/>
             <w:sz w:val="28"/>
             <w:szCs w:val="28"/>
-            <w:lang w:val="uk-UA"/>
           </w:rPr>
-          <w:t>Посилання</w:t>
+          <w:t>https://locust.io/</w:t>
         </w:r>
       </w:hyperlink>
-      <w:r>
-        <w:rPr>
-          <w:rFonts w:ascii="Times New Roman" w:eastAsia="Times New Roman" w:hAnsi="Times New Roman" w:cs="Times New Roman"/>
-          <w:sz w:val="28"/>
-          <w:szCs w:val="28"/>
-          <w:lang w:val="uk-UA"/>
-        </w:rPr>
-        <w:t>.</w:t>
-      </w:r>
     </w:p>
     <w:p>
       <w:pPr>
@@ -7821,217 +6265,29 @@
         </w:numPr>
         <w:spacing w:after="0" w:line="360" w:lineRule="auto"/>
         <w:ind w:left="357"/>
-        <w:jc w:val="both"/>
-        <w:rPr>
-          <w:rFonts w:ascii="Times New Roman" w:eastAsia="Times New Roman" w:hAnsi="Times New Roman" w:cs="Times New Roman"/>
-          <w:sz w:val="28"/>
-          <w:szCs w:val="28"/>
-          <w:lang w:val="uk-UA"/>
-        </w:rPr>
-      </w:pPr>
-      <w:r>
-        <w:rPr>
-          <w:rFonts w:ascii="Times New Roman" w:eastAsia="Times New Roman" w:hAnsi="Times New Roman" w:cs="Times New Roman"/>
-          <w:sz w:val="28"/>
-          <w:szCs w:val="28"/>
-          <w:lang w:val="uk-UA"/>
-        </w:rPr>
-        <w:t xml:space="preserve">UML діаграми, </w:t>
-      </w:r>
-      <w:proofErr w:type="spellStart"/>
-      <w:r>
-        <w:rPr>
-          <w:rFonts w:ascii="Times New Roman" w:eastAsia="Times New Roman" w:hAnsi="Times New Roman" w:cs="Times New Roman"/>
-          <w:sz w:val="28"/>
-          <w:szCs w:val="28"/>
-          <w:lang w:val="uk-UA"/>
-        </w:rPr>
-        <w:t>JetBrains</w:t>
-      </w:r>
-      <w:proofErr w:type="spellEnd"/>
-      <w:r>
-        <w:rPr>
-          <w:rFonts w:ascii="Times New Roman" w:eastAsia="Times New Roman" w:hAnsi="Times New Roman" w:cs="Times New Roman"/>
-          <w:sz w:val="28"/>
-          <w:szCs w:val="28"/>
-          <w:lang w:val="uk-UA"/>
-        </w:rPr>
-        <w:t xml:space="preserve">. URL: </w:t>
-      </w:r>
-      <w:hyperlink r:id="rId27" w:history="1">
-        <w:r>
-          <w:rPr>
-            <w:rStyle w:val="a6"/>
-            <w:rFonts w:ascii="Times New Roman" w:eastAsia="Times New Roman" w:hAnsi="Times New Roman" w:cs="Times New Roman"/>
-            <w:sz w:val="28"/>
-            <w:szCs w:val="28"/>
-            <w:lang w:val="uk-UA"/>
-          </w:rPr>
-          <w:t>Посилання</w:t>
-        </w:r>
-      </w:hyperlink>
-      <w:r>
-        <w:rPr>
-          <w:rFonts w:ascii="Times New Roman" w:eastAsia="Times New Roman" w:hAnsi="Times New Roman" w:cs="Times New Roman"/>
-          <w:sz w:val="28"/>
-          <w:szCs w:val="28"/>
-          <w:lang w:val="uk-UA"/>
-        </w:rPr>
-        <w:t>.</w:t>
-      </w:r>
-    </w:p>
-    <w:p>
-      <w:pPr>
-        <w:pStyle w:val="a3"/>
-        <w:numPr>
-          <w:ilvl w:val="0"/>
-          <w:numId w:val="1"/>
-        </w:numPr>
-        <w:spacing w:after="0" w:line="360" w:lineRule="auto"/>
-        <w:ind w:left="357"/>
-        <w:jc w:val="both"/>
-        <w:rPr>
-          <w:rFonts w:ascii="Times New Roman" w:eastAsia="Times New Roman" w:hAnsi="Times New Roman" w:cs="Times New Roman"/>
-          <w:sz w:val="28"/>
-          <w:szCs w:val="28"/>
-          <w:lang w:val="uk-UA"/>
-        </w:rPr>
-      </w:pPr>
-      <w:r>
-        <w:rPr>
-          <w:rFonts w:ascii="Times New Roman" w:eastAsia="Times New Roman" w:hAnsi="Times New Roman" w:cs="Times New Roman"/>
-          <w:sz w:val="28"/>
-          <w:szCs w:val="28"/>
-          <w:lang w:val="uk-UA"/>
-        </w:rPr>
-        <w:t xml:space="preserve">Встановлення С++ компілятора. URL: </w:t>
-      </w:r>
-      <w:hyperlink r:id="rId28" w:history="1">
-        <w:r>
-          <w:rPr>
-            <w:rStyle w:val="a6"/>
-            <w:rFonts w:ascii="Times New Roman" w:eastAsia="Times New Roman" w:hAnsi="Times New Roman" w:cs="Times New Roman"/>
-            <w:sz w:val="28"/>
-            <w:szCs w:val="28"/>
-            <w:lang w:val="uk-UA"/>
-          </w:rPr>
-          <w:t>Посилання</w:t>
-        </w:r>
-      </w:hyperlink>
-      <w:r>
-        <w:rPr>
-          <w:rFonts w:ascii="Times New Roman" w:eastAsia="Times New Roman" w:hAnsi="Times New Roman" w:cs="Times New Roman"/>
-          <w:sz w:val="28"/>
-          <w:szCs w:val="28"/>
-          <w:lang w:val="uk-UA"/>
-        </w:rPr>
-        <w:t>.</w:t>
-      </w:r>
-    </w:p>
-    <w:p>
-      <w:pPr>
-        <w:pStyle w:val="a3"/>
-        <w:numPr>
-          <w:ilvl w:val="0"/>
-          <w:numId w:val="1"/>
-        </w:numPr>
-        <w:spacing w:after="0" w:line="360" w:lineRule="auto"/>
-        <w:ind w:left="357"/>
-        <w:jc w:val="both"/>
-        <w:rPr>
-          <w:rFonts w:ascii="Times New Roman" w:eastAsia="Times New Roman" w:hAnsi="Times New Roman" w:cs="Times New Roman"/>
-          <w:sz w:val="28"/>
-          <w:szCs w:val="28"/>
-          <w:lang w:val="uk-UA"/>
-        </w:rPr>
-      </w:pPr>
-      <w:proofErr w:type="spellStart"/>
-      <w:r>
-        <w:rPr>
-          <w:rFonts w:ascii="Times New Roman" w:eastAsia="Times New Roman" w:hAnsi="Times New Roman" w:cs="Times New Roman"/>
-          <w:sz w:val="28"/>
-          <w:szCs w:val="28"/>
-          <w:lang w:val="uk-UA"/>
-        </w:rPr>
-        <w:t>Locust</w:t>
-      </w:r>
-      <w:proofErr w:type="spellEnd"/>
-      <w:r>
-        <w:rPr>
-          <w:rFonts w:ascii="Times New Roman" w:eastAsia="Times New Roman" w:hAnsi="Times New Roman" w:cs="Times New Roman"/>
-          <w:sz w:val="28"/>
-          <w:szCs w:val="28"/>
-          <w:lang w:val="uk-UA"/>
-        </w:rPr>
-        <w:t xml:space="preserve"> </w:t>
-      </w:r>
-      <w:proofErr w:type="spellStart"/>
-      <w:r>
-        <w:rPr>
-          <w:rFonts w:ascii="Times New Roman" w:eastAsia="Times New Roman" w:hAnsi="Times New Roman" w:cs="Times New Roman"/>
-          <w:sz w:val="28"/>
-          <w:szCs w:val="28"/>
-          <w:lang w:val="uk-UA"/>
-        </w:rPr>
-        <w:t>Documentation</w:t>
-      </w:r>
-      <w:proofErr w:type="spellEnd"/>
-      <w:r>
-        <w:rPr>
-          <w:rFonts w:ascii="Times New Roman" w:eastAsia="Times New Roman" w:hAnsi="Times New Roman" w:cs="Times New Roman"/>
-          <w:sz w:val="28"/>
-          <w:szCs w:val="28"/>
-          <w:lang w:val="uk-UA"/>
-        </w:rPr>
-        <w:t xml:space="preserve">. URL: </w:t>
-      </w:r>
-      <w:hyperlink r:id="rId29" w:history="1">
-        <w:r>
-          <w:rPr>
-            <w:rStyle w:val="a6"/>
-            <w:rFonts w:ascii="Times New Roman" w:eastAsia="Times New Roman" w:hAnsi="Times New Roman" w:cs="Times New Roman"/>
-            <w:sz w:val="28"/>
-            <w:szCs w:val="28"/>
-            <w:lang w:val="uk-UA"/>
-          </w:rPr>
-          <w:t>Посилання</w:t>
-        </w:r>
-      </w:hyperlink>
-      <w:r>
-        <w:rPr>
-          <w:rFonts w:ascii="Times New Roman" w:eastAsia="Times New Roman" w:hAnsi="Times New Roman" w:cs="Times New Roman"/>
-          <w:sz w:val="28"/>
-          <w:szCs w:val="28"/>
-          <w:lang w:val="uk-UA"/>
-        </w:rPr>
-        <w:t>.</w:t>
-      </w:r>
-    </w:p>
-    <w:p>
-      <w:pPr>
-        <w:pStyle w:val="a3"/>
-        <w:numPr>
-          <w:ilvl w:val="0"/>
-          <w:numId w:val="1"/>
-        </w:numPr>
-        <w:spacing w:after="0" w:line="360" w:lineRule="auto"/>
-        <w:ind w:left="357"/>
-        <w:jc w:val="both"/>
-        <w:rPr>
-          <w:rFonts w:ascii="Times New Roman" w:eastAsia="Times New Roman" w:hAnsi="Times New Roman" w:cs="Times New Roman"/>
-          <w:sz w:val="28"/>
-          <w:szCs w:val="28"/>
-          <w:lang w:val="uk-UA"/>
-        </w:rPr>
-      </w:pPr>
-      <w:r>
-        <w:rPr>
-          <w:rFonts w:ascii="Times New Roman" w:eastAsia="Times New Roman" w:hAnsi="Times New Roman" w:cs="Times New Roman"/>
-          <w:sz w:val="28"/>
-          <w:szCs w:val="28"/>
-          <w:lang w:val="uk-UA"/>
-        </w:rPr>
-        <w:t xml:space="preserve">Документація по коду С++. URL: </w:t>
+        <w:rPr>
+          <w:rFonts w:ascii="Times New Roman" w:eastAsia="Times New Roman" w:hAnsi="Times New Roman" w:cs="Times New Roman"/>
+          <w:sz w:val="28"/>
+          <w:szCs w:val="28"/>
+          <w:lang w:val="uk-UA"/>
+        </w:rPr>
+      </w:pPr>
+      <w:r>
+        <w:rPr>
+          <w:rFonts w:ascii="Times New Roman" w:eastAsia="Times New Roman" w:hAnsi="Times New Roman" w:cs="Times New Roman"/>
+          <w:sz w:val="28"/>
+          <w:szCs w:val="28"/>
+        </w:rPr>
+        <w:t>C++ Threading Tutorial</w:t>
+      </w:r>
+      <w:r>
+        <w:rPr>
+          <w:rFonts w:ascii="Times New Roman" w:eastAsia="Times New Roman" w:hAnsi="Times New Roman" w:cs="Times New Roman"/>
+          <w:sz w:val="28"/>
+          <w:szCs w:val="28"/>
+          <w:lang w:val="uk-UA"/>
+        </w:rPr>
+        <w:t xml:space="preserve"> — </w:t>
       </w:r>
       <w:hyperlink r:id="rId30" w:history="1">
         <w:r>
@@ -8040,20 +6296,10 @@
             <w:rFonts w:ascii="Times New Roman" w:eastAsia="Times New Roman" w:hAnsi="Times New Roman" w:cs="Times New Roman"/>
             <w:sz w:val="28"/>
             <w:szCs w:val="28"/>
-            <w:lang w:val="uk-UA"/>
           </w:rPr>
-          <w:t>Посилання</w:t>
+          <w:t>https://www.cplusplus.com/reference/mutex/</w:t>
         </w:r>
       </w:hyperlink>
-      <w:r>
-        <w:rPr>
-          <w:rFonts w:ascii="Times New Roman" w:eastAsia="Times New Roman" w:hAnsi="Times New Roman" w:cs="Times New Roman"/>
-          <w:sz w:val="28"/>
-          <w:szCs w:val="28"/>
-          <w:lang w:val="uk-UA"/>
-        </w:rPr>
-        <w:t>.</w:t>
-      </w:r>
     </w:p>
     <w:p>
       <w:pPr>
@@ -8064,74 +6310,30 @@
         </w:numPr>
         <w:spacing w:after="0" w:line="360" w:lineRule="auto"/>
         <w:ind w:left="357"/>
-        <w:jc w:val="both"/>
-        <w:rPr>
-          <w:rFonts w:ascii="Times New Roman" w:eastAsia="Times New Roman" w:hAnsi="Times New Roman" w:cs="Times New Roman"/>
-          <w:sz w:val="28"/>
-          <w:szCs w:val="28"/>
-          <w:lang w:val="uk-UA"/>
-        </w:rPr>
-      </w:pPr>
-      <w:proofErr w:type="spellStart"/>
-      <w:r>
-        <w:rPr>
-          <w:rFonts w:ascii="Times New Roman" w:eastAsia="Times New Roman" w:hAnsi="Times New Roman" w:cs="Times New Roman"/>
-          <w:sz w:val="28"/>
-          <w:szCs w:val="28"/>
-          <w:lang w:val="uk-UA"/>
-        </w:rPr>
-        <w:t>Github</w:t>
-      </w:r>
-      <w:proofErr w:type="spellEnd"/>
-      <w:r>
-        <w:rPr>
-          <w:rFonts w:ascii="Times New Roman" w:eastAsia="Times New Roman" w:hAnsi="Times New Roman" w:cs="Times New Roman"/>
-          <w:sz w:val="28"/>
-          <w:szCs w:val="28"/>
-          <w:lang w:val="uk-UA"/>
-        </w:rPr>
-        <w:t xml:space="preserve">, синтаксис </w:t>
-      </w:r>
-      <w:proofErr w:type="spellStart"/>
-      <w:r>
-        <w:rPr>
-          <w:rFonts w:ascii="Times New Roman" w:eastAsia="Times New Roman" w:hAnsi="Times New Roman" w:cs="Times New Roman"/>
-          <w:sz w:val="28"/>
-          <w:szCs w:val="28"/>
-          <w:lang w:val="uk-UA"/>
-        </w:rPr>
-        <w:t>ReadMe</w:t>
-      </w:r>
-      <w:proofErr w:type="spellEnd"/>
-      <w:r>
-        <w:rPr>
-          <w:rFonts w:ascii="Times New Roman" w:eastAsia="Times New Roman" w:hAnsi="Times New Roman" w:cs="Times New Roman"/>
-          <w:sz w:val="28"/>
-          <w:szCs w:val="28"/>
-          <w:lang w:val="uk-UA"/>
-        </w:rPr>
-        <w:t xml:space="preserve">. URL: </w:t>
-      </w:r>
-      <w:hyperlink r:id="rId31" w:history="1">
-        <w:r>
-          <w:rPr>
-            <w:rStyle w:val="a6"/>
-            <w:rFonts w:ascii="Times New Roman" w:eastAsia="Times New Roman" w:hAnsi="Times New Roman" w:cs="Times New Roman"/>
-            <w:sz w:val="28"/>
-            <w:szCs w:val="28"/>
-            <w:lang w:val="uk-UA"/>
-          </w:rPr>
-          <w:t>Посилання</w:t>
-        </w:r>
-      </w:hyperlink>
-      <w:r>
-        <w:rPr>
-          <w:rFonts w:ascii="Times New Roman" w:eastAsia="Times New Roman" w:hAnsi="Times New Roman" w:cs="Times New Roman"/>
-          <w:sz w:val="28"/>
-          <w:szCs w:val="28"/>
-          <w:lang w:val="uk-UA"/>
-        </w:rPr>
-        <w:t>.</w:t>
+        <w:rPr>
+          <w:rFonts w:ascii="Times New Roman" w:eastAsia="Times New Roman" w:hAnsi="Times New Roman" w:cs="Times New Roman"/>
+          <w:sz w:val="28"/>
+          <w:szCs w:val="28"/>
+          <w:lang w:val="uk-UA"/>
+        </w:rPr>
+      </w:pPr>
+      <w:r>
+        <w:rPr>
+          <w:rFonts w:ascii="Times New Roman" w:eastAsia="Times New Roman" w:hAnsi="Times New Roman" w:cs="Times New Roman"/>
+          <w:sz w:val="28"/>
+          <w:szCs w:val="28"/>
+          <w:lang w:val="uk-UA"/>
+        </w:rPr>
+        <w:t xml:space="preserve">Лекції з курсу «Паралельне обчислення» </w:t>
+      </w:r>
+      <w:r>
+        <w:rPr>
+          <w:rFonts w:ascii="Times New Roman" w:eastAsia="Times New Roman" w:hAnsi="Times New Roman" w:cs="Times New Roman"/>
+          <w:sz w:val="28"/>
+          <w:szCs w:val="28"/>
+          <w:lang w:val="uk-UA"/>
+        </w:rPr>
+        <w:t xml:space="preserve"> </w:t>
       </w:r>
     </w:p>
     <w:p>
@@ -8143,6 +6345,85 @@
         </w:numPr>
         <w:spacing w:after="0" w:line="360" w:lineRule="auto"/>
         <w:ind w:left="357"/>
+        <w:rPr>
+          <w:rFonts w:ascii="Times New Roman" w:eastAsia="Times New Roman" w:hAnsi="Times New Roman" w:cs="Times New Roman"/>
+          <w:sz w:val="28"/>
+          <w:szCs w:val="28"/>
+          <w:lang w:val="uk-UA"/>
+        </w:rPr>
+      </w:pPr>
+      <w:r>
+        <w:rPr>
+          <w:rFonts w:ascii="Times New Roman" w:eastAsia="Times New Roman" w:hAnsi="Times New Roman" w:cs="Times New Roman"/>
+          <w:sz w:val="28"/>
+          <w:szCs w:val="28"/>
+          <w:lang w:val="uk-UA"/>
+        </w:rPr>
+        <w:t xml:space="preserve">Git </w:t>
+      </w:r>
+      <w:r>
+        <w:rPr>
+          <w:rFonts w:ascii="Times New Roman" w:eastAsia="Times New Roman" w:hAnsi="Times New Roman" w:cs="Times New Roman"/>
+          <w:sz w:val="32"/>
+          <w:szCs w:val="32"/>
+          <w:lang w:val="uk-UA"/>
+        </w:rPr>
+        <w:t xml:space="preserve">— </w:t>
+      </w:r>
+      <w:hyperlink r:id="rId31" w:tgtFrame="_new" w:history="1">
+        <w:r>
+          <w:rPr>
+            <w:rStyle w:val="a6"/>
+            <w:sz w:val="28"/>
+            <w:szCs w:val="28"/>
+          </w:rPr>
+          <w:t>https://git-scm.com/docs</w:t>
+        </w:r>
+      </w:hyperlink>
+      <w:r>
+        <w:rPr>
+          <w:rFonts w:ascii="Times New Roman" w:eastAsia="Times New Roman" w:hAnsi="Times New Roman" w:cs="Times New Roman"/>
+          <w:sz w:val="28"/>
+          <w:szCs w:val="28"/>
+          <w:lang w:val="uk-UA"/>
+        </w:rPr>
+        <w:br w:type="page"/>
+      </w:r>
+    </w:p>
+    <w:p>
+      <w:pPr>
+        <w:pStyle w:val="1"/>
+        <w:jc w:val="center"/>
+        <w:rPr>
+          <w:rFonts w:ascii="Times New Roman" w:eastAsia="Times New Roman" w:hAnsi="Times New Roman" w:cs="Times New Roman"/>
+          <w:b/>
+          <w:bCs/>
+          <w:color w:val="000000" w:themeColor="text1"/>
+          <w:sz w:val="28"/>
+          <w:szCs w:val="28"/>
+          <w:lang w:val="uk-UA"/>
+        </w:rPr>
+      </w:pPr>
+      <w:bookmarkStart w:id="7" w:name="_Toc214821376"/>
+      <w:r>
+        <w:rPr>
+          <w:rFonts w:ascii="Times New Roman" w:eastAsia="Times New Roman" w:hAnsi="Times New Roman" w:cs="Times New Roman"/>
+          <w:b/>
+          <w:bCs/>
+          <w:color w:val="000000" w:themeColor="text1"/>
+          <w:sz w:val="28"/>
+          <w:szCs w:val="28"/>
+          <w:lang w:val="uk-UA"/>
+        </w:rPr>
+        <w:lastRenderedPageBreak/>
+        <w:t>Лістинг коду</w:t>
+      </w:r>
+      <w:bookmarkEnd w:id="7"/>
+    </w:p>
+    <w:p>
+      <w:pPr>
+        <w:spacing w:after="0" w:line="360" w:lineRule="auto"/>
+        <w:ind w:firstLine="720"/>
         <w:jc w:val="both"/>
         <w:rPr>
           <w:rFonts w:ascii="Times New Roman" w:eastAsia="Times New Roman" w:hAnsi="Times New Roman" w:cs="Times New Roman"/>
@@ -8151,6 +6432,25 @@
           <w:lang w:val="uk-UA"/>
         </w:rPr>
       </w:pPr>
+    </w:p>
+    <w:p>
+      <w:pPr>
+        <w:rPr>
+          <w:rFonts w:ascii="Times New Roman" w:eastAsia="Times New Roman" w:hAnsi="Times New Roman" w:cs="Times New Roman"/>
+          <w:sz w:val="28"/>
+          <w:szCs w:val="28"/>
+          <w:lang w:val="uk-UA"/>
+        </w:rPr>
+      </w:pPr>
+      <w:r>
+        <w:rPr>
+          <w:rFonts w:ascii="Times New Roman" w:eastAsia="Times New Roman" w:hAnsi="Times New Roman" w:cs="Times New Roman"/>
+          <w:sz w:val="28"/>
+          <w:szCs w:val="28"/>
+          <w:lang w:val="uk-UA"/>
+        </w:rPr>
+        <w:t xml:space="preserve">Весь код розміщено на </w:t>
+      </w:r>
       <w:proofErr w:type="spellStart"/>
       <w:r>
         <w:rPr>
@@ -8159,7 +6459,7 @@
           <w:szCs w:val="28"/>
           <w:lang w:val="uk-UA"/>
         </w:rPr>
-        <w:t>Коміти</w:t>
+        <w:t>Гітхаб</w:t>
       </w:r>
       <w:proofErr w:type="spellEnd"/>
       <w:r>
@@ -8169,28 +6469,18 @@
           <w:szCs w:val="28"/>
           <w:lang w:val="uk-UA"/>
         </w:rPr>
-        <w:t xml:space="preserve"> в </w:t>
-      </w:r>
-      <w:proofErr w:type="spellStart"/>
-      <w:r>
-        <w:rPr>
-          <w:rFonts w:ascii="Times New Roman" w:eastAsia="Times New Roman" w:hAnsi="Times New Roman" w:cs="Times New Roman"/>
-          <w:sz w:val="28"/>
-          <w:szCs w:val="28"/>
-          <w:lang w:val="uk-UA"/>
-        </w:rPr>
-        <w:t>Github</w:t>
-      </w:r>
-      <w:proofErr w:type="spellEnd"/>
-      <w:r>
-        <w:rPr>
-          <w:rFonts w:ascii="Times New Roman" w:eastAsia="Times New Roman" w:hAnsi="Times New Roman" w:cs="Times New Roman"/>
-          <w:sz w:val="28"/>
-          <w:szCs w:val="28"/>
-          <w:lang w:val="uk-UA"/>
-        </w:rPr>
-        <w:t xml:space="preserve">. URL: </w:t>
-      </w:r>
+        <w:t xml:space="preserve"> за наступним посиланням:</w:t>
+      </w:r>
+    </w:p>
+    <w:p>
+      <w:pPr>
+        <w:rPr>
+          <w:rFonts w:ascii="Times New Roman" w:eastAsia="Times New Roman" w:hAnsi="Times New Roman" w:cs="Times New Roman"/>
+          <w:sz w:val="28"/>
+          <w:szCs w:val="28"/>
+          <w:lang w:val="uk-UA"/>
+        </w:rPr>
+      </w:pPr>
       <w:hyperlink r:id="rId32" w:history="1">
         <w:r>
           <w:rPr>
@@ -8200,77 +6490,8 @@
             <w:szCs w:val="28"/>
             <w:lang w:val="uk-UA"/>
           </w:rPr>
-          <w:t>Посилання</w:t>
+          <w:t>https://github.com/Ek1eron/course_work_parallel_compu</w:t>
         </w:r>
-      </w:hyperlink>
-      <w:r>
-        <w:rPr>
-          <w:rFonts w:ascii="Times New Roman" w:eastAsia="Times New Roman" w:hAnsi="Times New Roman" w:cs="Times New Roman"/>
-          <w:sz w:val="28"/>
-          <w:szCs w:val="28"/>
-          <w:lang w:val="uk-UA"/>
-        </w:rPr>
-        <w:t>.</w:t>
-      </w:r>
-    </w:p>
-    <w:p>
-      <w:pPr>
-        <w:pStyle w:val="a3"/>
-        <w:numPr>
-          <w:ilvl w:val="0"/>
-          <w:numId w:val="1"/>
-        </w:numPr>
-        <w:spacing w:after="0" w:line="360" w:lineRule="auto"/>
-        <w:ind w:left="357"/>
-        <w:jc w:val="both"/>
-        <w:rPr>
-          <w:rFonts w:ascii="Times New Roman" w:eastAsia="Times New Roman" w:hAnsi="Times New Roman" w:cs="Times New Roman"/>
-          <w:sz w:val="28"/>
-          <w:szCs w:val="28"/>
-          <w:lang w:val="uk-UA"/>
-        </w:rPr>
-      </w:pPr>
-      <w:proofErr w:type="spellStart"/>
-      <w:r>
-        <w:rPr>
-          <w:rFonts w:ascii="Times New Roman" w:eastAsia="Times New Roman" w:hAnsi="Times New Roman" w:cs="Times New Roman"/>
-          <w:sz w:val="28"/>
-          <w:szCs w:val="28"/>
-          <w:lang w:val="uk-UA"/>
-        </w:rPr>
-        <w:t>Смайлики</w:t>
-      </w:r>
-      <w:proofErr w:type="spellEnd"/>
-      <w:r>
-        <w:rPr>
-          <w:rFonts w:ascii="Times New Roman" w:eastAsia="Times New Roman" w:hAnsi="Times New Roman" w:cs="Times New Roman"/>
-          <w:sz w:val="28"/>
-          <w:szCs w:val="28"/>
-          <w:lang w:val="uk-UA"/>
-        </w:rPr>
-        <w:t xml:space="preserve"> в </w:t>
-      </w:r>
-      <w:proofErr w:type="spellStart"/>
-      <w:r>
-        <w:rPr>
-          <w:rFonts w:ascii="Times New Roman" w:eastAsia="Times New Roman" w:hAnsi="Times New Roman" w:cs="Times New Roman"/>
-          <w:sz w:val="28"/>
-          <w:szCs w:val="28"/>
-          <w:lang w:val="uk-UA"/>
-        </w:rPr>
-        <w:t>Github</w:t>
-      </w:r>
-      <w:proofErr w:type="spellEnd"/>
-      <w:r>
-        <w:rPr>
-          <w:rFonts w:ascii="Times New Roman" w:eastAsia="Times New Roman" w:hAnsi="Times New Roman" w:cs="Times New Roman"/>
-          <w:sz w:val="28"/>
-          <w:szCs w:val="28"/>
-          <w:lang w:val="uk-UA"/>
-        </w:rPr>
-        <w:t xml:space="preserve">. URL: </w:t>
-      </w:r>
-      <w:hyperlink r:id="rId33" w:history="1">
         <w:r>
           <w:rPr>
             <w:rStyle w:val="a6"/>
@@ -8279,129 +6500,8 @@
             <w:szCs w:val="28"/>
             <w:lang w:val="uk-UA"/>
           </w:rPr>
-          <w:t>Посилання</w:t>
+          <w:t>t</w:t>
         </w:r>
-      </w:hyperlink>
-      <w:r>
-        <w:rPr>
-          <w:rFonts w:ascii="Times New Roman" w:eastAsia="Times New Roman" w:hAnsi="Times New Roman" w:cs="Times New Roman"/>
-          <w:sz w:val="28"/>
-          <w:szCs w:val="28"/>
-          <w:lang w:val="uk-UA"/>
-        </w:rPr>
-        <w:t>.</w:t>
-      </w:r>
-    </w:p>
-    <w:p>
-      <w:pPr>
-        <w:pStyle w:val="a3"/>
-        <w:numPr>
-          <w:ilvl w:val="0"/>
-          <w:numId w:val="1"/>
-        </w:numPr>
-        <w:spacing w:after="0" w:line="360" w:lineRule="auto"/>
-        <w:ind w:left="357"/>
-        <w:jc w:val="both"/>
-        <w:rPr>
-          <w:rFonts w:ascii="Times New Roman" w:eastAsia="Times New Roman" w:hAnsi="Times New Roman" w:cs="Times New Roman"/>
-          <w:sz w:val="28"/>
-          <w:szCs w:val="28"/>
-          <w:lang w:val="uk-UA"/>
-        </w:rPr>
-      </w:pPr>
-      <w:r>
-        <w:rPr>
-          <w:rFonts w:ascii="Times New Roman" w:eastAsia="Times New Roman" w:hAnsi="Times New Roman" w:cs="Times New Roman"/>
-          <w:sz w:val="28"/>
-          <w:szCs w:val="28"/>
-          <w:lang w:val="uk-UA"/>
-        </w:rPr>
-        <w:br w:type="page"/>
-      </w:r>
-    </w:p>
-    <w:p>
-      <w:pPr>
-        <w:pStyle w:val="1"/>
-        <w:jc w:val="center"/>
-        <w:rPr>
-          <w:rFonts w:ascii="Times New Roman" w:eastAsia="Times New Roman" w:hAnsi="Times New Roman" w:cs="Times New Roman"/>
-          <w:b/>
-          <w:bCs/>
-          <w:color w:val="000000" w:themeColor="text1"/>
-          <w:sz w:val="28"/>
-          <w:szCs w:val="28"/>
-          <w:lang w:val="uk-UA"/>
-        </w:rPr>
-      </w:pPr>
-      <w:r>
-        <w:rPr>
-          <w:rFonts w:ascii="Times New Roman" w:eastAsia="Times New Roman" w:hAnsi="Times New Roman" w:cs="Times New Roman"/>
-          <w:b/>
-          <w:bCs/>
-          <w:color w:val="000000" w:themeColor="text1"/>
-          <w:sz w:val="28"/>
-          <w:szCs w:val="28"/>
-          <w:lang w:val="uk-UA"/>
-        </w:rPr>
-        <w:lastRenderedPageBreak/>
-        <w:t>Лістинг коду</w:t>
-      </w:r>
-    </w:p>
-    <w:p>
-      <w:pPr>
-        <w:spacing w:after="0" w:line="360" w:lineRule="auto"/>
-        <w:ind w:firstLine="720"/>
-        <w:jc w:val="both"/>
-        <w:rPr>
-          <w:rFonts w:ascii="Times New Roman" w:eastAsia="Times New Roman" w:hAnsi="Times New Roman" w:cs="Times New Roman"/>
-          <w:sz w:val="28"/>
-          <w:szCs w:val="28"/>
-          <w:lang w:val="uk-UA"/>
-        </w:rPr>
-      </w:pPr>
-    </w:p>
-    <w:p>
-      <w:pPr>
-        <w:spacing w:after="0" w:line="360" w:lineRule="auto"/>
-        <w:ind w:firstLine="720"/>
-        <w:jc w:val="both"/>
-        <w:rPr>
-          <w:rFonts w:ascii="Times New Roman" w:eastAsia="Times New Roman" w:hAnsi="Times New Roman" w:cs="Times New Roman"/>
-          <w:sz w:val="28"/>
-          <w:szCs w:val="28"/>
-          <w:lang w:val="uk-UA"/>
-        </w:rPr>
-      </w:pPr>
-      <w:r>
-        <w:rPr>
-          <w:rFonts w:ascii="Times New Roman" w:eastAsia="Times New Roman" w:hAnsi="Times New Roman" w:cs="Times New Roman"/>
-          <w:sz w:val="28"/>
-          <w:szCs w:val="28"/>
-          <w:lang w:val="uk-UA"/>
-        </w:rPr>
-        <w:t xml:space="preserve">Код розміщено у </w:t>
-      </w:r>
-      <w:proofErr w:type="spellStart"/>
-      <w:r>
-        <w:rPr>
-          <w:rFonts w:ascii="Times New Roman" w:eastAsia="Times New Roman" w:hAnsi="Times New Roman" w:cs="Times New Roman"/>
-          <w:sz w:val="28"/>
-          <w:szCs w:val="28"/>
-          <w:lang w:val="uk-UA"/>
-        </w:rPr>
-        <w:t>Github</w:t>
-      </w:r>
-      <w:proofErr w:type="spellEnd"/>
-      <w:r>
-        <w:rPr>
-          <w:rFonts w:ascii="Times New Roman" w:eastAsia="Times New Roman" w:hAnsi="Times New Roman" w:cs="Times New Roman"/>
-          <w:sz w:val="28"/>
-          <w:szCs w:val="28"/>
-          <w:lang w:val="uk-UA"/>
-        </w:rPr>
-        <w:t xml:space="preserve"> за </w:t>
-      </w:r>
-      <w:hyperlink r:id="rId34" w:history="1">
         <w:r>
           <w:rPr>
             <w:rStyle w:val="a6"/>
@@ -8410,22 +6510,12 @@
             <w:szCs w:val="28"/>
             <w:lang w:val="uk-UA"/>
           </w:rPr>
-          <w:t>посиланням</w:t>
+          <w:t>ing</w:t>
         </w:r>
       </w:hyperlink>
-      <w:r>
-        <w:rPr>
-          <w:rFonts w:ascii="Times New Roman" w:eastAsia="Times New Roman" w:hAnsi="Times New Roman" w:cs="Times New Roman"/>
-          <w:sz w:val="28"/>
-          <w:szCs w:val="28"/>
-          <w:lang w:val="uk-UA"/>
-        </w:rPr>
-        <w:t>.</w:t>
-      </w:r>
-    </w:p>
-    <w:p/>
+    </w:p>
     <w:sectPr>
-      <w:headerReference w:type="default" r:id="rId35"/>
+      <w:headerReference w:type="default" r:id="rId33"/>
       <w:pgSz w:w="12240" w:h="15840"/>
       <w:pgMar w:top="1134" w:right="850" w:bottom="1134" w:left="1701" w:header="708" w:footer="708" w:gutter="0"/>
       <w:cols w:space="708"/>
@@ -8434,6 +6524,56 @@
     </w:sectPr>
   </w:body>
 </w:document>
+</file>
+
+<file path=word/endnotes.xml><?xml version="1.0" encoding="utf-8"?>
+<w:endnotes xmlns:wpc="http://schemas.microsoft.com/office/word/2010/wordprocessingCanvas" xmlns:cx="http://schemas.microsoft.com/office/drawing/2014/chartex" xmlns:cx1="http://schemas.microsoft.com/office/drawing/2015/9/8/chartex" xmlns:cx2="http://schemas.microsoft.com/office/drawing/2015/10/21/chartex" xmlns:cx3="http://schemas.microsoft.com/office/drawing/2016/5/9/chartex" xmlns:cx4="http://schemas.microsoft.com/office/drawing/2016/5/10/chartex" xmlns:cx5="http://schemas.microsoft.com/office/drawing/2016/5/11/chartex" xmlns:cx6="http://schemas.microsoft.com/office/drawing/2016/5/12/chartex" xmlns:cx7="http://schemas.microsoft.com/office/drawing/2016/5/13/chartex" xmlns:cx8="http://schemas.microsoft.com/office/drawing/2016/5/14/chartex" xmlns:mc="http://schemas.openxmlformats.org/markup-compatibility/2006" xmlns:aink="http://schemas.microsoft.com/office/drawing/2016/ink" xmlns:am3d="http://schemas.microsoft.com/office/drawing/2017/model3d" xmlns:o="urn:schemas-microsoft-com:office:office" xmlns:r="http://schemas.openxmlformats.org/officeDocument/2006/relationships" xmlns:m="http://schemas.openxmlformats.org/officeDocument/2006/math" xmlns:v="urn:schemas-microsoft-com:vml" xmlns:wp14="http://schemas.microsoft.com/office/word/2010/wordprocessingDrawing" xmlns:wp="http://schemas.openxmlformats.org/drawingml/2006/wordprocessingDrawing" xmlns:w10="urn:schemas-microsoft-com:office:word" xmlns:w="http://schemas.openxmlformats.org/wordprocessingml/2006/main" xmlns:w14="http://schemas.microsoft.com/office/word/2010/wordml" xmlns:w15="http://schemas.microsoft.com/office/word/2012/wordml" xmlns:w16cex="http://schemas.microsoft.com/office/word/2018/wordml/cex" xmlns:w16cid="http://schemas.microsoft.com/office/word/2016/wordml/cid" xmlns:w16="http://schemas.microsoft.com/office/word/2018/wordml" xmlns:w16sdtdh="http://schemas.microsoft.com/office/word/2020/wordml/sdtdatahash" xmlns:w16se="http://schemas.microsoft.com/office/word/2015/wordml/symex" xmlns:wpg="http://schemas.microsoft.com/office/word/2010/wordprocessingGroup" xmlns:wpi="http://schemas.microsoft.com/office/word/2010/wordprocessingInk" xmlns:wne="http://schemas.microsoft.com/office/word/2006/wordml" xmlns:wps="http://schemas.microsoft.com/office/word/2010/wordprocessingShape" mc:Ignorable="w14 w15 w16se w16cid w16 w16cex w16sdtdh wp14">
+  <w:endnote w:type="separator" w:id="-1">
+    <w:p>
+      <w:pPr>
+        <w:spacing w:after="0" w:line="240" w:lineRule="auto"/>
+      </w:pPr>
+      <w:r>
+        <w:separator/>
+      </w:r>
+    </w:p>
+  </w:endnote>
+  <w:endnote w:type="continuationSeparator" w:id="0">
+    <w:p>
+      <w:pPr>
+        <w:spacing w:after="0" w:line="240" w:lineRule="auto"/>
+      </w:pPr>
+      <w:r>
+        <w:continuationSeparator/>
+      </w:r>
+    </w:p>
+  </w:endnote>
+</w:endnotes>
+</file>
+
+<file path=word/footnotes.xml><?xml version="1.0" encoding="utf-8"?>
+<w:footnotes xmlns:wpc="http://schemas.microsoft.com/office/word/2010/wordprocessingCanvas" xmlns:cx="http://schemas.microsoft.com/office/drawing/2014/chartex" xmlns:cx1="http://schemas.microsoft.com/office/drawing/2015/9/8/chartex" xmlns:cx2="http://schemas.microsoft.com/office/drawing/2015/10/21/chartex" xmlns:cx3="http://schemas.microsoft.com/office/drawing/2016/5/9/chartex" xmlns:cx4="http://schemas.microsoft.com/office/drawing/2016/5/10/chartex" xmlns:cx5="http://schemas.microsoft.com/office/drawing/2016/5/11/chartex" xmlns:cx6="http://schemas.microsoft.com/office/drawing/2016/5/12/chartex" xmlns:cx7="http://schemas.microsoft.com/office/drawing/2016/5/13/chartex" xmlns:cx8="http://schemas.microsoft.com/office/drawing/2016/5/14/chartex" xmlns:mc="http://schemas.openxmlformats.org/markup-compatibility/2006" xmlns:aink="http://schemas.microsoft.com/office/drawing/2016/ink" xmlns:am3d="http://schemas.microsoft.com/office/drawing/2017/model3d" xmlns:o="urn:schemas-microsoft-com:office:office" xmlns:r="http://schemas.openxmlformats.org/officeDocument/2006/relationships" xmlns:m="http://schemas.openxmlformats.org/officeDocument/2006/math" xmlns:v="urn:schemas-microsoft-com:vml" xmlns:wp14="http://schemas.microsoft.com/office/word/2010/wordprocessingDrawing" xmlns:wp="http://schemas.openxmlformats.org/drawingml/2006/wordprocessingDrawing" xmlns:w10="urn:schemas-microsoft-com:office:word" xmlns:w="http://schemas.openxmlformats.org/wordprocessingml/2006/main" xmlns:w14="http://schemas.microsoft.com/office/word/2010/wordml" xmlns:w15="http://schemas.microsoft.com/office/word/2012/wordml" xmlns:w16cex="http://schemas.microsoft.com/office/word/2018/wordml/cex" xmlns:w16cid="http://schemas.microsoft.com/office/word/2016/wordml/cid" xmlns:w16="http://schemas.microsoft.com/office/word/2018/wordml" xmlns:w16sdtdh="http://schemas.microsoft.com/office/word/2020/wordml/sdtdatahash" xmlns:w16se="http://schemas.microsoft.com/office/word/2015/wordml/symex" xmlns:wpg="http://schemas.microsoft.com/office/word/2010/wordprocessingGroup" xmlns:wpi="http://schemas.microsoft.com/office/word/2010/wordprocessingInk" xmlns:wne="http://schemas.microsoft.com/office/word/2006/wordml" xmlns:wps="http://schemas.microsoft.com/office/word/2010/wordprocessingShape" mc:Ignorable="w14 w15 w16se w16cid w16 w16cex w16sdtdh wp14">
+  <w:footnote w:type="separator" w:id="-1">
+    <w:p>
+      <w:pPr>
+        <w:spacing w:after="0" w:line="240" w:lineRule="auto"/>
+      </w:pPr>
+      <w:r>
+        <w:separator/>
+      </w:r>
+    </w:p>
+  </w:footnote>
+  <w:footnote w:type="continuationSeparator" w:id="0">
+    <w:p>
+      <w:pPr>
+        <w:spacing w:after="0" w:line="240" w:lineRule="auto"/>
+      </w:pPr>
+      <w:r>
+        <w:continuationSeparator/>
+      </w:r>
+    </w:p>
+  </w:footnote>
+</w:footnotes>
 </file>
 
 <file path=word/header1.xml><?xml version="1.0" encoding="utf-8"?>
@@ -9813,6 +7953,7 @@
   <w:style w:type="character" w:default="1" w:styleId="a0">
     <w:name w:val="Default Paragraph Font"/>
     <w:uiPriority w:val="1"/>
+    <w:semiHidden/>
     <w:unhideWhenUsed/>
   </w:style>
   <w:style w:type="table" w:default="1" w:styleId="a1">
@@ -10035,6 +8176,18 @@
       <w:sz w:val="56"/>
       <w:szCs w:val="56"/>
       <w:lang w:val="en-US"/>
+    </w:rPr>
+  </w:style>
+  <w:style w:type="character" w:styleId="af">
+    <w:name w:val="Unresolved Mention"/>
+    <w:basedOn w:val="a0"/>
+    <w:uiPriority w:val="99"/>
+    <w:semiHidden/>
+    <w:unhideWhenUsed/>
+    <w:rsid w:val="00732A44"/>
+    <w:rPr>
+      <w:color w:val="605E5C"/>
+      <w:shd w:val="clear" w:color="auto" w:fill="E1DFDD"/>
     </w:rPr>
   </w:style>
 </w:styles>
